--- a/Project report.docx
+++ b/Project report.docx
@@ -17,53 +17,75 @@
           <w:lang w:val="en-US"/>
         </w:rPr>
       </w:pPr>
-      <w:bookmarkStart w:id="0" w:name="_GoBack"/>
-      <w:bookmarkEnd w:id="0"/>
-    </w:p>
-    <w:p>
-      <w:pPr>
-        <w:spacing w:after="0"/>
-        <w:rPr>
-          <w:lang w:val="en-US"/>
-        </w:rPr>
-      </w:pPr>
-    </w:p>
-    <w:p>
-      <w:pPr>
-        <w:spacing w:after="0"/>
-        <w:rPr>
-          <w:lang w:val="en-US"/>
-        </w:rPr>
-      </w:pPr>
-    </w:p>
-    <w:p>
-      <w:pPr>
-        <w:spacing w:after="0"/>
-        <w:rPr>
-          <w:lang w:val="en-US"/>
-        </w:rPr>
-      </w:pPr>
-    </w:p>
-    <w:p>
-      <w:pPr>
-        <w:spacing w:after="0"/>
-        <w:rPr>
-          <w:lang w:val="en-US"/>
-        </w:rPr>
-      </w:pPr>
-    </w:p>
-    <w:p>
-      <w:pPr>
-        <w:spacing w:after="0"/>
-        <w:rPr>
-          <w:lang w:val="en-US"/>
-        </w:rPr>
-      </w:pPr>
-    </w:p>
-    <w:p>
-      <w:pPr>
-        <w:spacing w:after="0"/>
-        <w:rPr>
+    </w:p>
+    <w:p>
+      <w:pPr>
+        <w:spacing w:after="0"/>
+        <w:rPr>
+          <w:lang w:val="en-US"/>
+        </w:rPr>
+      </w:pPr>
+    </w:p>
+    <w:p>
+      <w:pPr>
+        <w:spacing w:after="0"/>
+        <w:rPr>
+          <w:lang w:val="en-US"/>
+        </w:rPr>
+      </w:pPr>
+    </w:p>
+    <w:p>
+      <w:pPr>
+        <w:spacing w:after="0"/>
+        <w:rPr>
+          <w:lang w:val="en-US"/>
+        </w:rPr>
+      </w:pPr>
+    </w:p>
+    <w:p>
+      <w:pPr>
+        <w:spacing w:after="0"/>
+        <w:rPr>
+          <w:lang w:val="en-US"/>
+        </w:rPr>
+      </w:pPr>
+    </w:p>
+    <w:p>
+      <w:pPr>
+        <w:spacing w:after="0"/>
+        <w:rPr>
+          <w:lang w:val="en-US"/>
+        </w:rPr>
+      </w:pPr>
+    </w:p>
+    <w:p>
+      <w:pPr>
+        <w:spacing w:after="0"/>
+        <w:rPr>
+          <w:lang w:val="en-US"/>
+        </w:rPr>
+      </w:pPr>
+    </w:p>
+    <w:p>
+      <w:pPr>
+        <w:spacing w:after="0"/>
+        <w:jc w:val="center"/>
+        <w:rPr>
+          <w:rFonts w:cs="Times New Roman"/>
+          <w:b/>
+          <w:sz w:val="40"/>
+          <w:lang w:val="en-US"/>
+        </w:rPr>
+      </w:pPr>
+    </w:p>
+    <w:p>
+      <w:pPr>
+        <w:spacing w:after="0"/>
+        <w:jc w:val="center"/>
+        <w:rPr>
+          <w:rFonts w:cs="Times New Roman"/>
+          <w:b/>
+          <w:sz w:val="40"/>
           <w:lang w:val="en-US"/>
         </w:rPr>
       </w:pPr>
@@ -129,7 +151,6 @@
           <w:szCs w:val="48"/>
         </w:rPr>
       </w:pPr>
-      <w:proofErr w:type="spellStart"/>
       <w:r>
         <w:rPr>
           <w:rFonts w:asciiTheme="minorHAnsi" w:hAnsiTheme="minorHAnsi"/>
@@ -137,29 +158,8 @@
           <w:sz w:val="48"/>
           <w:szCs w:val="48"/>
         </w:rPr>
-        <w:t>Visualizing</w:t>
-      </w:r>
-      <w:proofErr w:type="spellEnd"/>
-      <w:r>
-        <w:rPr>
-          <w:rFonts w:asciiTheme="minorHAnsi" w:hAnsiTheme="minorHAnsi"/>
-          <w:color w:val="auto"/>
-          <w:sz w:val="48"/>
-          <w:szCs w:val="48"/>
-        </w:rPr>
-        <w:t xml:space="preserve"> the “Countries” </w:t>
-      </w:r>
-      <w:proofErr w:type="spellStart"/>
-      <w:r>
-        <w:rPr>
-          <w:rFonts w:asciiTheme="minorHAnsi" w:hAnsiTheme="minorHAnsi"/>
-          <w:color w:val="auto"/>
-          <w:sz w:val="48"/>
-          <w:szCs w:val="48"/>
-        </w:rPr>
-        <w:t>dataset</w:t>
-      </w:r>
-      <w:proofErr w:type="spellEnd"/>
+        <w:t>Visualizing the “Countries” dataset</w:t>
+      </w:r>
     </w:p>
     <w:p>
       <w:pPr>
@@ -186,157 +186,24 @@
     </w:p>
     <w:p>
       <w:pPr>
-        <w:spacing w:after="0"/>
-        <w:jc w:val="center"/>
-        <w:rPr>
-          <w:rFonts w:ascii="Times New Roman" w:hAnsi="Times New Roman" w:cs="Times New Roman"/>
-          <w:b/>
-          <w:sz w:val="40"/>
-          <w:lang w:val="en-US"/>
-        </w:rPr>
-      </w:pPr>
-    </w:p>
-    <w:p>
-      <w:pPr>
-        <w:spacing w:after="0"/>
-        <w:jc w:val="center"/>
-        <w:rPr>
-          <w:rFonts w:ascii="Times New Roman" w:hAnsi="Times New Roman" w:cs="Times New Roman"/>
-          <w:b/>
-          <w:sz w:val="40"/>
-          <w:lang w:val="en-US"/>
-        </w:rPr>
-      </w:pPr>
-    </w:p>
-    <w:p>
-      <w:pPr>
-        <w:spacing w:after="0"/>
-        <w:jc w:val="center"/>
-        <w:rPr>
-          <w:rFonts w:ascii="Times New Roman" w:hAnsi="Times New Roman" w:cs="Times New Roman"/>
-          <w:b/>
-          <w:sz w:val="40"/>
-          <w:lang w:val="en-US"/>
-        </w:rPr>
-      </w:pPr>
-    </w:p>
-    <w:p>
-      <w:pPr>
-        <w:spacing w:after="0"/>
-        <w:jc w:val="center"/>
-        <w:rPr>
-          <w:rFonts w:ascii="Times New Roman" w:hAnsi="Times New Roman" w:cs="Times New Roman"/>
-          <w:b/>
-          <w:sz w:val="40"/>
-          <w:lang w:val="en-US"/>
-        </w:rPr>
-      </w:pPr>
-    </w:p>
-    <w:p>
-      <w:pPr>
-        <w:spacing w:after="0"/>
-        <w:jc w:val="center"/>
-        <w:rPr>
-          <w:rFonts w:ascii="Times New Roman" w:hAnsi="Times New Roman" w:cs="Times New Roman"/>
-          <w:b/>
-          <w:sz w:val="40"/>
-          <w:lang w:val="en-US"/>
-        </w:rPr>
-      </w:pPr>
-    </w:p>
-    <w:p>
-      <w:pPr>
-        <w:spacing w:after="0"/>
-        <w:jc w:val="center"/>
-        <w:rPr>
-          <w:rFonts w:ascii="Times New Roman" w:hAnsi="Times New Roman" w:cs="Times New Roman"/>
-          <w:b/>
-          <w:sz w:val="40"/>
-          <w:lang w:val="en-US"/>
-        </w:rPr>
-      </w:pPr>
-    </w:p>
-    <w:p>
-      <w:pPr>
-        <w:spacing w:after="0"/>
-        <w:jc w:val="center"/>
-        <w:rPr>
-          <w:rFonts w:ascii="Times New Roman" w:hAnsi="Times New Roman" w:cs="Times New Roman"/>
-          <w:b/>
-          <w:sz w:val="40"/>
-          <w:lang w:val="en-US"/>
-        </w:rPr>
-      </w:pPr>
-    </w:p>
-    <w:p>
-      <w:pPr>
-        <w:spacing w:after="0"/>
-        <w:jc w:val="center"/>
-        <w:rPr>
-          <w:rFonts w:ascii="Times New Roman" w:hAnsi="Times New Roman" w:cs="Times New Roman"/>
-          <w:b/>
-          <w:sz w:val="40"/>
-          <w:lang w:val="en-US"/>
-        </w:rPr>
-      </w:pPr>
-    </w:p>
-    <w:p>
-      <w:pPr>
-        <w:spacing w:after="0"/>
-        <w:jc w:val="center"/>
-        <w:rPr>
-          <w:rFonts w:ascii="Times New Roman" w:hAnsi="Times New Roman" w:cs="Times New Roman"/>
-          <w:b/>
-          <w:sz w:val="40"/>
-          <w:lang w:val="en-US"/>
-        </w:rPr>
-      </w:pPr>
-    </w:p>
-    <w:p>
-      <w:pPr>
-        <w:spacing w:after="0"/>
-        <w:jc w:val="center"/>
-        <w:rPr>
-          <w:rFonts w:ascii="Times New Roman" w:hAnsi="Times New Roman" w:cs="Times New Roman"/>
-          <w:b/>
-          <w:sz w:val="40"/>
-          <w:lang w:val="en-US"/>
-        </w:rPr>
-      </w:pPr>
-    </w:p>
-    <w:p>
-      <w:pPr>
-        <w:spacing w:after="0"/>
-        <w:jc w:val="center"/>
-        <w:rPr>
-          <w:rFonts w:ascii="Times New Roman" w:hAnsi="Times New Roman" w:cs="Times New Roman"/>
-          <w:b/>
-          <w:sz w:val="40"/>
-          <w:lang w:val="en-US"/>
-        </w:rPr>
-      </w:pPr>
-    </w:p>
-    <w:p>
-      <w:pPr>
-        <w:spacing w:after="0"/>
-        <w:jc w:val="center"/>
-        <w:rPr>
-          <w:rFonts w:ascii="Times New Roman" w:hAnsi="Times New Roman" w:cs="Times New Roman"/>
-          <w:b/>
-          <w:sz w:val="40"/>
-          <w:lang w:val="en-US"/>
-        </w:rPr>
-      </w:pPr>
-    </w:p>
-    <w:p>
-      <w:pPr>
-        <w:spacing w:after="0"/>
-        <w:rPr>
-          <w:lang w:val="en-US"/>
-        </w:rPr>
-      </w:pPr>
-      <w:r>
-        <w:rPr>
+        <w:pStyle w:val="ListParagraph"/>
+        <w:numPr>
+          <w:ilvl w:val="0"/>
+          <w:numId w:val="10"/>
+        </w:numPr>
+        <w:tabs>
+          <w:tab w:val="left" w:pos="3402"/>
+        </w:tabs>
+        <w:spacing w:after="0"/>
+        <w:ind w:left="2977" w:firstLine="0"/>
+        <w:rPr>
+          <w:sz w:val="32"/>
+          <w:lang w:val="en-US"/>
+        </w:rPr>
+      </w:pPr>
+      <w:r>
+        <w:rPr>
+          <w:sz w:val="32"/>
           <w:lang w:val="en-US"/>
         </w:rPr>
         <w:t xml:space="preserve">Caldas Felipe </w:t>
@@ -344,99 +211,116 @@
     </w:p>
     <w:p>
       <w:pPr>
-        <w:spacing w:after="0"/>
-        <w:rPr>
-          <w:lang w:val="en-US"/>
-        </w:rPr>
-      </w:pPr>
-      <w:r>
-        <w:rPr>
-          <w:lang w:val="en-US"/>
-        </w:rPr>
-        <w:t xml:space="preserve">Huang </w:t>
-      </w:r>
-      <w:proofErr w:type="spellStart"/>
-      <w:r>
-        <w:rPr>
-          <w:lang w:val="en-US"/>
-        </w:rPr>
-        <w:t>Yingpo</w:t>
-      </w:r>
-      <w:proofErr w:type="spellEnd"/>
-    </w:p>
-    <w:p>
-      <w:pPr>
-        <w:spacing w:after="0"/>
-        <w:rPr>
-          <w:lang w:val="en-US"/>
-        </w:rPr>
-      </w:pPr>
-      <w:proofErr w:type="spellStart"/>
-      <w:r>
-        <w:rPr>
-          <w:lang w:val="en-US"/>
-        </w:rPr>
-        <w:t>Huy</w:t>
-      </w:r>
-      <w:proofErr w:type="spellEnd"/>
-      <w:r>
-        <w:rPr>
-          <w:lang w:val="en-US"/>
-        </w:rPr>
-        <w:t xml:space="preserve"> </w:t>
-      </w:r>
-      <w:proofErr w:type="spellStart"/>
-      <w:r>
-        <w:rPr>
-          <w:lang w:val="en-US"/>
-        </w:rPr>
-        <w:t>Dinh</w:t>
-      </w:r>
-      <w:proofErr w:type="spellEnd"/>
-    </w:p>
-    <w:p>
-      <w:pPr>
-        <w:spacing w:after="0"/>
-        <w:rPr>
-          <w:lang w:val="en-US"/>
-        </w:rPr>
-      </w:pPr>
-      <w:proofErr w:type="spellStart"/>
-      <w:r>
-        <w:rPr>
-          <w:lang w:val="en-US"/>
-        </w:rPr>
-        <w:t>Petel</w:t>
-      </w:r>
-      <w:proofErr w:type="spellEnd"/>
-      <w:r>
-        <w:rPr>
-          <w:lang w:val="en-US"/>
-        </w:rPr>
-        <w:t xml:space="preserve"> Cyril</w:t>
-      </w:r>
-    </w:p>
-    <w:p>
-      <w:pPr>
-        <w:spacing w:after="0"/>
-        <w:rPr>
-          <w:lang w:val="en-US"/>
-        </w:rPr>
-      </w:pPr>
-      <w:r>
-        <w:rPr>
-          <w:lang w:val="en-US"/>
-        </w:rPr>
-        <w:t>Truong Thai-</w:t>
-      </w:r>
-      <w:proofErr w:type="spellStart"/>
-      <w:r>
-        <w:rPr>
-          <w:lang w:val="en-US"/>
-        </w:rPr>
-        <w:t>Chau</w:t>
-      </w:r>
-      <w:proofErr w:type="spellEnd"/>
+        <w:pStyle w:val="ListParagraph"/>
+        <w:numPr>
+          <w:ilvl w:val="0"/>
+          <w:numId w:val="10"/>
+        </w:numPr>
+        <w:tabs>
+          <w:tab w:val="left" w:pos="3402"/>
+        </w:tabs>
+        <w:spacing w:after="0"/>
+        <w:ind w:left="2977" w:firstLine="0"/>
+        <w:rPr>
+          <w:sz w:val="32"/>
+          <w:lang w:val="en-US"/>
+        </w:rPr>
+      </w:pPr>
+      <w:r>
+        <w:rPr>
+          <w:sz w:val="32"/>
+          <w:lang w:val="en-US"/>
+        </w:rPr>
+        <w:t>Huang Yingpo</w:t>
+      </w:r>
+    </w:p>
+    <w:p>
+      <w:pPr>
+        <w:pStyle w:val="ListParagraph"/>
+        <w:numPr>
+          <w:ilvl w:val="0"/>
+          <w:numId w:val="10"/>
+        </w:numPr>
+        <w:tabs>
+          <w:tab w:val="left" w:pos="3402"/>
+        </w:tabs>
+        <w:spacing w:after="0"/>
+        <w:ind w:left="2977" w:firstLine="0"/>
+        <w:rPr>
+          <w:sz w:val="32"/>
+          <w:lang w:val="en-US"/>
+        </w:rPr>
+      </w:pPr>
+      <w:r>
+        <w:rPr>
+          <w:sz w:val="32"/>
+          <w:lang w:val="en-US"/>
+        </w:rPr>
+        <w:t>Huy Dinh</w:t>
+      </w:r>
+    </w:p>
+    <w:p>
+      <w:pPr>
+        <w:pStyle w:val="ListParagraph"/>
+        <w:numPr>
+          <w:ilvl w:val="0"/>
+          <w:numId w:val="10"/>
+        </w:numPr>
+        <w:tabs>
+          <w:tab w:val="left" w:pos="3402"/>
+        </w:tabs>
+        <w:spacing w:after="0"/>
+        <w:ind w:left="2977" w:firstLine="0"/>
+        <w:rPr>
+          <w:sz w:val="32"/>
+          <w:lang w:val="en-US"/>
+        </w:rPr>
+      </w:pPr>
+      <w:r>
+        <w:rPr>
+          <w:sz w:val="32"/>
+          <w:lang w:val="en-US"/>
+        </w:rPr>
+        <w:t>Petel Cyril</w:t>
+      </w:r>
+    </w:p>
+    <w:p>
+      <w:pPr>
+        <w:pStyle w:val="ListParagraph"/>
+        <w:numPr>
+          <w:ilvl w:val="0"/>
+          <w:numId w:val="10"/>
+        </w:numPr>
+        <w:tabs>
+          <w:tab w:val="left" w:pos="3402"/>
+        </w:tabs>
+        <w:spacing w:after="0"/>
+        <w:ind w:left="2977" w:firstLine="0"/>
+        <w:rPr>
+          <w:sz w:val="32"/>
+          <w:lang w:val="en-US"/>
+        </w:rPr>
+      </w:pPr>
+      <w:r>
+        <w:rPr>
+          <w:sz w:val="32"/>
+          <w:lang w:val="en-US"/>
+        </w:rPr>
+        <w:t>Truong Thai-Chau</w:t>
+      </w:r>
+    </w:p>
+    <w:p>
+      <w:pPr>
+        <w:rPr>
+          <w:lang w:val="en-US"/>
+        </w:rPr>
+      </w:pPr>
+      <w:r>
+        <w:rPr>
+          <w:lang w:val="en-US"/>
+        </w:rPr>
+        <w:br w:type="page"/>
+      </w:r>
     </w:p>
     <w:p>
       <w:pPr>
@@ -491,7 +375,6 @@
         </w:rPr>
         <w:t xml:space="preserve"> </w:t>
       </w:r>
-      <w:proofErr w:type="gramStart"/>
       <w:r>
         <w:rPr>
           <w:rFonts w:ascii="Times New Roman" w:hAnsi="Times New Roman" w:cs="Times New Roman"/>
@@ -501,7 +384,6 @@
         </w:rPr>
         <w:t>About</w:t>
       </w:r>
-      <w:proofErr w:type="gramEnd"/>
       <w:r>
         <w:rPr>
           <w:rFonts w:ascii="Times New Roman" w:hAnsi="Times New Roman" w:cs="Times New Roman"/>
@@ -629,36 +511,8 @@
           <w:lang w:val="en-US"/>
         </w:rPr>
         <w:tab/>
-        <w:t xml:space="preserve">I.2 </w:t>
-      </w:r>
-      <w:proofErr w:type="gramStart"/>
-      <w:r>
-        <w:rPr>
-          <w:rFonts w:ascii="Times New Roman" w:hAnsi="Times New Roman" w:cs="Times New Roman"/>
-          <w:sz w:val="24"/>
-          <w:lang w:val="en-US"/>
-        </w:rPr>
-        <w:t>Our</w:t>
-      </w:r>
-      <w:proofErr w:type="gramEnd"/>
-      <w:r>
-        <w:rPr>
-          <w:rFonts w:ascii="Times New Roman" w:hAnsi="Times New Roman" w:cs="Times New Roman"/>
-          <w:sz w:val="24"/>
-          <w:lang w:val="en-US"/>
-        </w:rPr>
-        <w:t xml:space="preserve"> potential users</w:t>
-      </w:r>
-    </w:p>
-    <w:p>
-      <w:pPr>
-        <w:spacing w:after="0"/>
-        <w:rPr>
-          <w:rFonts w:ascii="Times New Roman" w:hAnsi="Times New Roman" w:cs="Times New Roman"/>
-          <w:sz w:val="24"/>
-          <w:lang w:val="en-US"/>
-        </w:rPr>
-      </w:pPr>
+        <w:t>I.2 Our potential users</w:t>
+      </w:r>
     </w:p>
     <w:p>
       <w:pPr>
@@ -685,24 +539,6 @@
     </w:p>
     <w:p>
       <w:pPr>
-        <w:spacing w:after="0"/>
-        <w:rPr>
-          <w:rFonts w:ascii="Times New Roman" w:hAnsi="Times New Roman" w:cs="Times New Roman"/>
-          <w:sz w:val="24"/>
-          <w:lang w:val="en-US"/>
-        </w:rPr>
-      </w:pPr>
-      <w:r>
-        <w:rPr>
-          <w:rFonts w:ascii="Times New Roman" w:hAnsi="Times New Roman" w:cs="Times New Roman"/>
-          <w:sz w:val="24"/>
-          <w:lang w:val="en-US"/>
-        </w:rPr>
-        <w:tab/>
-      </w:r>
-    </w:p>
-    <w:p>
-      <w:pPr>
         <w:pStyle w:val="ListParagraph"/>
         <w:numPr>
           <w:ilvl w:val="0"/>
@@ -944,7 +780,6 @@
           <w:lang w:val="en-US"/>
         </w:rPr>
       </w:pPr>
-      <w:proofErr w:type="gramStart"/>
       <w:r>
         <w:rPr>
           <w:rFonts w:ascii="Times New Roman" w:hAnsi="Times New Roman" w:cs="Times New Roman"/>
@@ -953,7 +788,6 @@
         </w:rPr>
         <w:t>II.5 An interface to switch between views.</w:t>
       </w:r>
-      <w:proofErr w:type="gramEnd"/>
     </w:p>
     <w:p>
       <w:pPr>
@@ -1021,42 +855,6 @@
           <w:lang w:val="en-US"/>
         </w:rPr>
       </w:pPr>
-      <w:r>
-        <w:rPr>
-          <w:rFonts w:ascii="Times New Roman" w:hAnsi="Times New Roman" w:cs="Times New Roman"/>
-          <w:sz w:val="24"/>
-          <w:lang w:val="en-US"/>
-        </w:rPr>
-        <w:tab/>
-      </w:r>
-    </w:p>
-    <w:p>
-      <w:pPr>
-        <w:spacing w:after="0"/>
-        <w:rPr>
-          <w:rFonts w:ascii="Times New Roman" w:hAnsi="Times New Roman" w:cs="Times New Roman"/>
-          <w:sz w:val="24"/>
-          <w:lang w:val="en-US"/>
-        </w:rPr>
-      </w:pPr>
-      <w:r>
-        <w:rPr>
-          <w:rFonts w:ascii="Times New Roman" w:hAnsi="Times New Roman" w:cs="Times New Roman"/>
-          <w:sz w:val="24"/>
-          <w:lang w:val="en-US"/>
-        </w:rPr>
-        <w:tab/>
-      </w:r>
-    </w:p>
-    <w:p>
-      <w:pPr>
-        <w:spacing w:after="0"/>
-        <w:rPr>
-          <w:rFonts w:ascii="Times New Roman" w:hAnsi="Times New Roman" w:cs="Times New Roman"/>
-          <w:sz w:val="24"/>
-          <w:lang w:val="en-US"/>
-        </w:rPr>
-      </w:pPr>
     </w:p>
     <w:p>
       <w:pPr>
@@ -1078,107 +876,25 @@
     </w:p>
     <w:p>
       <w:pPr>
-        <w:spacing w:after="0"/>
-        <w:rPr>
-          <w:rFonts w:ascii="Times New Roman" w:hAnsi="Times New Roman" w:cs="Times New Roman"/>
-          <w:sz w:val="24"/>
-          <w:lang w:val="en-US"/>
-        </w:rPr>
-      </w:pPr>
-    </w:p>
-    <w:p>
-      <w:pPr>
-        <w:spacing w:after="0"/>
-        <w:rPr>
-          <w:rFonts w:ascii="Times New Roman" w:hAnsi="Times New Roman" w:cs="Times New Roman"/>
-          <w:sz w:val="28"/>
-          <w:lang w:val="en-US"/>
-        </w:rPr>
-      </w:pPr>
-    </w:p>
-    <w:p>
-      <w:pPr>
-        <w:spacing w:after="0"/>
-        <w:rPr>
-          <w:rFonts w:ascii="Times New Roman" w:hAnsi="Times New Roman" w:cs="Times New Roman"/>
-          <w:sz w:val="28"/>
-          <w:lang w:val="en-US"/>
-        </w:rPr>
-      </w:pPr>
-    </w:p>
-    <w:p>
-      <w:pPr>
-        <w:spacing w:after="0"/>
-        <w:rPr>
-          <w:rFonts w:ascii="Times New Roman" w:hAnsi="Times New Roman" w:cs="Times New Roman"/>
-          <w:sz w:val="28"/>
-          <w:lang w:val="en-US"/>
-        </w:rPr>
-      </w:pPr>
-    </w:p>
-    <w:p>
-      <w:pPr>
-        <w:spacing w:after="0"/>
-        <w:rPr>
-          <w:rFonts w:ascii="Times New Roman" w:hAnsi="Times New Roman" w:cs="Times New Roman"/>
-          <w:sz w:val="28"/>
-          <w:lang w:val="en-US"/>
-        </w:rPr>
-      </w:pPr>
-    </w:p>
-    <w:p>
-      <w:pPr>
-        <w:spacing w:after="0"/>
-        <w:rPr>
-          <w:rFonts w:ascii="Times New Roman" w:hAnsi="Times New Roman" w:cs="Times New Roman"/>
-          <w:sz w:val="28"/>
-          <w:lang w:val="en-US"/>
-        </w:rPr>
-      </w:pPr>
-    </w:p>
-    <w:p>
-      <w:pPr>
-        <w:spacing w:after="0"/>
-        <w:rPr>
-          <w:rFonts w:ascii="Times New Roman" w:hAnsi="Times New Roman" w:cs="Times New Roman"/>
-          <w:sz w:val="28"/>
-          <w:lang w:val="en-US"/>
-        </w:rPr>
-      </w:pPr>
-    </w:p>
-    <w:p>
-      <w:pPr>
-        <w:spacing w:after="0"/>
-        <w:rPr>
-          <w:rFonts w:ascii="Times New Roman" w:hAnsi="Times New Roman" w:cs="Times New Roman"/>
-          <w:sz w:val="28"/>
-          <w:lang w:val="en-US"/>
-        </w:rPr>
-      </w:pPr>
-    </w:p>
-    <w:p>
-      <w:pPr>
-        <w:spacing w:after="0"/>
-        <w:rPr>
-          <w:rFonts w:ascii="Times New Roman" w:hAnsi="Times New Roman" w:cs="Times New Roman"/>
-          <w:sz w:val="28"/>
-          <w:lang w:val="en-US"/>
-        </w:rPr>
-      </w:pPr>
-    </w:p>
-    <w:p>
-      <w:pPr>
-        <w:spacing w:after="0"/>
-        <w:rPr>
-          <w:rFonts w:ascii="Times New Roman" w:hAnsi="Times New Roman" w:cs="Times New Roman"/>
-          <w:sz w:val="28"/>
-          <w:lang w:val="en-US"/>
-        </w:rPr>
-      </w:pPr>
-    </w:p>
-    <w:p>
-      <w:pPr>
-        <w:spacing w:after="0"/>
+        <w:rPr>
+          <w:rFonts w:ascii="Times New Roman" w:hAnsi="Times New Roman" w:cs="Times New Roman"/>
+          <w:sz w:val="24"/>
+          <w:lang w:val="en-US"/>
+        </w:rPr>
+      </w:pPr>
+      <w:r>
+        <w:rPr>
+          <w:rFonts w:ascii="Times New Roman" w:hAnsi="Times New Roman" w:cs="Times New Roman"/>
+          <w:sz w:val="24"/>
+          <w:lang w:val="en-US"/>
+        </w:rPr>
+        <w:br w:type="page"/>
+      </w:r>
+    </w:p>
+    <w:p>
+      <w:pPr>
+        <w:spacing w:after="0"/>
+        <w:jc w:val="both"/>
         <w:rPr>
           <w:rFonts w:ascii="Times New Roman" w:hAnsi="Times New Roman" w:cs="Times New Roman"/>
           <w:b/>
@@ -1187,10 +903,7 @@
           <w:lang w:val="en-US"/>
         </w:rPr>
       </w:pPr>
-    </w:p>
-    <w:p>
-      <w:pPr>
-        <w:spacing w:after="0"/>
+      <w:r>
         <w:rPr>
           <w:rFonts w:ascii="Times New Roman" w:hAnsi="Times New Roman" w:cs="Times New Roman"/>
           <w:b/>
@@ -1198,11 +911,20 @@
           <w:u w:val="single"/>
           <w:lang w:val="en-US"/>
         </w:rPr>
-      </w:pPr>
-    </w:p>
-    <w:p>
-      <w:pPr>
-        <w:spacing w:after="0"/>
+        <w:lastRenderedPageBreak/>
+        <w:t>I)</w:t>
+      </w:r>
+      <w:r>
+        <w:rPr>
+          <w:rFonts w:ascii="Times New Roman" w:hAnsi="Times New Roman" w:cs="Times New Roman"/>
+          <w:b/>
+          <w:sz w:val="32"/>
+          <w:u w:val="single"/>
+          <w:lang w:val="en-US"/>
+        </w:rPr>
+        <w:t xml:space="preserve"> </w:t>
+      </w:r>
+      <w:r>
         <w:rPr>
           <w:rFonts w:ascii="Times New Roman" w:hAnsi="Times New Roman" w:cs="Times New Roman"/>
           <w:b/>
@@ -1210,7 +932,8 @@
           <w:u w:val="single"/>
           <w:lang w:val="en-US"/>
         </w:rPr>
-      </w:pPr>
+        <w:t>About</w:t>
+      </w:r>
       <w:r>
         <w:rPr>
           <w:rFonts w:ascii="Times New Roman" w:hAnsi="Times New Roman" w:cs="Times New Roman"/>
@@ -1219,95 +942,65 @@
           <w:u w:val="single"/>
           <w:lang w:val="en-US"/>
         </w:rPr>
-        <w:lastRenderedPageBreak/>
-        <w:t>I)</w:t>
-      </w:r>
-      <w:r>
+        <w:t xml:space="preserve"> our project: data and potential users</w:t>
+      </w:r>
+    </w:p>
+    <w:p>
+      <w:pPr>
+        <w:spacing w:after="0"/>
+        <w:jc w:val="both"/>
+        <w:rPr>
+          <w:rFonts w:ascii="Times New Roman" w:hAnsi="Times New Roman" w:cs="Times New Roman"/>
+          <w:sz w:val="24"/>
+          <w:lang w:val="en-US"/>
+        </w:rPr>
+      </w:pPr>
+    </w:p>
+    <w:p>
+      <w:pPr>
+        <w:spacing w:after="0"/>
+        <w:jc w:val="both"/>
         <w:rPr>
           <w:rFonts w:ascii="Times New Roman" w:hAnsi="Times New Roman" w:cs="Times New Roman"/>
           <w:b/>
-          <w:sz w:val="32"/>
+          <w:sz w:val="24"/>
           <w:u w:val="single"/>
           <w:lang w:val="en-US"/>
         </w:rPr>
-        <w:t xml:space="preserve"> </w:t>
-      </w:r>
-      <w:proofErr w:type="gramStart"/>
+      </w:pPr>
+      <w:r>
+        <w:rPr>
+          <w:rFonts w:ascii="Times New Roman" w:hAnsi="Times New Roman" w:cs="Times New Roman"/>
+          <w:sz w:val="24"/>
+          <w:lang w:val="en-US"/>
+        </w:rPr>
+        <w:tab/>
+      </w:r>
       <w:r>
         <w:rPr>
           <w:rFonts w:ascii="Times New Roman" w:hAnsi="Times New Roman" w:cs="Times New Roman"/>
           <w:b/>
-          <w:sz w:val="28"/>
+          <w:sz w:val="24"/>
           <w:u w:val="single"/>
           <w:lang w:val="en-US"/>
         </w:rPr>
-        <w:t>About</w:t>
-      </w:r>
-      <w:proofErr w:type="gramEnd"/>
+        <w:t xml:space="preserve">I.1 </w:t>
+      </w:r>
       <w:r>
         <w:rPr>
           <w:rFonts w:ascii="Times New Roman" w:hAnsi="Times New Roman" w:cs="Times New Roman"/>
           <w:b/>
-          <w:sz w:val="28"/>
+          <w:sz w:val="24"/>
           <w:u w:val="single"/>
           <w:lang w:val="en-US"/>
         </w:rPr>
-        <w:t xml:space="preserve"> our project: data and potential users</w:t>
-      </w:r>
-    </w:p>
-    <w:p>
-      <w:pPr>
-        <w:spacing w:after="0"/>
-        <w:rPr>
-          <w:rFonts w:ascii="Times New Roman" w:hAnsi="Times New Roman" w:cs="Times New Roman"/>
-          <w:sz w:val="24"/>
-          <w:lang w:val="en-US"/>
-        </w:rPr>
-      </w:pPr>
-    </w:p>
-    <w:p>
-      <w:pPr>
-        <w:spacing w:after="0"/>
-        <w:rPr>
-          <w:rFonts w:ascii="Times New Roman" w:hAnsi="Times New Roman" w:cs="Times New Roman"/>
-          <w:b/>
-          <w:sz w:val="24"/>
-          <w:u w:val="single"/>
-          <w:lang w:val="en-US"/>
-        </w:rPr>
-      </w:pPr>
-      <w:r>
-        <w:rPr>
-          <w:rFonts w:ascii="Times New Roman" w:hAnsi="Times New Roman" w:cs="Times New Roman"/>
-          <w:sz w:val="24"/>
-          <w:lang w:val="en-US"/>
-        </w:rPr>
-        <w:tab/>
-      </w:r>
-      <w:r>
-        <w:rPr>
-          <w:rFonts w:ascii="Times New Roman" w:hAnsi="Times New Roman" w:cs="Times New Roman"/>
-          <w:b/>
-          <w:sz w:val="24"/>
-          <w:u w:val="single"/>
-          <w:lang w:val="en-US"/>
-        </w:rPr>
-        <w:t xml:space="preserve">I.1 </w:t>
-      </w:r>
-      <w:r>
-        <w:rPr>
-          <w:rFonts w:ascii="Times New Roman" w:hAnsi="Times New Roman" w:cs="Times New Roman"/>
-          <w:b/>
-          <w:sz w:val="24"/>
-          <w:u w:val="single"/>
-          <w:lang w:val="en-US"/>
-        </w:rPr>
         <w:t>Data</w:t>
       </w:r>
     </w:p>
     <w:p>
       <w:pPr>
         <w:spacing w:after="0"/>
+        <w:jc w:val="both"/>
         <w:rPr>
           <w:rFonts w:ascii="Times New Roman" w:hAnsi="Times New Roman" w:cs="Times New Roman"/>
           <w:b/>
@@ -1325,6 +1018,7 @@
           <w:numId w:val="8"/>
         </w:numPr>
         <w:spacing w:after="0"/>
+        <w:jc w:val="both"/>
         <w:rPr>
           <w:rFonts w:ascii="Times New Roman" w:hAnsi="Times New Roman" w:cs="Times New Roman"/>
           <w:sz w:val="24"/>
@@ -1345,6 +1039,7 @@
     <w:p>
       <w:pPr>
         <w:spacing w:after="0"/>
+        <w:jc w:val="both"/>
         <w:rPr>
           <w:rFonts w:ascii="Times New Roman" w:hAnsi="Times New Roman" w:cs="Times New Roman"/>
           <w:sz w:val="28"/>
@@ -1355,6 +1050,7 @@
     <w:p>
       <w:pPr>
         <w:spacing w:after="0"/>
+        <w:jc w:val="both"/>
         <w:rPr>
           <w:rFonts w:ascii="Times New Roman" w:hAnsi="Times New Roman" w:cs="Times New Roman"/>
           <w:sz w:val="24"/>
@@ -1374,16 +1070,18 @@
     <w:p>
       <w:pPr>
         <w:spacing w:after="0"/>
-        <w:rPr>
-          <w:rFonts w:ascii="Times New Roman" w:hAnsi="Times New Roman" w:cs="Times New Roman"/>
-          <w:sz w:val="24"/>
-          <w:lang w:val="en-US"/>
-        </w:rPr>
-      </w:pPr>
-    </w:p>
-    <w:p>
-      <w:pPr>
-        <w:spacing w:after="0"/>
+        <w:jc w:val="both"/>
+        <w:rPr>
+          <w:rFonts w:ascii="Times New Roman" w:hAnsi="Times New Roman" w:cs="Times New Roman"/>
+          <w:sz w:val="24"/>
+          <w:lang w:val="en-US"/>
+        </w:rPr>
+      </w:pPr>
+    </w:p>
+    <w:p>
+      <w:pPr>
+        <w:spacing w:after="0"/>
+        <w:jc w:val="both"/>
         <w:rPr>
           <w:rFonts w:ascii="Times New Roman" w:hAnsi="Times New Roman" w:cs="Times New Roman"/>
           <w:b/>
@@ -1398,51 +1096,15 @@
           <w:lang w:val="en-US"/>
         </w:rPr>
         <w:tab/>
-        <w:t xml:space="preserve">The dataset is composed of 264 countries, that </w:t>
-      </w:r>
-      <w:proofErr w:type="gramStart"/>
-      <w:r>
-        <w:rPr>
-          <w:rFonts w:ascii="Times New Roman" w:hAnsi="Times New Roman" w:cs="Times New Roman"/>
-          <w:sz w:val="24"/>
-          <w:lang w:val="en-US"/>
-        </w:rPr>
-        <w:t>is</w:t>
-      </w:r>
-      <w:proofErr w:type="gramEnd"/>
-      <w:r>
-        <w:rPr>
-          <w:rFonts w:ascii="Times New Roman" w:hAnsi="Times New Roman" w:cs="Times New Roman"/>
-          <w:sz w:val="24"/>
-          <w:lang w:val="en-US"/>
-        </w:rPr>
-        <w:t xml:space="preserve"> to say almost every countries in the world. Some of them are small islands (ex: </w:t>
-      </w:r>
-      <w:r>
-        <w:rPr>
-          <w:rFonts w:ascii="Times New Roman" w:hAnsi="Times New Roman" w:cs="Times New Roman"/>
-          <w:sz w:val="24"/>
-          <w:lang w:val="en-US"/>
-        </w:rPr>
-        <w:t xml:space="preserve">Tokelau, pop. </w:t>
-      </w:r>
-      <w:proofErr w:type="gramStart"/>
-      <w:r>
-        <w:rPr>
-          <w:rFonts w:ascii="Times New Roman" w:hAnsi="Times New Roman" w:cs="Times New Roman"/>
-          <w:sz w:val="24"/>
-          <w:lang w:val="en-US"/>
-        </w:rPr>
-        <w:t>1400 )</w:t>
-      </w:r>
-      <w:proofErr w:type="gramEnd"/>
-      <w:r>
-        <w:rPr>
-          <w:rFonts w:ascii="Times New Roman" w:hAnsi="Times New Roman" w:cs="Times New Roman"/>
-          <w:sz w:val="24"/>
-          <w:lang w:val="en-US"/>
-        </w:rPr>
-        <w:t xml:space="preserve"> and might not be really interesting for our user. The dataset provides 45 different criteria to have information about these countries. These criteria can be classed in different domains: economic (for example GDP), geographic (ex: area); health (ex: AIDS prevalence adult rate)…</w:t>
+        <w:t xml:space="preserve">The dataset is composed of 264 countries, that is to say almost every countries in the world. Some of them are small islands (ex: </w:t>
+      </w:r>
+      <w:r>
+        <w:rPr>
+          <w:rFonts w:ascii="Times New Roman" w:hAnsi="Times New Roman" w:cs="Times New Roman"/>
+          <w:sz w:val="24"/>
+          <w:lang w:val="en-US"/>
+        </w:rPr>
+        <w:t>Tokelau, pop. 1400 ) and might not be really interesting for our user. The dataset provides 45 different criteria to have information about these countries. These criteria can be classed in different domains: economic (for example GDP), geographic (ex: area); health (ex: AIDS prevalence adult rate)…</w:t>
       </w:r>
       <w:r>
         <w:rPr>
@@ -1500,6 +1162,7 @@
     <w:p>
       <w:pPr>
         <w:spacing w:after="0"/>
+        <w:jc w:val="both"/>
         <w:rPr>
           <w:rFonts w:ascii="Times New Roman" w:hAnsi="Times New Roman" w:cs="Times New Roman"/>
           <w:b/>
@@ -1516,6 +1179,7 @@
           <w:numId w:val="8"/>
         </w:numPr>
         <w:spacing w:after="0"/>
+        <w:jc w:val="both"/>
         <w:rPr>
           <w:rFonts w:ascii="Times New Roman" w:hAnsi="Times New Roman" w:cs="Times New Roman"/>
           <w:sz w:val="24"/>
@@ -1536,6 +1200,7 @@
     <w:p>
       <w:pPr>
         <w:spacing w:after="0"/>
+        <w:jc w:val="both"/>
         <w:rPr>
           <w:rFonts w:ascii="Times New Roman" w:hAnsi="Times New Roman" w:cs="Times New Roman"/>
           <w:sz w:val="24"/>
@@ -1554,6 +1219,7 @@
     <w:p>
       <w:pPr>
         <w:spacing w:after="0"/>
+        <w:jc w:val="both"/>
         <w:rPr>
           <w:rFonts w:ascii="Times New Roman" w:hAnsi="Times New Roman" w:cs="Times New Roman"/>
           <w:sz w:val="24"/>
@@ -1580,6 +1246,7 @@
     <w:p>
       <w:pPr>
         <w:spacing w:after="0"/>
+        <w:jc w:val="both"/>
         <w:rPr>
           <w:rFonts w:ascii="Times New Roman" w:hAnsi="Times New Roman" w:cs="Times New Roman"/>
           <w:sz w:val="24"/>
@@ -1591,6 +1258,7 @@
       <w:pPr>
         <w:spacing w:after="0"/>
         <w:ind w:firstLine="708"/>
+        <w:jc w:val="both"/>
         <w:rPr>
           <w:rFonts w:ascii="Times New Roman" w:hAnsi="Times New Roman" w:cs="Times New Roman"/>
           <w:sz w:val="24"/>
@@ -1720,7 +1388,7 @@
           <w:rFonts w:ascii="Times New Roman" w:hAnsi="Times New Roman" w:cs="Times New Roman"/>
           <w:noProof/>
           <w:sz w:val="24"/>
-          <w:lang w:val="en-US" w:eastAsia="fr-FR"/>
+          <w:lang w:val="en-US"/>
         </w:rPr>
         <w:drawing>
           <wp:inline distT="0" distB="0" distL="0" distR="0" wp14:anchorId="27ED7227" wp14:editId="5B40F92A">
@@ -1810,6 +1478,7 @@
     <w:p>
       <w:pPr>
         <w:spacing w:after="0"/>
+        <w:jc w:val="both"/>
         <w:rPr>
           <w:rFonts w:ascii="Times New Roman" w:hAnsi="Times New Roman" w:cs="Times New Roman"/>
           <w:sz w:val="24"/>
@@ -1836,6 +1505,7 @@
     <w:p>
       <w:pPr>
         <w:spacing w:after="0"/>
+        <w:jc w:val="both"/>
         <w:rPr>
           <w:rFonts w:ascii="Times New Roman" w:hAnsi="Times New Roman" w:cs="Times New Roman"/>
           <w:sz w:val="24"/>
@@ -1847,6 +1517,7 @@
       <w:pPr>
         <w:spacing w:after="0"/>
         <w:ind w:firstLine="708"/>
+        <w:jc w:val="both"/>
         <w:rPr>
           <w:rFonts w:ascii="Times New Roman" w:hAnsi="Times New Roman" w:cs="Times New Roman"/>
           <w:sz w:val="24"/>
@@ -1901,50 +1572,14 @@
           <w:sz w:val="24"/>
           <w:lang w:val="en-US"/>
         </w:rPr>
-        <w:t xml:space="preserve"> (ex: pop. of </w:t>
-      </w:r>
-      <w:proofErr w:type="gramStart"/>
+        <w:t xml:space="preserve"> (ex: pop. of Tokelau  / pop. Of China). Then it would be really hard to compare figures for some countries. One could say that micro-countries are not relevant for the user, but sometimes</w:t>
+      </w:r>
       <w:r>
         <w:rPr>
           <w:rFonts w:ascii="Times New Roman" w:eastAsiaTheme="minorEastAsia" w:hAnsi="Times New Roman" w:cs="Times New Roman"/>
           <w:sz w:val="24"/>
           <w:lang w:val="en-US"/>
         </w:rPr>
-        <w:t>Tokelau  /</w:t>
-      </w:r>
-      <w:proofErr w:type="gramEnd"/>
-      <w:r>
-        <w:rPr>
-          <w:rFonts w:ascii="Times New Roman" w:eastAsiaTheme="minorEastAsia" w:hAnsi="Times New Roman" w:cs="Times New Roman"/>
-          <w:sz w:val="24"/>
-          <w:lang w:val="en-US"/>
-        </w:rPr>
-        <w:t xml:space="preserve"> pop. </w:t>
-      </w:r>
-      <w:proofErr w:type="gramStart"/>
-      <w:r>
-        <w:rPr>
-          <w:rFonts w:ascii="Times New Roman" w:eastAsiaTheme="minorEastAsia" w:hAnsi="Times New Roman" w:cs="Times New Roman"/>
-          <w:sz w:val="24"/>
-          <w:lang w:val="en-US"/>
-        </w:rPr>
-        <w:t>Of China).</w:t>
-      </w:r>
-      <w:proofErr w:type="gramEnd"/>
-      <w:r>
-        <w:rPr>
-          <w:rFonts w:ascii="Times New Roman" w:eastAsiaTheme="minorEastAsia" w:hAnsi="Times New Roman" w:cs="Times New Roman"/>
-          <w:sz w:val="24"/>
-          <w:lang w:val="en-US"/>
-        </w:rPr>
-        <w:t xml:space="preserve"> Then it would be really hard to compare figures for some countries. One could say that micro-countries are not relevant for the user, but sometimes</w:t>
-      </w:r>
-      <w:r>
-        <w:rPr>
-          <w:rFonts w:ascii="Times New Roman" w:eastAsiaTheme="minorEastAsia" w:hAnsi="Times New Roman" w:cs="Times New Roman"/>
-          <w:sz w:val="24"/>
-          <w:lang w:val="en-US"/>
-        </w:rPr>
         <w:t xml:space="preserve"> such differences could be seen in big countries. The variance of data case was really impressive in some cases, and would be problematic for some classical representations. We will explain in the visualization part how we tried to tackle the issue to some extent.</w:t>
       </w:r>
     </w:p>
@@ -1973,7 +1608,7 @@
           <w:rFonts w:ascii="Times New Roman" w:hAnsi="Times New Roman" w:cs="Times New Roman"/>
           <w:noProof/>
           <w:sz w:val="24"/>
-          <w:lang w:val="en-US" w:eastAsia="fr-FR"/>
+          <w:lang w:val="en-US"/>
         </w:rPr>
         <w:drawing>
           <wp:inline distT="0" distB="0" distL="0" distR="0" wp14:anchorId="66A3A688" wp14:editId="2F38AD4A">
@@ -2061,16 +1696,7 @@
     <w:p>
       <w:pPr>
         <w:spacing w:after="0"/>
-        <w:rPr>
-          <w:rFonts w:ascii="Times New Roman" w:hAnsi="Times New Roman" w:cs="Times New Roman"/>
-          <w:sz w:val="24"/>
-          <w:lang w:val="en-US"/>
-        </w:rPr>
-      </w:pPr>
-    </w:p>
-    <w:p>
-      <w:pPr>
-        <w:spacing w:after="0"/>
+        <w:jc w:val="both"/>
         <w:rPr>
           <w:rFonts w:ascii="Times New Roman" w:hAnsi="Times New Roman" w:cs="Times New Roman"/>
           <w:sz w:val="24"/>
@@ -2112,7 +1738,7 @@
           <w:rFonts w:ascii="Times New Roman" w:hAnsi="Times New Roman" w:cs="Times New Roman"/>
           <w:noProof/>
           <w:sz w:val="24"/>
-          <w:lang w:val="en-US" w:eastAsia="fr-FR"/>
+          <w:lang w:val="en-US"/>
         </w:rPr>
         <w:drawing>
           <wp:inline distT="0" distB="0" distL="0" distR="0" wp14:anchorId="2C5CA95B" wp14:editId="79D9C7BF">
@@ -2189,72 +1815,11 @@
     </w:p>
     <w:p>
       <w:pPr>
-        <w:spacing w:after="0"/>
-        <w:jc w:val="center"/>
-        <w:rPr>
-          <w:rFonts w:ascii="Times New Roman" w:hAnsi="Times New Roman" w:cs="Times New Roman"/>
-          <w:i/>
-          <w:sz w:val="24"/>
-          <w:lang w:val="en-US"/>
-        </w:rPr>
-      </w:pPr>
-    </w:p>
-    <w:p>
-      <w:pPr>
-        <w:spacing w:after="0"/>
-        <w:jc w:val="center"/>
-        <w:rPr>
-          <w:rFonts w:ascii="Times New Roman" w:hAnsi="Times New Roman" w:cs="Times New Roman"/>
-          <w:i/>
-          <w:sz w:val="24"/>
-          <w:lang w:val="en-US"/>
-        </w:rPr>
-      </w:pPr>
-    </w:p>
-    <w:p>
-      <w:pPr>
-        <w:spacing w:after="0"/>
-        <w:jc w:val="center"/>
-        <w:rPr>
-          <w:rFonts w:ascii="Times New Roman" w:hAnsi="Times New Roman" w:cs="Times New Roman"/>
-          <w:i/>
-          <w:sz w:val="24"/>
-          <w:lang w:val="en-US"/>
-        </w:rPr>
-      </w:pPr>
-    </w:p>
-    <w:p>
-      <w:pPr>
-        <w:spacing w:after="0"/>
-        <w:jc w:val="center"/>
-        <w:rPr>
-          <w:rFonts w:ascii="Times New Roman" w:hAnsi="Times New Roman" w:cs="Times New Roman"/>
-          <w:i/>
-          <w:sz w:val="24"/>
-          <w:lang w:val="en-US"/>
-        </w:rPr>
-      </w:pPr>
-    </w:p>
-    <w:p>
-      <w:pPr>
-        <w:spacing w:after="0"/>
-        <w:jc w:val="center"/>
-        <w:rPr>
-          <w:rFonts w:ascii="Times New Roman" w:hAnsi="Times New Roman" w:cs="Times New Roman"/>
-          <w:i/>
-          <w:sz w:val="24"/>
-          <w:lang w:val="en-US"/>
-        </w:rPr>
-      </w:pPr>
-    </w:p>
-    <w:p>
-      <w:pPr>
-        <w:spacing w:after="0"/>
-        <w:jc w:val="center"/>
-        <w:rPr>
-          <w:rFonts w:ascii="Times New Roman" w:hAnsi="Times New Roman" w:cs="Times New Roman"/>
-          <w:i/>
-          <w:sz w:val="24"/>
+        <w:rPr>
+          <w:rFonts w:ascii="Times New Roman" w:hAnsi="Times New Roman" w:cs="Times New Roman"/>
+          <w:b/>
+          <w:sz w:val="24"/>
+          <w:u w:val="single"/>
           <w:lang w:val="en-US"/>
         </w:rPr>
       </w:pPr>
@@ -2263,6 +1828,7 @@
       <w:pPr>
         <w:spacing w:after="0"/>
         <w:ind w:firstLine="708"/>
+        <w:jc w:val="both"/>
         <w:rPr>
           <w:rFonts w:ascii="Times New Roman" w:hAnsi="Times New Roman" w:cs="Times New Roman"/>
           <w:b/>
@@ -2279,34 +1845,13 @@
           <w:u w:val="single"/>
           <w:lang w:val="en-US"/>
         </w:rPr>
-        <w:t xml:space="preserve">I.2 </w:t>
-      </w:r>
-      <w:proofErr w:type="gramStart"/>
-      <w:r>
-        <w:rPr>
-          <w:rFonts w:ascii="Times New Roman" w:hAnsi="Times New Roman" w:cs="Times New Roman"/>
-          <w:b/>
-          <w:sz w:val="24"/>
-          <w:u w:val="single"/>
-          <w:lang w:val="en-US"/>
-        </w:rPr>
-        <w:t>Our</w:t>
-      </w:r>
-      <w:proofErr w:type="gramEnd"/>
-      <w:r>
-        <w:rPr>
-          <w:rFonts w:ascii="Times New Roman" w:hAnsi="Times New Roman" w:cs="Times New Roman"/>
-          <w:b/>
-          <w:sz w:val="24"/>
-          <w:u w:val="single"/>
-          <w:lang w:val="en-US"/>
-        </w:rPr>
-        <w:t xml:space="preserve"> potential users</w:t>
-      </w:r>
-    </w:p>
-    <w:p>
-      <w:pPr>
-        <w:spacing w:after="0"/>
+        <w:t>I.2 Our potential users</w:t>
+      </w:r>
+    </w:p>
+    <w:p>
+      <w:pPr>
+        <w:spacing w:after="0"/>
+        <w:jc w:val="both"/>
         <w:rPr>
           <w:rFonts w:ascii="Times New Roman" w:hAnsi="Times New Roman" w:cs="Times New Roman"/>
           <w:sz w:val="24"/>
@@ -2322,6 +1867,7 @@
           <w:numId w:val="5"/>
         </w:numPr>
         <w:spacing w:after="0"/>
+        <w:jc w:val="both"/>
         <w:rPr>
           <w:rFonts w:ascii="Times New Roman" w:hAnsi="Times New Roman" w:cs="Times New Roman"/>
           <w:sz w:val="24"/>
@@ -2360,6 +1906,7 @@
     <w:p>
       <w:pPr>
         <w:spacing w:after="0"/>
+        <w:jc w:val="both"/>
         <w:rPr>
           <w:rFonts w:ascii="Times New Roman" w:hAnsi="Times New Roman" w:cs="Times New Roman"/>
           <w:sz w:val="24"/>
@@ -2371,6 +1918,7 @@
       <w:pPr>
         <w:spacing w:after="0"/>
         <w:ind w:firstLine="708"/>
+        <w:jc w:val="both"/>
         <w:rPr>
           <w:rFonts w:ascii="Times New Roman" w:hAnsi="Times New Roman" w:cs="Times New Roman"/>
           <w:sz w:val="24"/>
@@ -2430,6 +1978,7 @@
       <w:pPr>
         <w:spacing w:after="0"/>
         <w:ind w:firstLine="708"/>
+        <w:jc w:val="both"/>
         <w:rPr>
           <w:rFonts w:ascii="Times New Roman" w:hAnsi="Times New Roman" w:cs="Times New Roman"/>
           <w:sz w:val="24"/>
@@ -2441,6 +1990,7 @@
       <w:pPr>
         <w:spacing w:after="0"/>
         <w:ind w:firstLine="708"/>
+        <w:jc w:val="both"/>
         <w:rPr>
           <w:rFonts w:ascii="Times New Roman" w:hAnsi="Times New Roman" w:cs="Times New Roman"/>
           <w:sz w:val="24"/>
@@ -2468,79 +2018,38 @@
       <w:pPr>
         <w:spacing w:after="0"/>
         <w:ind w:firstLine="708"/>
-        <w:rPr>
-          <w:rFonts w:ascii="Times New Roman" w:hAnsi="Times New Roman" w:cs="Times New Roman"/>
-          <w:sz w:val="24"/>
-          <w:lang w:val="en-US"/>
-        </w:rPr>
-      </w:pPr>
-    </w:p>
-    <w:p>
-      <w:pPr>
-        <w:spacing w:before="100" w:beforeAutospacing="1" w:after="100" w:afterAutospacing="1" w:line="240" w:lineRule="auto"/>
-        <w:ind w:right="120"/>
-        <w:rPr>
-          <w:rFonts w:ascii="Times New Roman" w:eastAsia="Times New Roman" w:hAnsi="Times New Roman" w:cs="Times New Roman"/>
-          <w:color w:val="FF0000"/>
-          <w:sz w:val="24"/>
-          <w:szCs w:val="24"/>
-          <w:lang w:val="en-US" w:eastAsia="fr-FR"/>
-        </w:rPr>
-      </w:pPr>
-      <w:r>
-        <w:rPr>
-          <w:rFonts w:ascii="Times New Roman" w:eastAsia="Times New Roman" w:hAnsi="Times New Roman" w:cs="Times New Roman"/>
-          <w:color w:val="FF0000"/>
-          <w:sz w:val="24"/>
-          <w:szCs w:val="24"/>
-          <w:lang w:val="en-US" w:eastAsia="fr-FR"/>
-        </w:rPr>
-        <w:tab/>
-      </w:r>
-      <w:r>
-        <w:rPr>
-          <w:rFonts w:ascii="Times New Roman" w:eastAsia="Times New Roman" w:hAnsi="Times New Roman" w:cs="Times New Roman"/>
-          <w:sz w:val="24"/>
-          <w:szCs w:val="24"/>
-          <w:lang w:val="en-US" w:eastAsia="fr-FR"/>
-        </w:rPr>
-        <w:t xml:space="preserve">We do not expect our users to be information visualization professionals. They are basic IT users, who instinctively understand how to manipulate </w:t>
-      </w:r>
-      <w:proofErr w:type="gramStart"/>
-      <w:r>
-        <w:rPr>
-          <w:rFonts w:ascii="Times New Roman" w:eastAsia="Times New Roman" w:hAnsi="Times New Roman" w:cs="Times New Roman"/>
-          <w:sz w:val="24"/>
-          <w:szCs w:val="24"/>
-          <w:lang w:val="en-US" w:eastAsia="fr-FR"/>
-        </w:rPr>
-        <w:t>a software</w:t>
-      </w:r>
-      <w:proofErr w:type="gramEnd"/>
-      <w:r>
-        <w:rPr>
-          <w:rFonts w:ascii="Times New Roman" w:eastAsia="Times New Roman" w:hAnsi="Times New Roman" w:cs="Times New Roman"/>
-          <w:sz w:val="24"/>
-          <w:szCs w:val="24"/>
-          <w:lang w:val="en-US" w:eastAsia="fr-FR"/>
-        </w:rPr>
-        <w:t xml:space="preserve"> if it is not too complicated.</w:t>
-      </w:r>
+        <w:jc w:val="both"/>
+        <w:rPr>
+          <w:rFonts w:ascii="Times New Roman" w:hAnsi="Times New Roman" w:cs="Times New Roman"/>
+          <w:sz w:val="24"/>
+          <w:lang w:val="en-US"/>
+        </w:rPr>
+      </w:pPr>
     </w:p>
     <w:p>
       <w:pPr>
         <w:spacing w:after="0"/>
         <w:ind w:firstLine="708"/>
-        <w:rPr>
-          <w:rFonts w:ascii="Times New Roman" w:hAnsi="Times New Roman" w:cs="Times New Roman"/>
-          <w:sz w:val="24"/>
-          <w:lang w:val="en-US"/>
-        </w:rPr>
-      </w:pPr>
-    </w:p>
-    <w:p>
-      <w:pPr>
-        <w:spacing w:after="0"/>
+        <w:jc w:val="both"/>
+        <w:rPr>
+          <w:rFonts w:ascii="Times New Roman" w:hAnsi="Times New Roman" w:cs="Times New Roman"/>
+          <w:sz w:val="24"/>
+          <w:lang w:val="en-US"/>
+        </w:rPr>
+      </w:pPr>
+      <w:r>
+        <w:rPr>
+          <w:rFonts w:ascii="Times New Roman" w:hAnsi="Times New Roman" w:cs="Times New Roman"/>
+          <w:sz w:val="24"/>
+          <w:lang w:val="en-US"/>
+        </w:rPr>
+        <w:t>We do not expect our users to be information visualization professionals. They are basic IT users, who instinctively understand how to manipulate a software if it is not too complicated.</w:t>
+      </w:r>
+    </w:p>
+    <w:p>
+      <w:pPr>
+        <w:spacing w:after="0"/>
+        <w:jc w:val="both"/>
         <w:rPr>
           <w:rFonts w:ascii="Times New Roman" w:hAnsi="Times New Roman" w:cs="Times New Roman"/>
           <w:sz w:val="24"/>
@@ -2556,6 +2065,7 @@
           <w:numId w:val="5"/>
         </w:numPr>
         <w:spacing w:after="0"/>
+        <w:jc w:val="both"/>
         <w:rPr>
           <w:rFonts w:ascii="Times New Roman" w:hAnsi="Times New Roman" w:cs="Times New Roman"/>
           <w:b/>
@@ -2608,17 +2118,19 @@
     <w:p>
       <w:pPr>
         <w:spacing w:after="0"/>
-        <w:rPr>
-          <w:rFonts w:ascii="Times New Roman" w:hAnsi="Times New Roman" w:cs="Times New Roman"/>
-          <w:sz w:val="24"/>
-          <w:lang w:val="en-US"/>
-        </w:rPr>
-      </w:pPr>
-    </w:p>
-    <w:p>
-      <w:pPr>
-        <w:spacing w:after="0"/>
-        <w:ind w:firstLine="360"/>
+        <w:jc w:val="both"/>
+        <w:rPr>
+          <w:rFonts w:ascii="Times New Roman" w:hAnsi="Times New Roman" w:cs="Times New Roman"/>
+          <w:sz w:val="24"/>
+          <w:lang w:val="en-US"/>
+        </w:rPr>
+      </w:pPr>
+    </w:p>
+    <w:p>
+      <w:pPr>
+        <w:spacing w:after="0"/>
+        <w:ind w:firstLine="709"/>
+        <w:jc w:val="both"/>
         <w:rPr>
           <w:rFonts w:ascii="Times New Roman" w:hAnsi="Times New Roman" w:cs="Times New Roman"/>
           <w:sz w:val="24"/>
@@ -2653,6 +2165,7 @@
     <w:p>
       <w:pPr>
         <w:spacing w:after="0"/>
+        <w:jc w:val="both"/>
         <w:rPr>
           <w:rFonts w:ascii="Times New Roman" w:hAnsi="Times New Roman" w:cs="Times New Roman"/>
           <w:sz w:val="24"/>
@@ -2665,9 +2178,14 @@
         <w:pStyle w:val="ListParagraph"/>
         <w:numPr>
           <w:ilvl w:val="0"/>
-          <w:numId w:val="4"/>
+          <w:numId w:val="13"/>
         </w:numPr>
-        <w:spacing w:after="0"/>
+        <w:tabs>
+          <w:tab w:val="left" w:pos="993"/>
+        </w:tabs>
+        <w:spacing w:after="0"/>
+        <w:ind w:left="0" w:firstLine="709"/>
+        <w:jc w:val="both"/>
         <w:rPr>
           <w:rFonts w:ascii="Times New Roman" w:hAnsi="Times New Roman" w:cs="Times New Roman"/>
           <w:sz w:val="24"/>
@@ -2726,7 +2244,12 @@
     <w:p>
       <w:pPr>
         <w:pStyle w:val="ListParagraph"/>
-        <w:spacing w:after="0"/>
+        <w:tabs>
+          <w:tab w:val="left" w:pos="993"/>
+        </w:tabs>
+        <w:spacing w:after="0"/>
+        <w:ind w:left="0" w:firstLine="709"/>
+        <w:jc w:val="both"/>
         <w:rPr>
           <w:rFonts w:ascii="Times New Roman" w:hAnsi="Times New Roman" w:cs="Times New Roman"/>
           <w:sz w:val="24"/>
@@ -2739,9 +2262,14 @@
         <w:pStyle w:val="ListParagraph"/>
         <w:numPr>
           <w:ilvl w:val="0"/>
-          <w:numId w:val="4"/>
+          <w:numId w:val="13"/>
         </w:numPr>
-        <w:spacing w:after="0"/>
+        <w:tabs>
+          <w:tab w:val="left" w:pos="993"/>
+        </w:tabs>
+        <w:spacing w:after="0"/>
+        <w:ind w:left="0" w:firstLine="709"/>
+        <w:jc w:val="both"/>
         <w:rPr>
           <w:rFonts w:ascii="Times New Roman" w:hAnsi="Times New Roman" w:cs="Times New Roman"/>
           <w:sz w:val="24"/>
@@ -2759,7 +2287,12 @@
     </w:p>
     <w:p>
       <w:pPr>
-        <w:spacing w:after="0"/>
+        <w:tabs>
+          <w:tab w:val="left" w:pos="993"/>
+        </w:tabs>
+        <w:spacing w:after="0"/>
+        <w:ind w:firstLine="709"/>
+        <w:jc w:val="both"/>
         <w:rPr>
           <w:rFonts w:ascii="Times New Roman" w:hAnsi="Times New Roman" w:cs="Times New Roman"/>
           <w:sz w:val="24"/>
@@ -2772,9 +2305,14 @@
         <w:pStyle w:val="ListParagraph"/>
         <w:numPr>
           <w:ilvl w:val="0"/>
-          <w:numId w:val="3"/>
+          <w:numId w:val="13"/>
         </w:numPr>
-        <w:spacing w:after="0"/>
+        <w:tabs>
+          <w:tab w:val="left" w:pos="993"/>
+        </w:tabs>
+        <w:spacing w:after="0"/>
+        <w:ind w:left="0" w:firstLine="709"/>
+        <w:jc w:val="both"/>
         <w:rPr>
           <w:rFonts w:ascii="Times New Roman" w:hAnsi="Times New Roman" w:cs="Times New Roman"/>
           <w:sz w:val="24"/>
@@ -2808,7 +2346,12 @@
     </w:p>
     <w:p>
       <w:pPr>
-        <w:spacing w:after="0"/>
+        <w:tabs>
+          <w:tab w:val="left" w:pos="993"/>
+        </w:tabs>
+        <w:spacing w:after="0"/>
+        <w:ind w:firstLine="709"/>
+        <w:jc w:val="both"/>
         <w:rPr>
           <w:rFonts w:ascii="Times New Roman" w:hAnsi="Times New Roman" w:cs="Times New Roman"/>
           <w:sz w:val="24"/>
@@ -2821,9 +2364,14 @@
         <w:pStyle w:val="ListParagraph"/>
         <w:numPr>
           <w:ilvl w:val="0"/>
-          <w:numId w:val="3"/>
+          <w:numId w:val="13"/>
         </w:numPr>
-        <w:spacing w:after="0"/>
+        <w:tabs>
+          <w:tab w:val="left" w:pos="993"/>
+        </w:tabs>
+        <w:spacing w:after="0"/>
+        <w:ind w:left="0" w:firstLine="709"/>
+        <w:jc w:val="both"/>
         <w:rPr>
           <w:rFonts w:ascii="Times New Roman" w:hAnsi="Times New Roman" w:cs="Times New Roman"/>
           <w:sz w:val="24"/>
@@ -2862,22 +2410,12 @@
         </w:rPr>
         <w:t>ing on countries and continents; or more generally between any couple of criteria. For example, that is what we’ve been through during our project: we spent much time trying to study correlation between things out of curiosity.</w:t>
       </w:r>
-    </w:p>
-    <w:p>
-      <w:pPr>
-        <w:spacing w:after="0"/>
-        <w:rPr>
-          <w:rFonts w:ascii="Times New Roman" w:hAnsi="Times New Roman" w:cs="Times New Roman"/>
-          <w:sz w:val="24"/>
-          <w:u w:val="single"/>
-          <w:lang w:val="en-US"/>
-        </w:rPr>
-      </w:pPr>
     </w:p>
     <w:p>
       <w:pPr>
         <w:spacing w:before="100" w:beforeAutospacing="1" w:after="100" w:afterAutospacing="1" w:line="390" w:lineRule="atLeast"/>
         <w:ind w:right="120"/>
+        <w:jc w:val="both"/>
         <w:rPr>
           <w:rFonts w:ascii="Times New Roman" w:eastAsia="Times New Roman" w:hAnsi="Times New Roman" w:cs="Times New Roman"/>
           <w:b/>
@@ -2905,6 +2443,7 @@
       <w:pPr>
         <w:spacing w:after="0"/>
         <w:ind w:firstLine="708"/>
+        <w:jc w:val="both"/>
         <w:rPr>
           <w:rFonts w:ascii="Times New Roman" w:hAnsi="Times New Roman" w:cs="Times New Roman"/>
           <w:sz w:val="24"/>
@@ -2921,23 +2460,12 @@
         </w:rPr>
         <w:t>II.1 Ideas that guided us during the project</w:t>
       </w:r>
-    </w:p>
-    <w:p>
-      <w:pPr>
-        <w:spacing w:after="0"/>
-        <w:ind w:firstLine="708"/>
-        <w:rPr>
-          <w:rFonts w:ascii="Times New Roman" w:hAnsi="Times New Roman" w:cs="Times New Roman"/>
-          <w:sz w:val="24"/>
-          <w:u w:val="single"/>
-          <w:lang w:val="en-US"/>
-        </w:rPr>
-      </w:pPr>
     </w:p>
     <w:p>
       <w:pPr>
         <w:spacing w:before="100" w:beforeAutospacing="1" w:after="100" w:afterAutospacing="1" w:line="240" w:lineRule="auto"/>
         <w:ind w:right="120"/>
+        <w:jc w:val="both"/>
         <w:rPr>
           <w:rFonts w:ascii="Times New Roman" w:hAnsi="Times New Roman" w:cs="Times New Roman"/>
           <w:sz w:val="24"/>
@@ -2983,7 +2511,7 @@
           <w:szCs w:val="24"/>
           <w:lang w:val="en-US" w:eastAsia="fr-FR"/>
         </w:rPr>
-        <w:t xml:space="preserve">e had found three main requests the user </w:t>
+        <w:t xml:space="preserve">e had found three main requests the user may have (map to compare all the countries, compare several countries on several criteria, and prove correlation between criteria), </w:t>
       </w:r>
       <w:r>
         <w:rPr>
@@ -2993,17 +2521,6 @@
           <w:szCs w:val="24"/>
           <w:lang w:val="en-US" w:eastAsia="fr-FR"/>
         </w:rPr>
-        <w:lastRenderedPageBreak/>
-        <w:t xml:space="preserve">may have (map to compare all the countries, compare several countries on several criteria, and prove correlation between criteria), </w:t>
-      </w:r>
-      <w:r>
-        <w:rPr>
-          <w:rFonts w:ascii="Times New Roman" w:eastAsia="Times New Roman" w:hAnsi="Times New Roman" w:cs="Times New Roman"/>
-          <w:color w:val="222222"/>
-          <w:sz w:val="24"/>
-          <w:szCs w:val="24"/>
-          <w:lang w:val="en-US" w:eastAsia="fr-FR"/>
-        </w:rPr>
         <w:t xml:space="preserve">and we truly thought that these three requests were legitimate and important.  </w:t>
       </w:r>
       <w:r>
@@ -3027,139 +2544,85 @@
       <w:pPr>
         <w:spacing w:before="100" w:beforeAutospacing="1" w:after="100" w:afterAutospacing="1" w:line="240" w:lineRule="auto"/>
         <w:ind w:right="120"/>
-        <w:rPr>
-          <w:rFonts w:ascii="Times New Roman" w:hAnsi="Times New Roman" w:cs="Times New Roman"/>
-          <w:sz w:val="24"/>
-          <w:lang w:val="en-US"/>
-        </w:rPr>
-      </w:pPr>
+        <w:jc w:val="both"/>
+        <w:rPr>
+          <w:rFonts w:ascii="Times New Roman" w:hAnsi="Times New Roman" w:cs="Times New Roman"/>
+          <w:sz w:val="24"/>
+          <w:lang w:val="en-US"/>
+        </w:rPr>
+      </w:pPr>
+      <w:r>
+        <w:rPr>
+          <w:rFonts w:ascii="Times New Roman" w:hAnsi="Times New Roman" w:cs="Times New Roman"/>
+          <w:sz w:val="24"/>
+          <w:lang w:val="en-US"/>
+        </w:rPr>
+        <w:tab/>
+        <w:t>The design document was a critical step: we had to reduce all our ideas to only three. The three we selected were an anamorphosis map</w:t>
+      </w:r>
+      <w:r>
+        <w:rPr>
+          <w:rFonts w:ascii="Times New Roman" w:hAnsi="Times New Roman" w:cs="Times New Roman"/>
+          <w:sz w:val="24"/>
+          <w:lang w:val="en-US"/>
+        </w:rPr>
+        <w:t xml:space="preserve"> </w:t>
+      </w:r>
+      <w:r>
+        <w:rPr>
+          <w:rFonts w:ascii="Times New Roman" w:hAnsi="Times New Roman" w:cs="Times New Roman"/>
+          <w:sz w:val="24"/>
+          <w:lang w:val="en-US"/>
+        </w:rPr>
+        <w:t xml:space="preserve"> (from the </w:t>
+      </w:r>
+      <w:r>
+        <w:rPr>
+          <w:rFonts w:ascii="Times New Roman" w:hAnsi="Times New Roman" w:cs="Times New Roman"/>
+          <w:sz w:val="24"/>
+          <w:lang w:val="en-US"/>
+        </w:rPr>
+        <w:t>French “carte par anamorphose”) or cartogram,</w:t>
+      </w:r>
+      <w:r>
+        <w:rPr>
+          <w:rFonts w:ascii="Times New Roman" w:hAnsi="Times New Roman" w:cs="Times New Roman"/>
+          <w:sz w:val="24"/>
+          <w:lang w:val="en-US"/>
+        </w:rPr>
+        <w:t xml:space="preserve"> a bunch of multivariate graphs, and a 2D scatterplot to prove correlation between criteria. These three ways of representing the data were radically different and answered different questions the user may have, so we decided to keep them </w:t>
+      </w:r>
+      <w:r>
+        <w:rPr>
+          <w:rFonts w:ascii="Times New Roman" w:hAnsi="Times New Roman" w:cs="Times New Roman"/>
+          <w:sz w:val="24"/>
+          <w:lang w:val="en-US"/>
+        </w:rPr>
+        <w:lastRenderedPageBreak/>
+        <w:t>and to</w:t>
+      </w:r>
+      <w:r>
+        <w:rPr>
+          <w:rFonts w:ascii="Times New Roman" w:hAnsi="Times New Roman" w:cs="Times New Roman"/>
+          <w:sz w:val="24"/>
+          <w:lang w:val="en-US"/>
+        </w:rPr>
+        <w:t xml:space="preserve"> integrate each one of them in an interface to navigate between different representations.</w:t>
+      </w:r>
+      <w:r>
+        <w:rPr>
+          <w:rFonts w:ascii="Times New Roman" w:hAnsi="Times New Roman" w:cs="Times New Roman"/>
+          <w:sz w:val="24"/>
+          <w:lang w:val="en-US"/>
+        </w:rPr>
+        <w:t xml:space="preserve"> </w:t>
+      </w:r>
     </w:p>
     <w:p>
       <w:pPr>
         <w:spacing w:before="100" w:beforeAutospacing="1" w:after="100" w:afterAutospacing="1" w:line="240" w:lineRule="auto"/>
         <w:ind w:right="120"/>
-        <w:rPr>
-          <w:rFonts w:ascii="Times New Roman" w:hAnsi="Times New Roman" w:cs="Times New Roman"/>
-          <w:sz w:val="24"/>
-          <w:lang w:val="en-US"/>
-        </w:rPr>
-      </w:pPr>
-      <w:r>
-        <w:rPr>
-          <w:rFonts w:ascii="Times New Roman" w:hAnsi="Times New Roman" w:cs="Times New Roman"/>
-          <w:sz w:val="24"/>
-          <w:lang w:val="en-US"/>
-        </w:rPr>
-        <w:tab/>
-        <w:t xml:space="preserve">The design document was a critical step: we had to reduce all our ideas to only three. The three we selected were an </w:t>
-      </w:r>
-      <w:proofErr w:type="spellStart"/>
-      <w:r>
-        <w:rPr>
-          <w:rFonts w:ascii="Times New Roman" w:hAnsi="Times New Roman" w:cs="Times New Roman"/>
-          <w:sz w:val="24"/>
-          <w:lang w:val="en-US"/>
-        </w:rPr>
-        <w:t>anamorphosis</w:t>
-      </w:r>
-      <w:proofErr w:type="spellEnd"/>
-      <w:r>
-        <w:rPr>
-          <w:rFonts w:ascii="Times New Roman" w:hAnsi="Times New Roman" w:cs="Times New Roman"/>
-          <w:sz w:val="24"/>
-          <w:lang w:val="en-US"/>
-        </w:rPr>
-        <w:t xml:space="preserve"> </w:t>
-      </w:r>
-      <w:proofErr w:type="gramStart"/>
-      <w:r>
-        <w:rPr>
-          <w:rFonts w:ascii="Times New Roman" w:hAnsi="Times New Roman" w:cs="Times New Roman"/>
-          <w:sz w:val="24"/>
-          <w:lang w:val="en-US"/>
-        </w:rPr>
-        <w:t>map</w:t>
-      </w:r>
-      <w:r>
-        <w:rPr>
-          <w:rFonts w:ascii="Times New Roman" w:hAnsi="Times New Roman" w:cs="Times New Roman"/>
-          <w:sz w:val="24"/>
-          <w:lang w:val="en-US"/>
-        </w:rPr>
-        <w:t xml:space="preserve"> </w:t>
-      </w:r>
-      <w:r>
-        <w:rPr>
-          <w:rFonts w:ascii="Times New Roman" w:hAnsi="Times New Roman" w:cs="Times New Roman"/>
-          <w:sz w:val="24"/>
-          <w:lang w:val="en-US"/>
-        </w:rPr>
-        <w:t xml:space="preserve"> (</w:t>
-      </w:r>
-      <w:proofErr w:type="gramEnd"/>
-      <w:r>
-        <w:rPr>
-          <w:rFonts w:ascii="Times New Roman" w:hAnsi="Times New Roman" w:cs="Times New Roman"/>
-          <w:sz w:val="24"/>
-          <w:lang w:val="en-US"/>
-        </w:rPr>
-        <w:t xml:space="preserve">from the </w:t>
-      </w:r>
-      <w:r>
-        <w:rPr>
-          <w:rFonts w:ascii="Times New Roman" w:hAnsi="Times New Roman" w:cs="Times New Roman"/>
-          <w:sz w:val="24"/>
-          <w:lang w:val="en-US"/>
-        </w:rPr>
-        <w:t xml:space="preserve">French “carte par </w:t>
-      </w:r>
-      <w:proofErr w:type="spellStart"/>
-      <w:r>
-        <w:rPr>
-          <w:rFonts w:ascii="Times New Roman" w:hAnsi="Times New Roman" w:cs="Times New Roman"/>
-          <w:sz w:val="24"/>
-          <w:lang w:val="en-US"/>
-        </w:rPr>
-        <w:t>anamorphose</w:t>
-      </w:r>
-      <w:proofErr w:type="spellEnd"/>
-      <w:r>
-        <w:rPr>
-          <w:rFonts w:ascii="Times New Roman" w:hAnsi="Times New Roman" w:cs="Times New Roman"/>
-          <w:sz w:val="24"/>
-          <w:lang w:val="en-US"/>
-        </w:rPr>
-        <w:t>”) or cartogram,</w:t>
-      </w:r>
-      <w:r>
-        <w:rPr>
-          <w:rFonts w:ascii="Times New Roman" w:hAnsi="Times New Roman" w:cs="Times New Roman"/>
-          <w:sz w:val="24"/>
-          <w:lang w:val="en-US"/>
-        </w:rPr>
-        <w:t xml:space="preserve"> a bunch of multivariate graphs, and a 2D scatterplot to prove correlation between criteria. These three ways of representing the data were radically different and answered different questions the user may have, so we decided to keep them and to</w:t>
-      </w:r>
-      <w:r>
-        <w:rPr>
-          <w:rFonts w:ascii="Times New Roman" w:hAnsi="Times New Roman" w:cs="Times New Roman"/>
-          <w:sz w:val="24"/>
-          <w:lang w:val="en-US"/>
-        </w:rPr>
-        <w:t xml:space="preserve"> integrate each one of them in an interface to navigate between different representations.</w:t>
-      </w:r>
-      <w:r>
-        <w:rPr>
-          <w:rFonts w:ascii="Times New Roman" w:hAnsi="Times New Roman" w:cs="Times New Roman"/>
-          <w:sz w:val="24"/>
-          <w:lang w:val="en-US"/>
-        </w:rPr>
-        <w:t xml:space="preserve"> </w:t>
-      </w:r>
-    </w:p>
-    <w:p>
-      <w:pPr>
-        <w:spacing w:before="100" w:beforeAutospacing="1" w:after="100" w:afterAutospacing="1" w:line="240" w:lineRule="auto"/>
-        <w:ind w:right="120"/>
+        <w:jc w:val="both"/>
         <w:rPr>
           <w:rFonts w:ascii="Times New Roman" w:hAnsi="Times New Roman" w:cs="Times New Roman"/>
           <w:sz w:val="24"/>
@@ -3180,6 +2643,7 @@
       <w:pPr>
         <w:spacing w:after="0"/>
         <w:ind w:firstLine="708"/>
+        <w:jc w:val="both"/>
         <w:rPr>
           <w:rFonts w:ascii="Times New Roman" w:hAnsi="Times New Roman" w:cs="Times New Roman"/>
           <w:sz w:val="24"/>
@@ -3200,6 +2664,7 @@
     <w:p>
       <w:pPr>
         <w:spacing w:after="0"/>
+        <w:jc w:val="both"/>
         <w:rPr>
           <w:rFonts w:ascii="Times New Roman" w:hAnsi="Times New Roman" w:cs="Times New Roman"/>
           <w:sz w:val="24"/>
@@ -3211,6 +2676,7 @@
     <w:p>
       <w:pPr>
         <w:spacing w:after="0"/>
+        <w:jc w:val="both"/>
         <w:rPr>
           <w:rFonts w:ascii="Times New Roman" w:hAnsi="Times New Roman" w:cs="Times New Roman"/>
           <w:sz w:val="24"/>
@@ -3238,16 +2704,18 @@
     <w:p>
       <w:pPr>
         <w:spacing w:after="0"/>
-        <w:rPr>
-          <w:rFonts w:ascii="Times New Roman" w:hAnsi="Times New Roman" w:cs="Times New Roman"/>
-          <w:sz w:val="24"/>
-          <w:lang w:val="en-US"/>
-        </w:rPr>
-      </w:pPr>
-    </w:p>
-    <w:p>
-      <w:pPr>
-        <w:spacing w:after="0"/>
+        <w:jc w:val="both"/>
+        <w:rPr>
+          <w:rFonts w:ascii="Times New Roman" w:hAnsi="Times New Roman" w:cs="Times New Roman"/>
+          <w:sz w:val="24"/>
+          <w:lang w:val="en-US"/>
+        </w:rPr>
+      </w:pPr>
+    </w:p>
+    <w:p>
+      <w:pPr>
+        <w:spacing w:after="0"/>
+        <w:jc w:val="both"/>
         <w:rPr>
           <w:rFonts w:ascii="Times New Roman" w:hAnsi="Times New Roman" w:cs="Times New Roman"/>
           <w:sz w:val="24"/>
@@ -3297,7 +2765,7 @@
           <w:rFonts w:ascii="Times New Roman" w:hAnsi="Times New Roman" w:cs="Times New Roman"/>
           <w:noProof/>
           <w:sz w:val="24"/>
-          <w:lang w:val="en-US" w:eastAsia="fr-FR"/>
+          <w:lang w:val="en-US"/>
         </w:rPr>
         <w:drawing>
           <wp:inline distT="0" distB="0" distL="0" distR="0" wp14:anchorId="32D0D35D" wp14:editId="10495CB2">
@@ -3387,6 +2855,7 @@
     <w:p>
       <w:pPr>
         <w:spacing w:after="0"/>
+        <w:jc w:val="both"/>
         <w:rPr>
           <w:rFonts w:ascii="Times New Roman" w:hAnsi="Times New Roman" w:cs="Times New Roman"/>
           <w:sz w:val="24"/>
@@ -3408,31 +2877,24 @@
           <w:lang w:val="en-US"/>
         </w:rPr>
         <w:tab/>
-        <w:t xml:space="preserve">Although it was to us the best visualization we could think about, it seemed difficult to implement from the beginning. To do that kind of map, we would need to put </w:t>
-      </w:r>
-      <w:r>
-        <w:rPr>
-          <w:rFonts w:ascii="Times New Roman" w:hAnsi="Times New Roman" w:cs="Times New Roman"/>
-          <w:sz w:val="24"/>
-          <w:lang w:val="en-US"/>
-        </w:rPr>
-        <w:lastRenderedPageBreak/>
-        <w:t xml:space="preserve">manually the relative position of all the countries in the world, and then test it for all the criteria to see if that works. There were also problems of disappearing countries, or countries which became too big for some criterion. We were forced to think of other implementations. </w:t>
-      </w:r>
-    </w:p>
-    <w:p>
-      <w:pPr>
-        <w:spacing w:after="0"/>
-        <w:rPr>
-          <w:rFonts w:ascii="Times New Roman" w:hAnsi="Times New Roman" w:cs="Times New Roman"/>
-          <w:sz w:val="24"/>
-          <w:lang w:val="en-US"/>
-        </w:rPr>
-      </w:pPr>
-    </w:p>
-    <w:p>
-      <w:pPr>
-        <w:spacing w:after="0"/>
+        <w:t xml:space="preserve">Although it was to us the best visualization we could think about, it seemed difficult to implement from the beginning. To do that kind of map, we would need to put manually the relative position of all the countries in the world, and then test it for all the criteria to see if that works. There were also problems of disappearing countries, or countries which became too big for some criterion. We were forced to think of other implementations. </w:t>
+      </w:r>
+    </w:p>
+    <w:p>
+      <w:pPr>
+        <w:spacing w:after="0"/>
+        <w:jc w:val="both"/>
+        <w:rPr>
+          <w:rFonts w:ascii="Times New Roman" w:hAnsi="Times New Roman" w:cs="Times New Roman"/>
+          <w:sz w:val="24"/>
+          <w:lang w:val="en-US"/>
+        </w:rPr>
+      </w:pPr>
+    </w:p>
+    <w:p>
+      <w:pPr>
+        <w:spacing w:after="0"/>
+        <w:jc w:val="both"/>
         <w:rPr>
           <w:rFonts w:ascii="Times New Roman" w:hAnsi="Times New Roman" w:cs="Times New Roman"/>
           <w:sz w:val="24"/>
@@ -3468,6 +2930,7 @@
     <w:p>
       <w:pPr>
         <w:spacing w:after="0"/>
+        <w:jc w:val="both"/>
         <w:rPr>
           <w:rFonts w:ascii="Times New Roman" w:hAnsi="Times New Roman" w:cs="Times New Roman"/>
           <w:sz w:val="24"/>
@@ -3525,7 +2988,16 @@
           <w:sz w:val="24"/>
           <w:lang w:val="en-US"/>
         </w:rPr>
-        <w:t xml:space="preserve"> We then had to match this SVG file with the countries we had on our dataset, dealing with different names for the same countries in the datasets.</w:t>
+        <w:t xml:space="preserve"> We then had to match this SVG file with the countries we had on our dataset, dealing with </w:t>
+      </w:r>
+      <w:r>
+        <w:rPr>
+          <w:rFonts w:ascii="Times New Roman" w:hAnsi="Times New Roman" w:cs="Times New Roman"/>
+          <w:sz w:val="24"/>
+          <w:lang w:val="en-US"/>
+        </w:rPr>
+        <w:lastRenderedPageBreak/>
+        <w:t>different names for the same countries in the datasets.</w:t>
       </w:r>
       <w:r>
         <w:rPr>
@@ -3555,6 +3027,7 @@
     <w:p>
       <w:pPr>
         <w:spacing w:after="0"/>
+        <w:jc w:val="both"/>
         <w:rPr>
           <w:rFonts w:ascii="Times New Roman" w:hAnsi="Times New Roman" w:cs="Times New Roman"/>
           <w:sz w:val="24"/>
@@ -3576,87 +3049,15 @@
           <w:lang w:val="en-US"/>
         </w:rPr>
         <w:tab/>
-        <w:t xml:space="preserve">Different algorithms are available on the net, with various </w:t>
-      </w:r>
-      <w:proofErr w:type="gramStart"/>
-      <w:r>
-        <w:rPr>
-          <w:rFonts w:ascii="Times New Roman" w:hAnsi="Times New Roman" w:cs="Times New Roman"/>
-          <w:sz w:val="24"/>
-          <w:lang w:val="en-US"/>
-        </w:rPr>
-        <w:t>level</w:t>
-      </w:r>
-      <w:proofErr w:type="gramEnd"/>
-      <w:r>
-        <w:rPr>
-          <w:rFonts w:ascii="Times New Roman" w:hAnsi="Times New Roman" w:cs="Times New Roman"/>
-          <w:sz w:val="24"/>
-          <w:lang w:val="en-US"/>
-        </w:rPr>
-        <w:t xml:space="preserve"> of mathematical difficulties. We chose one we can understand, based on the </w:t>
-      </w:r>
-      <w:proofErr w:type="spellStart"/>
-      <w:r>
-        <w:rPr>
-          <w:rFonts w:ascii="Times New Roman" w:hAnsi="Times New Roman" w:cs="Times New Roman"/>
-          <w:sz w:val="24"/>
-          <w:lang w:val="en-US"/>
-        </w:rPr>
-        <w:t>ScapeToad</w:t>
-      </w:r>
-      <w:proofErr w:type="spellEnd"/>
-      <w:r>
-        <w:rPr>
-          <w:rFonts w:ascii="Times New Roman" w:hAnsi="Times New Roman" w:cs="Times New Roman"/>
-          <w:sz w:val="24"/>
-          <w:lang w:val="en-US"/>
-        </w:rPr>
-        <w:t xml:space="preserve"> project as well as the </w:t>
-      </w:r>
-      <w:proofErr w:type="spellStart"/>
-      <w:r>
-        <w:rPr>
-          <w:rFonts w:ascii="Times New Roman" w:hAnsi="Times New Roman" w:cs="Times New Roman"/>
-          <w:sz w:val="24"/>
-          <w:lang w:val="en-US"/>
-        </w:rPr>
-        <w:t>Gastner</w:t>
-      </w:r>
-      <w:proofErr w:type="spellEnd"/>
-      <w:r>
-        <w:rPr>
-          <w:rFonts w:ascii="Times New Roman" w:hAnsi="Times New Roman" w:cs="Times New Roman"/>
-          <w:sz w:val="24"/>
-          <w:lang w:val="en-US"/>
-        </w:rPr>
-        <w:t xml:space="preserve">/Newman diffusion-based algorithm. </w:t>
-      </w:r>
-      <w:r>
-        <w:rPr>
-          <w:rFonts w:ascii="Times New Roman" w:hAnsi="Times New Roman" w:cs="Times New Roman"/>
-          <w:sz w:val="24"/>
-          <w:lang w:val="en-US"/>
-        </w:rPr>
-        <w:t>(</w:t>
-      </w:r>
-      <w:proofErr w:type="gramStart"/>
-      <w:r>
-        <w:rPr>
-          <w:rFonts w:ascii="Times New Roman" w:hAnsi="Times New Roman" w:cs="Times New Roman"/>
-          <w:sz w:val="24"/>
-          <w:lang w:val="en-US"/>
-        </w:rPr>
-        <w:t>see</w:t>
-      </w:r>
-      <w:proofErr w:type="gramEnd"/>
-      <w:r>
-        <w:rPr>
-          <w:rFonts w:ascii="Times New Roman" w:hAnsi="Times New Roman" w:cs="Times New Roman"/>
-          <w:sz w:val="24"/>
-          <w:lang w:val="en-US"/>
-        </w:rPr>
-        <w:t xml:space="preserve"> references)</w:t>
+        <w:t xml:space="preserve">Different algorithms are available on the net, with various level of mathematical difficulties. We chose one we can understand, based on the ScapeToad project as well as the Gastner/Newman diffusion-based algorithm. </w:t>
+      </w:r>
+      <w:r>
+        <w:rPr>
+          <w:rFonts w:ascii="Times New Roman" w:hAnsi="Times New Roman" w:cs="Times New Roman"/>
+          <w:sz w:val="24"/>
+          <w:lang w:val="en-US"/>
+        </w:rPr>
+        <w:t>(see references)</w:t>
       </w:r>
     </w:p>
     <w:p>
@@ -3684,13 +3085,13 @@
           <w:rFonts w:ascii="Times New Roman" w:hAnsi="Times New Roman" w:cs="Times New Roman"/>
           <w:noProof/>
           <w:sz w:val="24"/>
-          <w:lang w:val="en-US" w:eastAsia="fr-FR"/>
+          <w:lang w:val="en-US"/>
         </w:rPr>
         <w:drawing>
-          <wp:inline distT="0" distB="0" distL="0" distR="0" wp14:anchorId="6975DE32" wp14:editId="69DA1395">
-            <wp:extent cx="5760720" cy="3345815"/>
-            <wp:effectExtent l="0" t="0" r="0" b="6985"/>
-            <wp:docPr id="9" name="Image 9"/>
+          <wp:inline distT="0" distB="0" distL="0" distR="0">
+            <wp:extent cx="5756910" cy="3357880"/>
+            <wp:effectExtent l="0" t="0" r="0" b="0"/>
+            <wp:docPr id="5" name="Picture 5" descr="C:\Users\chau\Desktop\cart_debt.png"/>
             <wp:cNvGraphicFramePr>
               <a:graphicFrameLocks xmlns:a="http://schemas.openxmlformats.org/drawingml/2006/main" noChangeAspect="1"/>
             </wp:cNvGraphicFramePr>
@@ -3698,8 +3099,10 @@
               <a:graphicData uri="http://schemas.openxmlformats.org/drawingml/2006/picture">
                 <pic:pic xmlns:pic="http://schemas.openxmlformats.org/drawingml/2006/picture">
                   <pic:nvPicPr>
-                    <pic:cNvPr id="9" name="mapexternaldebt.jpg"/>
-                    <pic:cNvPicPr/>
+                    <pic:cNvPr id="0" name="Picture 1" descr="C:\Users\chau\Desktop\cart_debt.png"/>
+                    <pic:cNvPicPr>
+                      <a:picLocks noChangeAspect="1" noChangeArrowheads="1"/>
+                    </pic:cNvPicPr>
                   </pic:nvPicPr>
                   <pic:blipFill>
                     <a:blip r:embed="rId14">
@@ -3709,18 +3112,23 @@
                         </a:ext>
                       </a:extLst>
                     </a:blip>
+                    <a:srcRect/>
                     <a:stretch>
                       <a:fillRect/>
                     </a:stretch>
                   </pic:blipFill>
-                  <pic:spPr>
+                  <pic:spPr bwMode="auto">
                     <a:xfrm>
                       <a:off x="0" y="0"/>
-                      <a:ext cx="5760720" cy="3345815"/>
+                      <a:ext cx="5756910" cy="3357880"/>
                     </a:xfrm>
                     <a:prstGeom prst="rect">
                       <a:avLst/>
                     </a:prstGeom>
+                    <a:noFill/>
+                    <a:ln>
+                      <a:noFill/>
+                    </a:ln>
                   </pic:spPr>
                 </pic:pic>
               </a:graphicData>
@@ -3763,6 +3171,7 @@
     <w:p>
       <w:pPr>
         <w:spacing w:after="0"/>
+        <w:jc w:val="both"/>
         <w:rPr>
           <w:rFonts w:ascii="Times New Roman" w:hAnsi="Times New Roman" w:cs="Times New Roman"/>
           <w:sz w:val="24"/>
@@ -3798,16 +3207,18 @@
     <w:p>
       <w:pPr>
         <w:spacing w:after="0"/>
-        <w:rPr>
-          <w:rFonts w:ascii="Times New Roman" w:hAnsi="Times New Roman" w:cs="Times New Roman"/>
-          <w:sz w:val="24"/>
-          <w:lang w:val="en-US"/>
-        </w:rPr>
-      </w:pPr>
-    </w:p>
-    <w:p>
-      <w:pPr>
-        <w:spacing w:after="0"/>
+        <w:jc w:val="both"/>
+        <w:rPr>
+          <w:rFonts w:ascii="Times New Roman" w:hAnsi="Times New Roman" w:cs="Times New Roman"/>
+          <w:sz w:val="24"/>
+          <w:lang w:val="en-US"/>
+        </w:rPr>
+      </w:pPr>
+    </w:p>
+    <w:p>
+      <w:pPr>
+        <w:spacing w:after="0"/>
+        <w:jc w:val="both"/>
         <w:rPr>
           <w:rFonts w:ascii="Times New Roman" w:hAnsi="Times New Roman" w:cs="Times New Roman"/>
           <w:sz w:val="24"/>
@@ -3851,29 +3262,30 @@
     <w:p>
       <w:pPr>
         <w:spacing w:after="0"/>
-        <w:rPr>
-          <w:rFonts w:ascii="Times New Roman" w:hAnsi="Times New Roman" w:cs="Times New Roman"/>
-          <w:sz w:val="24"/>
-          <w:lang w:val="en-US"/>
-        </w:rPr>
-      </w:pPr>
-    </w:p>
-    <w:p>
-      <w:pPr>
-        <w:spacing w:after="0"/>
-        <w:rPr>
-          <w:rFonts w:ascii="Times New Roman" w:hAnsi="Times New Roman" w:cs="Times New Roman"/>
-          <w:sz w:val="24"/>
-          <w:lang w:val="en-US"/>
-        </w:rPr>
-      </w:pPr>
-      <w:r>
-        <w:rPr>
-          <w:rFonts w:ascii="Times New Roman" w:hAnsi="Times New Roman" w:cs="Times New Roman"/>
-          <w:sz w:val="24"/>
-          <w:lang w:val="en-US"/>
-        </w:rPr>
-        <w:lastRenderedPageBreak/>
+        <w:jc w:val="both"/>
+        <w:rPr>
+          <w:rFonts w:ascii="Times New Roman" w:hAnsi="Times New Roman" w:cs="Times New Roman"/>
+          <w:sz w:val="24"/>
+          <w:lang w:val="en-US"/>
+        </w:rPr>
+      </w:pPr>
+    </w:p>
+    <w:p>
+      <w:pPr>
+        <w:spacing w:after="0"/>
+        <w:jc w:val="both"/>
+        <w:rPr>
+          <w:rFonts w:ascii="Times New Roman" w:hAnsi="Times New Roman" w:cs="Times New Roman"/>
+          <w:sz w:val="24"/>
+          <w:lang w:val="en-US"/>
+        </w:rPr>
+      </w:pPr>
+      <w:r>
+        <w:rPr>
+          <w:rFonts w:ascii="Times New Roman" w:hAnsi="Times New Roman" w:cs="Times New Roman"/>
+          <w:sz w:val="24"/>
+          <w:lang w:val="en-US"/>
+        </w:rPr>
         <w:tab/>
       </w:r>
       <w:r>
@@ -3911,13 +3323,14 @@
           <w:rFonts w:ascii="Times New Roman" w:hAnsi="Times New Roman" w:cs="Times New Roman"/>
           <w:noProof/>
           <w:sz w:val="24"/>
-          <w:lang w:val="en-US" w:eastAsia="fr-FR"/>
-        </w:rPr>
+          <w:lang w:val="en-US"/>
+        </w:rPr>
+        <w:lastRenderedPageBreak/>
         <w:drawing>
-          <wp:inline distT="0" distB="0" distL="0" distR="0" wp14:anchorId="6E2E18C9" wp14:editId="7979D92B">
-            <wp:extent cx="5760720" cy="3346450"/>
-            <wp:effectExtent l="0" t="0" r="0" b="6350"/>
-            <wp:docPr id="14" name="Image 14"/>
+          <wp:inline distT="0" distB="0" distL="0" distR="0">
+            <wp:extent cx="5756910" cy="3357880"/>
+            <wp:effectExtent l="0" t="0" r="0" b="0"/>
+            <wp:docPr id="24" name="Picture 24" descr="C:\Users\chau\Desktop\debt_france.png"/>
             <wp:cNvGraphicFramePr>
               <a:graphicFrameLocks xmlns:a="http://schemas.openxmlformats.org/drawingml/2006/main" noChangeAspect="1"/>
             </wp:cNvGraphicFramePr>
@@ -3925,8 +3338,10 @@
               <a:graphicData uri="http://schemas.openxmlformats.org/drawingml/2006/picture">
                 <pic:pic xmlns:pic="http://schemas.openxmlformats.org/drawingml/2006/picture">
                   <pic:nvPicPr>
-                    <pic:cNvPr id="14" name="mapfrance.jpg"/>
-                    <pic:cNvPicPr/>
+                    <pic:cNvPr id="0" name="Picture 2" descr="C:\Users\chau\Desktop\debt_france.png"/>
+                    <pic:cNvPicPr>
+                      <a:picLocks noChangeAspect="1" noChangeArrowheads="1"/>
+                    </pic:cNvPicPr>
                   </pic:nvPicPr>
                   <pic:blipFill>
                     <a:blip r:embed="rId15">
@@ -3936,18 +3351,23 @@
                         </a:ext>
                       </a:extLst>
                     </a:blip>
+                    <a:srcRect/>
                     <a:stretch>
                       <a:fillRect/>
                     </a:stretch>
                   </pic:blipFill>
-                  <pic:spPr>
+                  <pic:spPr bwMode="auto">
                     <a:xfrm>
                       <a:off x="0" y="0"/>
-                      <a:ext cx="5760720" cy="3346450"/>
+                      <a:ext cx="5756910" cy="3357880"/>
                     </a:xfrm>
                     <a:prstGeom prst="rect">
                       <a:avLst/>
                     </a:prstGeom>
+                    <a:noFill/>
+                    <a:ln>
+                      <a:noFill/>
+                    </a:ln>
                   </pic:spPr>
                 </pic:pic>
               </a:graphicData>
@@ -4050,6 +3470,7 @@
     <w:p>
       <w:pPr>
         <w:spacing w:after="0"/>
+        <w:jc w:val="both"/>
         <w:rPr>
           <w:rFonts w:ascii="Times New Roman" w:hAnsi="Times New Roman" w:cs="Times New Roman"/>
           <w:sz w:val="24"/>
@@ -4071,25 +3492,7 @@
           <w:lang w:val="en-US"/>
         </w:rPr>
         <w:tab/>
-        <w:t xml:space="preserve">Although the cartogram is an original and interesting idea, it is not practical if the user wants to compare some figures for some given countries. To do so, we thought that the most efficient way was the classical way for </w:t>
-      </w:r>
-      <w:proofErr w:type="spellStart"/>
-      <w:r>
-        <w:rPr>
-          <w:rFonts w:ascii="Times New Roman" w:hAnsi="Times New Roman" w:cs="Times New Roman"/>
-          <w:sz w:val="24"/>
-          <w:lang w:val="en-US"/>
-        </w:rPr>
-        <w:t>hypervariate</w:t>
-      </w:r>
-      <w:proofErr w:type="spellEnd"/>
-      <w:r>
-        <w:rPr>
-          <w:rFonts w:ascii="Times New Roman" w:hAnsi="Times New Roman" w:cs="Times New Roman"/>
-          <w:sz w:val="24"/>
-          <w:lang w:val="en-US"/>
-        </w:rPr>
-        <w:t xml:space="preserve"> data: parallel coordinates</w:t>
+        <w:t>Although the cartogram is an original and interesting idea, it is not practical if the user wants to compare some figures for some given countries. To do so, we thought that the most efficient way was the classical way for hypervariate data: parallel coordinates</w:t>
       </w:r>
       <w:r>
         <w:rPr>
@@ -4170,6 +3573,7 @@
     <w:p>
       <w:pPr>
         <w:spacing w:after="0"/>
+        <w:jc w:val="both"/>
         <w:rPr>
           <w:rFonts w:ascii="Times New Roman" w:hAnsi="Times New Roman" w:cs="Times New Roman"/>
           <w:sz w:val="24"/>
@@ -4257,13 +3661,13 @@
       <w:r>
         <w:rPr>
           <w:noProof/>
-          <w:lang w:val="en-US" w:eastAsia="fr-FR"/>
+          <w:lang w:val="en-US"/>
         </w:rPr>
         <w:lastRenderedPageBreak/>
         <w:drawing>
           <wp:inline distT="0" distB="0" distL="0" distR="0" wp14:anchorId="528D3417" wp14:editId="0E143EBC">
-            <wp:extent cx="5267325" cy="3581400"/>
-            <wp:effectExtent l="0" t="0" r="9525" b="0"/>
+            <wp:extent cx="4812632" cy="3272243"/>
+            <wp:effectExtent l="0" t="0" r="7620" b="4445"/>
             <wp:docPr id="10" name="Image 10"/>
             <wp:cNvGraphicFramePr>
               <a:graphicFrameLocks xmlns:a="http://schemas.openxmlformats.org/drawingml/2006/main" noChangeAspect="1"/>
@@ -4293,7 +3697,7 @@
                   <pic:spPr bwMode="auto">
                     <a:xfrm>
                       <a:off x="0" y="0"/>
-                      <a:ext cx="5267325" cy="3581400"/>
+                      <a:ext cx="4819055" cy="3276610"/>
                     </a:xfrm>
                     <a:prstGeom prst="rect">
                       <a:avLst/>
@@ -4364,6 +3768,7 @@
     <w:p>
       <w:pPr>
         <w:spacing w:after="0"/>
+        <w:jc w:val="both"/>
         <w:rPr>
           <w:rFonts w:ascii="Times New Roman" w:hAnsi="Times New Roman" w:cs="Times New Roman"/>
           <w:sz w:val="24"/>
@@ -4432,6 +3837,7 @@
     <w:p>
       <w:pPr>
         <w:spacing w:after="0"/>
+        <w:jc w:val="both"/>
         <w:rPr>
           <w:rFonts w:ascii="Times New Roman" w:hAnsi="Times New Roman" w:cs="Times New Roman"/>
           <w:sz w:val="24"/>
@@ -4479,13 +3885,13 @@
       <w:r>
         <w:rPr>
           <w:noProof/>
-          <w:lang w:val="en-US" w:eastAsia="fr-FR"/>
+          <w:lang w:val="en-US"/>
         </w:rPr>
         <w:lastRenderedPageBreak/>
         <w:drawing>
           <wp:inline distT="0" distB="0" distL="0" distR="0" wp14:anchorId="39B766BF" wp14:editId="4BED8CEB">
-            <wp:extent cx="3924300" cy="2638754"/>
-            <wp:effectExtent l="0" t="0" r="0" b="9525"/>
+            <wp:extent cx="5019943" cy="3375480"/>
+            <wp:effectExtent l="0" t="0" r="0" b="0"/>
             <wp:docPr id="11" name="Image 11"/>
             <wp:cNvGraphicFramePr>
               <a:graphicFrameLocks xmlns:a="http://schemas.openxmlformats.org/drawingml/2006/main" noChangeAspect="1"/>
@@ -4515,7 +3921,7 @@
                   <pic:spPr bwMode="auto">
                     <a:xfrm>
                       <a:off x="0" y="0"/>
-                      <a:ext cx="3933891" cy="2645203"/>
+                      <a:ext cx="5040404" cy="3389238"/>
                     </a:xfrm>
                     <a:prstGeom prst="rect">
                       <a:avLst/>
@@ -4568,6 +3974,7 @@
     <w:p>
       <w:pPr>
         <w:spacing w:after="0"/>
+        <w:jc w:val="both"/>
         <w:rPr>
           <w:rFonts w:ascii="Times New Roman" w:hAnsi="Times New Roman" w:cs="Times New Roman"/>
           <w:sz w:val="24"/>
@@ -4595,16 +4002,18 @@
     <w:p>
       <w:pPr>
         <w:spacing w:after="0"/>
-        <w:rPr>
-          <w:rFonts w:ascii="Times New Roman" w:hAnsi="Times New Roman" w:cs="Times New Roman"/>
-          <w:sz w:val="24"/>
-          <w:lang w:val="en-US"/>
-        </w:rPr>
-      </w:pPr>
-    </w:p>
-    <w:p>
-      <w:pPr>
-        <w:spacing w:after="0"/>
+        <w:jc w:val="both"/>
+        <w:rPr>
+          <w:rFonts w:ascii="Times New Roman" w:hAnsi="Times New Roman" w:cs="Times New Roman"/>
+          <w:sz w:val="24"/>
+          <w:lang w:val="en-US"/>
+        </w:rPr>
+      </w:pPr>
+    </w:p>
+    <w:p>
+      <w:pPr>
+        <w:spacing w:after="0"/>
+        <w:jc w:val="both"/>
         <w:rPr>
           <w:rFonts w:ascii="Times New Roman" w:hAnsi="Times New Roman" w:cs="Times New Roman"/>
           <w:sz w:val="24"/>
@@ -4682,12 +4091,12 @@
       <w:r>
         <w:rPr>
           <w:noProof/>
-          <w:lang w:val="en-US" w:eastAsia="fr-FR"/>
+          <w:lang w:val="en-US"/>
         </w:rPr>
         <w:drawing>
           <wp:inline distT="0" distB="0" distL="0" distR="0" wp14:anchorId="734403E9" wp14:editId="1356FB1B">
-            <wp:extent cx="5267325" cy="3581400"/>
-            <wp:effectExtent l="0" t="0" r="9525" b="0"/>
+            <wp:extent cx="5077326" cy="3452215"/>
+            <wp:effectExtent l="0" t="0" r="0" b="0"/>
             <wp:docPr id="12" name="Image 12"/>
             <wp:cNvGraphicFramePr>
               <a:graphicFrameLocks xmlns:a="http://schemas.openxmlformats.org/drawingml/2006/main" noChangeAspect="1"/>
@@ -4717,7 +4126,7 @@
                   <pic:spPr bwMode="auto">
                     <a:xfrm>
                       <a:off x="0" y="0"/>
-                      <a:ext cx="5267325" cy="3581400"/>
+                      <a:ext cx="5074912" cy="3450573"/>
                     </a:xfrm>
                     <a:prstGeom prst="rect">
                       <a:avLst/>
@@ -4779,6 +4188,7 @@
     <w:p>
       <w:pPr>
         <w:spacing w:after="0"/>
+        <w:jc w:val="both"/>
         <w:rPr>
           <w:rFonts w:ascii="Times New Roman" w:hAnsi="Times New Roman" w:cs="Times New Roman"/>
           <w:sz w:val="24"/>
@@ -4826,12 +4236,12 @@
       <w:r>
         <w:rPr>
           <w:noProof/>
-          <w:lang w:val="en-US" w:eastAsia="fr-FR"/>
+          <w:lang w:val="en-US"/>
         </w:rPr>
         <w:drawing>
           <wp:inline distT="0" distB="0" distL="0" distR="0" wp14:anchorId="0AEBFF39" wp14:editId="1AAADAF7">
-            <wp:extent cx="5267325" cy="3590925"/>
-            <wp:effectExtent l="0" t="0" r="9525" b="9525"/>
+            <wp:extent cx="4996282" cy="3406145"/>
+            <wp:effectExtent l="0" t="0" r="0" b="3810"/>
             <wp:docPr id="13" name="Image 13"/>
             <wp:cNvGraphicFramePr>
               <a:graphicFrameLocks xmlns:a="http://schemas.openxmlformats.org/drawingml/2006/main" noChangeAspect="1"/>
@@ -4861,7 +4271,7 @@
                   <pic:spPr bwMode="auto">
                     <a:xfrm>
                       <a:off x="0" y="0"/>
-                      <a:ext cx="5267325" cy="3590925"/>
+                      <a:ext cx="4996643" cy="3406391"/>
                     </a:xfrm>
                     <a:prstGeom prst="rect">
                       <a:avLst/>
@@ -4913,6 +4323,7 @@
     <w:p>
       <w:pPr>
         <w:spacing w:after="0"/>
+        <w:jc w:val="both"/>
         <w:rPr>
           <w:rFonts w:ascii="Times New Roman" w:hAnsi="Times New Roman" w:cs="Times New Roman"/>
           <w:sz w:val="24"/>
@@ -4947,6 +4358,7 @@
     <w:p>
       <w:pPr>
         <w:spacing w:after="0"/>
+        <w:jc w:val="both"/>
         <w:rPr>
           <w:rFonts w:ascii="Times New Roman" w:hAnsi="Times New Roman" w:cs="Times New Roman"/>
           <w:sz w:val="24"/>
@@ -4962,6 +4374,7 @@
           <w:numId w:val="9"/>
         </w:numPr>
         <w:spacing w:after="0"/>
+        <w:jc w:val="both"/>
         <w:rPr>
           <w:rFonts w:ascii="Times New Roman" w:hAnsi="Times New Roman" w:cs="Times New Roman"/>
           <w:sz w:val="24"/>
@@ -4980,17 +4393,19 @@
     <w:p>
       <w:pPr>
         <w:spacing w:after="0"/>
-        <w:rPr>
-          <w:rFonts w:ascii="Times New Roman" w:hAnsi="Times New Roman" w:cs="Times New Roman"/>
-          <w:sz w:val="24"/>
-          <w:lang w:val="en-US"/>
-        </w:rPr>
-      </w:pPr>
-    </w:p>
-    <w:p>
-      <w:pPr>
-        <w:spacing w:after="0"/>
-        <w:ind w:left="1410"/>
+        <w:jc w:val="both"/>
+        <w:rPr>
+          <w:rFonts w:ascii="Times New Roman" w:hAnsi="Times New Roman" w:cs="Times New Roman"/>
+          <w:sz w:val="24"/>
+          <w:lang w:val="en-US"/>
+        </w:rPr>
+      </w:pPr>
+    </w:p>
+    <w:p>
+      <w:pPr>
+        <w:spacing w:after="0"/>
+        <w:ind w:firstLine="1418"/>
+        <w:jc w:val="both"/>
         <w:rPr>
           <w:rFonts w:ascii="Times New Roman" w:hAnsi="Times New Roman" w:cs="Times New Roman"/>
           <w:sz w:val="24"/>
@@ -5005,34 +4420,6 @@
         </w:rPr>
         <w:t xml:space="preserve">The table lens can be used for the same purpose than parallel coordinates </w:t>
       </w:r>
-    </w:p>
-    <w:p>
-      <w:pPr>
-        <w:spacing w:after="0"/>
-        <w:rPr>
-          <w:rFonts w:ascii="Times New Roman" w:hAnsi="Times New Roman" w:cs="Times New Roman"/>
-          <w:sz w:val="24"/>
-          <w:lang w:val="en-US"/>
-        </w:rPr>
-      </w:pPr>
-      <w:r>
-        <w:rPr>
-          <w:rFonts w:ascii="Times New Roman" w:hAnsi="Times New Roman" w:cs="Times New Roman"/>
-          <w:sz w:val="24"/>
-          <w:lang w:val="en-US"/>
-        </w:rPr>
-        <w:t>(</w:t>
-      </w:r>
-      <w:proofErr w:type="gramStart"/>
-      <w:r>
-        <w:rPr>
-          <w:rFonts w:ascii="Times New Roman" w:hAnsi="Times New Roman" w:cs="Times New Roman"/>
-          <w:sz w:val="24"/>
-          <w:lang w:val="en-US"/>
-        </w:rPr>
-        <w:t>with</w:t>
-      </w:r>
-      <w:proofErr w:type="gramEnd"/>
       <w:r>
         <w:rPr>
           <w:rFonts w:ascii="Times New Roman" w:hAnsi="Times New Roman" w:cs="Times New Roman"/>
@@ -5047,6 +4434,14 @@
           <w:sz w:val="24"/>
           <w:lang w:val="en-US"/>
         </w:rPr>
+        <w:t xml:space="preserve">(with </w:t>
+      </w:r>
+      <w:r>
+        <w:rPr>
+          <w:rFonts w:ascii="Times New Roman" w:hAnsi="Times New Roman" w:cs="Times New Roman"/>
+          <w:sz w:val="24"/>
+          <w:lang w:val="en-US"/>
+        </w:rPr>
         <w:t xml:space="preserve">a huge number of countries on various criteria) but can be more </w:t>
       </w:r>
       <w:r>
@@ -5081,8 +4476,9 @@
       <w:r>
         <w:rPr>
           <w:noProof/>
-          <w:lang w:val="en-US" w:eastAsia="fr-FR"/>
-        </w:rPr>
+          <w:lang w:val="en-US"/>
+        </w:rPr>
+        <w:lastRenderedPageBreak/>
         <w:drawing>
           <wp:inline distT="0" distB="0" distL="0" distR="0" wp14:anchorId="279F047B" wp14:editId="1A7BB8DB">
             <wp:extent cx="4838700" cy="2581223"/>
@@ -5151,13 +4547,13 @@
           <w:sz w:val="24"/>
           <w:lang w:val="en-US"/>
         </w:rPr>
-        <w:lastRenderedPageBreak/>
         <w:t>How the table is displayed</w:t>
       </w:r>
     </w:p>
     <w:p>
       <w:pPr>
         <w:spacing w:after="0"/>
+        <w:jc w:val="both"/>
         <w:rPr>
           <w:rFonts w:ascii="Times New Roman" w:hAnsi="Times New Roman" w:cs="Times New Roman"/>
           <w:sz w:val="24"/>
@@ -5179,40 +4575,24 @@
           <w:lang w:val="en-US"/>
         </w:rPr>
         <w:tab/>
-        <w:t xml:space="preserve">First we can see that there are two blue buttons. They also appear in the parallel </w:t>
-      </w:r>
-      <w:proofErr w:type="gramStart"/>
-      <w:r>
-        <w:rPr>
-          <w:rFonts w:ascii="Times New Roman" w:hAnsi="Times New Roman" w:cs="Times New Roman"/>
-          <w:sz w:val="24"/>
-          <w:lang w:val="en-US"/>
-        </w:rPr>
-        <w:t>coordinates</w:t>
-      </w:r>
-      <w:proofErr w:type="gramEnd"/>
-      <w:r>
-        <w:rPr>
-          <w:rFonts w:ascii="Times New Roman" w:hAnsi="Times New Roman" w:cs="Times New Roman"/>
-          <w:sz w:val="24"/>
-          <w:lang w:val="en-US"/>
-        </w:rPr>
-        <w:t xml:space="preserve"> graph, even if it was not there on the images above. They enable to switch from one design to another: </w:t>
-      </w:r>
-    </w:p>
-    <w:p>
-      <w:pPr>
-        <w:spacing w:after="0"/>
-        <w:rPr>
-          <w:rFonts w:ascii="Times New Roman" w:hAnsi="Times New Roman" w:cs="Times New Roman"/>
-          <w:sz w:val="24"/>
-          <w:lang w:val="en-US"/>
-        </w:rPr>
-      </w:pPr>
-    </w:p>
-    <w:p>
-      <w:pPr>
-        <w:spacing w:after="0"/>
+        <w:t xml:space="preserve">First we can see that there are two blue buttons. They also appear in the parallel coordinates graph, even if it was not there on the images above. They enable to switch from one design to another: </w:t>
+      </w:r>
+    </w:p>
+    <w:p>
+      <w:pPr>
+        <w:spacing w:after="0"/>
+        <w:jc w:val="both"/>
+        <w:rPr>
+          <w:rFonts w:ascii="Times New Roman" w:hAnsi="Times New Roman" w:cs="Times New Roman"/>
+          <w:sz w:val="24"/>
+          <w:lang w:val="en-US"/>
+        </w:rPr>
+      </w:pPr>
+    </w:p>
+    <w:p>
+      <w:pPr>
+        <w:spacing w:after="0"/>
+        <w:jc w:val="both"/>
         <w:rPr>
           <w:rFonts w:ascii="Times New Roman" w:hAnsi="Times New Roman" w:cs="Times New Roman"/>
           <w:sz w:val="24"/>
@@ -5222,10 +4602,10 @@
       <w:r>
         <w:rPr>
           <w:noProof/>
-          <w:lang w:val="en-US" w:eastAsia="fr-FR"/>
+          <w:lang w:val="en-US"/>
         </w:rPr>
         <w:drawing>
-          <wp:inline distT="0" distB="0" distL="0" distR="0" wp14:anchorId="176F58B1" wp14:editId="25AA3B72">
+          <wp:inline distT="0" distB="0" distL="0" distR="0" wp14:anchorId="2A21AA0E" wp14:editId="6885B659">
             <wp:extent cx="285750" cy="261257"/>
             <wp:effectExtent l="0" t="0" r="0" b="5715"/>
             <wp:docPr id="16" name="Image 16"/>
@@ -5279,33 +4659,15 @@
           <w:sz w:val="24"/>
           <w:lang w:val="en-US"/>
         </w:rPr>
-        <w:t xml:space="preserve">  </w:t>
-      </w:r>
-      <w:proofErr w:type="gramStart"/>
-      <w:r>
-        <w:rPr>
-          <w:rFonts w:ascii="Times New Roman" w:hAnsi="Times New Roman" w:cs="Times New Roman"/>
-          <w:sz w:val="24"/>
-          <w:lang w:val="en-US"/>
-        </w:rPr>
-        <w:t>is</w:t>
-      </w:r>
-      <w:proofErr w:type="gramEnd"/>
-      <w:r>
-        <w:rPr>
-          <w:rFonts w:ascii="Times New Roman" w:hAnsi="Times New Roman" w:cs="Times New Roman"/>
-          <w:sz w:val="24"/>
-          <w:lang w:val="en-US"/>
-        </w:rPr>
-        <w:t xml:space="preserve"> to go to parallel coordinates,  </w:t>
+        <w:t xml:space="preserve">  is to go to parallel coordinates,  </w:t>
       </w:r>
       <w:r>
         <w:rPr>
           <w:noProof/>
-          <w:lang w:val="en-US" w:eastAsia="fr-FR"/>
+          <w:lang w:val="en-US"/>
         </w:rPr>
         <w:drawing>
-          <wp:inline distT="0" distB="0" distL="0" distR="0" wp14:anchorId="0EB74049" wp14:editId="2729E904">
+          <wp:inline distT="0" distB="0" distL="0" distR="0" wp14:anchorId="6CB1574F" wp14:editId="6A6F6FE0">
             <wp:extent cx="309116" cy="295275"/>
             <wp:effectExtent l="0" t="0" r="0" b="0"/>
             <wp:docPr id="17" name="Image 17"/>
@@ -5364,10 +4726,10 @@
       <w:r>
         <w:rPr>
           <w:noProof/>
-          <w:lang w:val="en-US" w:eastAsia="fr-FR"/>
+          <w:lang w:val="en-US"/>
         </w:rPr>
         <w:drawing>
-          <wp:inline distT="0" distB="0" distL="0" distR="0" wp14:anchorId="0DDD16A6" wp14:editId="75BA89C3">
+          <wp:inline distT="0" distB="0" distL="0" distR="0" wp14:anchorId="5023E015" wp14:editId="0B585B33">
             <wp:extent cx="333375" cy="305974"/>
             <wp:effectExtent l="0" t="0" r="0" b="0"/>
             <wp:docPr id="18" name="Image 18"/>
@@ -5421,40 +4783,24 @@
           <w:sz w:val="24"/>
           <w:lang w:val="en-US"/>
         </w:rPr>
-        <w:t xml:space="preserve"> is to go to </w:t>
-      </w:r>
-      <w:proofErr w:type="spellStart"/>
-      <w:r>
-        <w:rPr>
-          <w:rFonts w:ascii="Times New Roman" w:hAnsi="Times New Roman" w:cs="Times New Roman"/>
-          <w:sz w:val="24"/>
-          <w:lang w:val="en-US"/>
-        </w:rPr>
-        <w:t>starplot</w:t>
-      </w:r>
-      <w:proofErr w:type="spellEnd"/>
-      <w:r>
-        <w:rPr>
-          <w:rFonts w:ascii="Times New Roman" w:hAnsi="Times New Roman" w:cs="Times New Roman"/>
-          <w:sz w:val="24"/>
-          <w:lang w:val="en-US"/>
-        </w:rPr>
-        <w:t>.</w:t>
-      </w:r>
-    </w:p>
-    <w:p>
-      <w:pPr>
-        <w:spacing w:after="0"/>
-        <w:rPr>
-          <w:rFonts w:ascii="Times New Roman" w:hAnsi="Times New Roman" w:cs="Times New Roman"/>
-          <w:sz w:val="24"/>
-          <w:lang w:val="en-US"/>
-        </w:rPr>
-      </w:pPr>
-    </w:p>
-    <w:p>
-      <w:pPr>
-        <w:spacing w:after="0"/>
+        <w:t xml:space="preserve"> is to go to starplot.</w:t>
+      </w:r>
+    </w:p>
+    <w:p>
+      <w:pPr>
+        <w:spacing w:after="0"/>
+        <w:jc w:val="both"/>
+        <w:rPr>
+          <w:rFonts w:ascii="Times New Roman" w:hAnsi="Times New Roman" w:cs="Times New Roman"/>
+          <w:sz w:val="24"/>
+          <w:lang w:val="en-US"/>
+        </w:rPr>
+      </w:pPr>
+    </w:p>
+    <w:p>
+      <w:pPr>
+        <w:spacing w:after="0"/>
+        <w:jc w:val="both"/>
         <w:rPr>
           <w:rFonts w:ascii="Times New Roman" w:hAnsi="Times New Roman" w:cs="Times New Roman"/>
           <w:sz w:val="24"/>
@@ -5476,25 +4822,7 @@
           <w:lang w:val="en-US"/>
         </w:rPr>
         <w:tab/>
-        <w:t xml:space="preserve">Many interactions are available with the table: they enable users to sort, find maximum and minimum values, find </w:t>
-      </w:r>
-      <w:proofErr w:type="gramStart"/>
-      <w:r>
-        <w:rPr>
-          <w:rFonts w:ascii="Times New Roman" w:hAnsi="Times New Roman" w:cs="Times New Roman"/>
-          <w:sz w:val="24"/>
-          <w:lang w:val="en-US"/>
-        </w:rPr>
-        <w:t>a specific values</w:t>
-      </w:r>
-      <w:proofErr w:type="gramEnd"/>
-      <w:r>
-        <w:rPr>
-          <w:rFonts w:ascii="Times New Roman" w:hAnsi="Times New Roman" w:cs="Times New Roman"/>
-          <w:sz w:val="24"/>
-          <w:lang w:val="en-US"/>
-        </w:rPr>
-        <w:t>, have logarithm plots, or directly find a specific country.</w:t>
+        <w:t>Many interactions are available with the table: they enable users to sort, find maximum and minimum values, find a specific values, have logarithm plots, or directly find a specific country.</w:t>
       </w:r>
     </w:p>
     <w:p>
@@ -5520,7 +4848,7 @@
       <w:r>
         <w:rPr>
           <w:noProof/>
-          <w:lang w:val="en-US" w:eastAsia="fr-FR"/>
+          <w:lang w:val="en-US"/>
         </w:rPr>
         <w:drawing>
           <wp:inline distT="0" distB="0" distL="0" distR="0" wp14:anchorId="1043E52B" wp14:editId="17BB68AF">
@@ -5604,23 +4932,12 @@
           <w:lang w:val="en-US"/>
         </w:rPr>
       </w:pPr>
-    </w:p>
-    <w:p>
-      <w:pPr>
-        <w:spacing w:after="0"/>
-        <w:jc w:val="center"/>
-        <w:rPr>
-          <w:rFonts w:ascii="Times New Roman" w:hAnsi="Times New Roman" w:cs="Times New Roman"/>
-          <w:i/>
-          <w:sz w:val="24"/>
-          <w:lang w:val="en-US"/>
-        </w:rPr>
-      </w:pPr>
       <w:r>
         <w:rPr>
           <w:noProof/>
-          <w:lang w:val="en-US" w:eastAsia="fr-FR"/>
-        </w:rPr>
+          <w:lang w:val="en-US"/>
+        </w:rPr>
+        <w:lastRenderedPageBreak/>
         <w:drawing>
           <wp:inline distT="0" distB="0" distL="0" distR="0" wp14:anchorId="0BABAEAF" wp14:editId="54593063">
             <wp:extent cx="5267325" cy="2790825"/>
@@ -5703,24 +5020,11 @@
           <w:lang w:val="en-US"/>
         </w:rPr>
       </w:pPr>
-    </w:p>
-    <w:p>
-      <w:pPr>
-        <w:spacing w:after="0"/>
-        <w:jc w:val="center"/>
-        <w:rPr>
-          <w:rFonts w:ascii="Times New Roman" w:hAnsi="Times New Roman" w:cs="Times New Roman"/>
-          <w:i/>
-          <w:sz w:val="24"/>
-          <w:lang w:val="en-US"/>
-        </w:rPr>
-      </w:pPr>
       <w:r>
         <w:rPr>
           <w:noProof/>
-          <w:lang w:val="en-US" w:eastAsia="fr-FR"/>
-        </w:rPr>
-        <w:lastRenderedPageBreak/>
+          <w:lang w:val="en-US"/>
+        </w:rPr>
         <w:drawing>
           <wp:inline distT="0" distB="0" distL="0" distR="0" wp14:anchorId="7CA2245F" wp14:editId="735A4B9E">
             <wp:extent cx="5038725" cy="2678816"/>
@@ -5818,7 +5122,7 @@
       <w:r>
         <w:rPr>
           <w:noProof/>
-          <w:lang w:val="en-US" w:eastAsia="fr-FR"/>
+          <w:lang w:val="en-US"/>
         </w:rPr>
         <w:drawing>
           <wp:inline distT="0" distB="0" distL="0" distR="0" wp14:anchorId="6A13D705" wp14:editId="162CC6F1">
@@ -5888,6 +5192,7 @@
           <w:sz w:val="24"/>
           <w:lang w:val="en-US"/>
         </w:rPr>
+        <w:lastRenderedPageBreak/>
         <w:t>Pressing s with the cursor on a criteria: sort all criteria</w:t>
       </w:r>
     </w:p>
@@ -5906,6 +5211,7 @@
     <w:p>
       <w:pPr>
         <w:spacing w:after="0"/>
+        <w:jc w:val="both"/>
         <w:rPr>
           <w:rFonts w:ascii="Times New Roman" w:hAnsi="Times New Roman" w:cs="Times New Roman"/>
           <w:sz w:val="24"/>
@@ -5919,30 +5225,13 @@
           <w:lang w:val="en-US"/>
         </w:rPr>
         <w:tab/>
-        <w:t xml:space="preserve">There are also two other kind of interactions (we don’t have enough space to illustrate them here). First, if the user puts the cursor on a case in the table, the value will be displayed. Moreover, if the user presses ctrl and then the country’s name, the country </w:t>
-      </w:r>
-      <w:proofErr w:type="gramStart"/>
-      <w:r>
-        <w:rPr>
-          <w:rFonts w:ascii="Times New Roman" w:hAnsi="Times New Roman" w:cs="Times New Roman"/>
-          <w:sz w:val="24"/>
-          <w:lang w:val="en-US"/>
-        </w:rPr>
-        <w:t>will  be</w:t>
-      </w:r>
-      <w:proofErr w:type="gramEnd"/>
-      <w:r>
-        <w:rPr>
-          <w:rFonts w:ascii="Times New Roman" w:hAnsi="Times New Roman" w:cs="Times New Roman"/>
-          <w:sz w:val="24"/>
-          <w:lang w:val="en-US"/>
-        </w:rPr>
-        <w:t xml:space="preserve"> highlighted in the same was as label are highlighted above.</w:t>
-      </w:r>
-    </w:p>
-    <w:p>
-      <w:pPr>
-        <w:spacing w:after="0"/>
+        <w:t>There are also two other kind of interactions (we don’t have enough space to illustrate them here). First, if the user puts the cursor on a case in the table, the value will be displayed. Moreover, if the user presses ctrl and then the country’s name, the country will  be highlighted in the same was as label are highlighted above.</w:t>
+      </w:r>
+    </w:p>
+    <w:p>
+      <w:pPr>
+        <w:spacing w:after="0"/>
+        <w:jc w:val="both"/>
         <w:rPr>
           <w:rFonts w:ascii="Times New Roman" w:hAnsi="Times New Roman" w:cs="Times New Roman"/>
           <w:sz w:val="24"/>
@@ -5958,6 +5247,7 @@
           <w:numId w:val="9"/>
         </w:numPr>
         <w:spacing w:after="0"/>
+        <w:jc w:val="both"/>
         <w:rPr>
           <w:rFonts w:ascii="Times New Roman" w:hAnsi="Times New Roman" w:cs="Times New Roman"/>
           <w:sz w:val="24"/>
@@ -5977,17 +5267,19 @@
       <w:pPr>
         <w:spacing w:after="0"/>
         <w:ind w:left="1410"/>
-        <w:rPr>
-          <w:rFonts w:ascii="Times New Roman" w:hAnsi="Times New Roman" w:cs="Times New Roman"/>
-          <w:sz w:val="24"/>
-          <w:lang w:val="en-US"/>
-        </w:rPr>
-      </w:pPr>
-    </w:p>
-    <w:p>
-      <w:pPr>
-        <w:spacing w:after="0"/>
-        <w:ind w:left="1410"/>
+        <w:jc w:val="both"/>
+        <w:rPr>
+          <w:rFonts w:ascii="Times New Roman" w:hAnsi="Times New Roman" w:cs="Times New Roman"/>
+          <w:sz w:val="24"/>
+          <w:lang w:val="en-US"/>
+        </w:rPr>
+      </w:pPr>
+    </w:p>
+    <w:p>
+      <w:pPr>
+        <w:spacing w:after="0"/>
+        <w:ind w:firstLine="709"/>
+        <w:jc w:val="both"/>
         <w:rPr>
           <w:rFonts w:ascii="Times New Roman" w:hAnsi="Times New Roman" w:cs="Times New Roman"/>
           <w:sz w:val="24"/>
@@ -6002,33 +5294,21 @@
         </w:rPr>
         <w:t>We also made a star plot visualization, which is really related to the</w:t>
       </w:r>
-    </w:p>
-    <w:p>
-      <w:pPr>
-        <w:spacing w:after="0"/>
-        <w:rPr>
-          <w:rFonts w:ascii="Times New Roman" w:hAnsi="Times New Roman" w:cs="Times New Roman"/>
-          <w:sz w:val="24"/>
-          <w:lang w:val="en-US"/>
-        </w:rPr>
-      </w:pPr>
-      <w:proofErr w:type="gramStart"/>
-      <w:r>
-        <w:rPr>
-          <w:rFonts w:ascii="Times New Roman" w:hAnsi="Times New Roman" w:cs="Times New Roman"/>
-          <w:sz w:val="24"/>
-          <w:lang w:val="en-US"/>
-        </w:rPr>
-        <w:t>parallel</w:t>
-      </w:r>
-      <w:proofErr w:type="gramEnd"/>
-      <w:r>
-        <w:rPr>
-          <w:rFonts w:ascii="Times New Roman" w:hAnsi="Times New Roman" w:cs="Times New Roman"/>
-          <w:sz w:val="24"/>
-          <w:lang w:val="en-US"/>
-        </w:rPr>
-        <w:t xml:space="preserve"> coordinates one. Except for a different shape (star instead of a regular graph), interactions and purposes are exactly the same.</w:t>
+      <w:r>
+        <w:rPr>
+          <w:rFonts w:ascii="Times New Roman" w:hAnsi="Times New Roman" w:cs="Times New Roman"/>
+          <w:sz w:val="24"/>
+          <w:lang w:val="en-US"/>
+        </w:rPr>
+        <w:t xml:space="preserve"> </w:t>
+      </w:r>
+      <w:r>
+        <w:rPr>
+          <w:rFonts w:ascii="Times New Roman" w:hAnsi="Times New Roman" w:cs="Times New Roman"/>
+          <w:sz w:val="24"/>
+          <w:lang w:val="en-US"/>
+        </w:rPr>
+        <w:t>parallel coordinates one. Except for a different shape (star instead of a regular graph), interactions and purposes are exactly the same.</w:t>
       </w:r>
     </w:p>
     <w:p>
@@ -6065,6 +5345,7 @@
       <w:pPr>
         <w:spacing w:after="0"/>
         <w:ind w:firstLine="708"/>
+        <w:jc w:val="both"/>
         <w:rPr>
           <w:rFonts w:ascii="Times New Roman" w:hAnsi="Times New Roman" w:cs="Times New Roman"/>
           <w:sz w:val="24"/>
@@ -6079,13 +5360,13 @@
           <w:u w:val="single"/>
           <w:lang w:val="en-US"/>
         </w:rPr>
-        <w:lastRenderedPageBreak/>
         <w:t>II.4 2D correlation scatterplot</w:t>
       </w:r>
     </w:p>
     <w:p>
       <w:pPr>
         <w:spacing w:after="0"/>
+        <w:jc w:val="both"/>
         <w:rPr>
           <w:rFonts w:ascii="Times New Roman" w:hAnsi="Times New Roman" w:cs="Times New Roman"/>
           <w:sz w:val="24"/>
@@ -6097,6 +5378,7 @@
     <w:p>
       <w:pPr>
         <w:spacing w:after="0"/>
+        <w:jc w:val="both"/>
         <w:rPr>
           <w:rFonts w:ascii="Times New Roman" w:hAnsi="Times New Roman" w:cs="Times New Roman"/>
           <w:sz w:val="24"/>
@@ -6140,16 +5422,18 @@
     <w:p>
       <w:pPr>
         <w:spacing w:after="0"/>
-        <w:rPr>
-          <w:rFonts w:ascii="Times New Roman" w:hAnsi="Times New Roman" w:cs="Times New Roman"/>
-          <w:sz w:val="24"/>
-          <w:lang w:val="en-US"/>
-        </w:rPr>
-      </w:pPr>
-    </w:p>
-    <w:p>
-      <w:pPr>
-        <w:spacing w:after="0"/>
+        <w:jc w:val="both"/>
+        <w:rPr>
+          <w:rFonts w:ascii="Times New Roman" w:hAnsi="Times New Roman" w:cs="Times New Roman"/>
+          <w:sz w:val="24"/>
+          <w:lang w:val="en-US"/>
+        </w:rPr>
+      </w:pPr>
+    </w:p>
+    <w:p>
+      <w:pPr>
+        <w:spacing w:after="0"/>
+        <w:jc w:val="both"/>
         <w:rPr>
           <w:rFonts w:ascii="Times New Roman" w:hAnsi="Times New Roman" w:cs="Times New Roman"/>
           <w:sz w:val="24"/>
@@ -6193,16 +5477,18 @@
     <w:p>
       <w:pPr>
         <w:spacing w:after="0"/>
-        <w:rPr>
-          <w:rFonts w:ascii="Times New Roman" w:hAnsi="Times New Roman" w:cs="Times New Roman"/>
-          <w:sz w:val="24"/>
-          <w:lang w:val="en-US"/>
-        </w:rPr>
-      </w:pPr>
-    </w:p>
-    <w:p>
-      <w:pPr>
-        <w:spacing w:after="0"/>
+        <w:jc w:val="both"/>
+        <w:rPr>
+          <w:rFonts w:ascii="Times New Roman" w:hAnsi="Times New Roman" w:cs="Times New Roman"/>
+          <w:sz w:val="24"/>
+          <w:lang w:val="en-US"/>
+        </w:rPr>
+      </w:pPr>
+    </w:p>
+    <w:p>
+      <w:pPr>
+        <w:spacing w:after="0"/>
+        <w:jc w:val="both"/>
         <w:rPr>
           <w:rFonts w:ascii="Times New Roman" w:hAnsi="Times New Roman" w:cs="Times New Roman"/>
           <w:sz w:val="24"/>
@@ -6240,25 +5526,7 @@
           <w:sz w:val="24"/>
           <w:lang w:val="en-US"/>
         </w:rPr>
-        <w:t xml:space="preserve">. Of course if he puts both </w:t>
-      </w:r>
-      <w:proofErr w:type="gramStart"/>
-      <w:r>
-        <w:rPr>
-          <w:rFonts w:ascii="Times New Roman" w:hAnsi="Times New Roman" w:cs="Times New Roman"/>
-          <w:sz w:val="24"/>
-          <w:lang w:val="en-US"/>
-        </w:rPr>
-        <w:t>axis</w:t>
-      </w:r>
-      <w:proofErr w:type="gramEnd"/>
-      <w:r>
-        <w:rPr>
-          <w:rFonts w:ascii="Times New Roman" w:hAnsi="Times New Roman" w:cs="Times New Roman"/>
-          <w:sz w:val="24"/>
-          <w:lang w:val="en-US"/>
-        </w:rPr>
-        <w:t xml:space="preserve"> with the same criterion, he will obtain a line.</w:t>
+        <w:t>. Of course if he puts both axis with the same criterion, he will obtain a line.</w:t>
       </w:r>
     </w:p>
     <w:p>
@@ -6286,8 +5554,9 @@
           <w:rFonts w:ascii="Times New Roman" w:hAnsi="Times New Roman" w:cs="Times New Roman"/>
           <w:noProof/>
           <w:sz w:val="24"/>
-          <w:lang w:val="en-US" w:eastAsia="fr-FR"/>
-        </w:rPr>
+          <w:lang w:val="en-US"/>
+        </w:rPr>
+        <w:lastRenderedPageBreak/>
         <w:drawing>
           <wp:inline distT="0" distB="0" distL="0" distR="0" wp14:anchorId="4ED8C326" wp14:editId="6CC35A19">
             <wp:extent cx="4943475" cy="4347882"/>
@@ -6367,6 +5636,7 @@
     <w:p>
       <w:pPr>
         <w:spacing w:after="0"/>
+        <w:jc w:val="both"/>
         <w:rPr>
           <w:rFonts w:ascii="Times New Roman" w:hAnsi="Times New Roman" w:cs="Times New Roman"/>
           <w:sz w:val="24"/>
@@ -6442,16 +5712,18 @@
     <w:p>
       <w:pPr>
         <w:spacing w:after="0"/>
-        <w:rPr>
-          <w:rFonts w:ascii="Times New Roman" w:hAnsi="Times New Roman" w:cs="Times New Roman"/>
-          <w:sz w:val="24"/>
-          <w:lang w:val="en-US"/>
-        </w:rPr>
-      </w:pPr>
-    </w:p>
-    <w:p>
-      <w:pPr>
-        <w:spacing w:after="0"/>
+        <w:jc w:val="both"/>
+        <w:rPr>
+          <w:rFonts w:ascii="Times New Roman" w:hAnsi="Times New Roman" w:cs="Times New Roman"/>
+          <w:sz w:val="24"/>
+          <w:lang w:val="en-US"/>
+        </w:rPr>
+      </w:pPr>
+    </w:p>
+    <w:p>
+      <w:pPr>
+        <w:spacing w:after="0"/>
+        <w:jc w:val="both"/>
         <w:rPr>
           <w:rFonts w:ascii="Times New Roman" w:hAnsi="Times New Roman" w:cs="Times New Roman"/>
           <w:sz w:val="24"/>
@@ -6481,31 +5753,24 @@
           <w:sz w:val="24"/>
           <w:lang w:val="en-US"/>
         </w:rPr>
-        <w:t xml:space="preserve">life expectancy at birth and lower GDP, while European have countries the biggest. This kind of visualization is really interesting because it </w:t>
-      </w:r>
-      <w:r>
-        <w:rPr>
-          <w:rFonts w:ascii="Times New Roman" w:hAnsi="Times New Roman" w:cs="Times New Roman"/>
-          <w:sz w:val="24"/>
-          <w:lang w:val="en-US"/>
-        </w:rPr>
-        <w:lastRenderedPageBreak/>
-        <w:t>can in some cases illustrate some topical issues: here the migration from Africa to Europe can be a consequence to the figures this graph shows.</w:t>
-      </w:r>
-    </w:p>
-    <w:p>
-      <w:pPr>
-        <w:spacing w:after="0"/>
-        <w:rPr>
-          <w:rFonts w:ascii="Times New Roman" w:hAnsi="Times New Roman" w:cs="Times New Roman"/>
-          <w:sz w:val="24"/>
-          <w:lang w:val="en-US"/>
-        </w:rPr>
-      </w:pPr>
-    </w:p>
-    <w:p>
-      <w:pPr>
-        <w:spacing w:after="0"/>
+        <w:t>life expectancy at birth and lower GDP, while European have countries the biggest. This kind of visualization is really interesting because it can in some cases illustrate some topical issues: here the migration from Africa to Europe can be a consequence to the figures this graph shows.</w:t>
+      </w:r>
+    </w:p>
+    <w:p>
+      <w:pPr>
+        <w:spacing w:after="0"/>
+        <w:jc w:val="both"/>
+        <w:rPr>
+          <w:rFonts w:ascii="Times New Roman" w:hAnsi="Times New Roman" w:cs="Times New Roman"/>
+          <w:sz w:val="24"/>
+          <w:lang w:val="en-US"/>
+        </w:rPr>
+      </w:pPr>
+    </w:p>
+    <w:p>
+      <w:pPr>
+        <w:spacing w:after="0"/>
+        <w:jc w:val="both"/>
         <w:rPr>
           <w:rFonts w:ascii="Times New Roman" w:hAnsi="Times New Roman" w:cs="Times New Roman"/>
           <w:sz w:val="24"/>
@@ -6527,40 +5792,24 @@
           <w:lang w:val="en-US"/>
         </w:rPr>
         <w:tab/>
-        <w:t xml:space="preserve">The big issue here was negative values and high-variance values. The presence of outliers in the dataset for almost every </w:t>
-      </w:r>
-      <w:proofErr w:type="gramStart"/>
-      <w:r>
-        <w:rPr>
-          <w:rFonts w:ascii="Times New Roman" w:hAnsi="Times New Roman" w:cs="Times New Roman"/>
-          <w:sz w:val="24"/>
-          <w:lang w:val="en-US"/>
-        </w:rPr>
-        <w:t>criteria</w:t>
-      </w:r>
-      <w:proofErr w:type="gramEnd"/>
-      <w:r>
-        <w:rPr>
-          <w:rFonts w:ascii="Times New Roman" w:hAnsi="Times New Roman" w:cs="Times New Roman"/>
-          <w:sz w:val="24"/>
-          <w:lang w:val="en-US"/>
-        </w:rPr>
-        <w:t xml:space="preserve"> made most of the scatterplots unreadable: a majority of the points were aggregated on the left-right corner of the graph, and a couple of outliers were located really far away. </w:t>
-      </w:r>
-    </w:p>
-    <w:p>
-      <w:pPr>
-        <w:spacing w:after="0"/>
-        <w:rPr>
-          <w:rFonts w:ascii="Times New Roman" w:hAnsi="Times New Roman" w:cs="Times New Roman"/>
-          <w:sz w:val="24"/>
-          <w:lang w:val="en-US"/>
-        </w:rPr>
-      </w:pPr>
-    </w:p>
-    <w:p>
-      <w:pPr>
-        <w:spacing w:after="0"/>
+        <w:t xml:space="preserve">The big issue here was negative values and high-variance values. The presence of outliers in the dataset for almost every criteria made most of the scatterplots unreadable: a majority of the points were aggregated on the left-right corner of the graph, and a couple of outliers were located really far away. </w:t>
+      </w:r>
+    </w:p>
+    <w:p>
+      <w:pPr>
+        <w:spacing w:after="0"/>
+        <w:jc w:val="both"/>
+        <w:rPr>
+          <w:rFonts w:ascii="Times New Roman" w:hAnsi="Times New Roman" w:cs="Times New Roman"/>
+          <w:sz w:val="24"/>
+          <w:lang w:val="en-US"/>
+        </w:rPr>
+      </w:pPr>
+    </w:p>
+    <w:p>
+      <w:pPr>
+        <w:spacing w:after="0"/>
+        <w:jc w:val="both"/>
         <w:rPr>
           <w:rFonts w:ascii="Times New Roman" w:hAnsi="Times New Roman" w:cs="Times New Roman"/>
           <w:sz w:val="24"/>
@@ -6610,7 +5859,7 @@
           <w:rFonts w:ascii="Times New Roman" w:hAnsi="Times New Roman" w:cs="Times New Roman"/>
           <w:noProof/>
           <w:sz w:val="24"/>
-          <w:lang w:val="en-US" w:eastAsia="fr-FR"/>
+          <w:lang w:val="en-US"/>
         </w:rPr>
         <w:drawing>
           <wp:inline distT="0" distB="0" distL="0" distR="0" wp14:anchorId="1D64745C" wp14:editId="31D0A9E4">
@@ -6691,6 +5940,7 @@
     <w:p>
       <w:pPr>
         <w:spacing w:after="0"/>
+        <w:jc w:val="both"/>
         <w:rPr>
           <w:rFonts w:ascii="Times New Roman" w:hAnsi="Times New Roman" w:cs="Times New Roman"/>
           <w:sz w:val="24"/>
@@ -6719,30 +5969,13 @@
           <w:sz w:val="24"/>
           <w:lang w:val="en-US"/>
         </w:rPr>
-        <w:t xml:space="preserve">Here we see that area and GDP are correlated, and we can easily see each </w:t>
-      </w:r>
-      <w:proofErr w:type="gramStart"/>
-      <w:r>
-        <w:rPr>
-          <w:rFonts w:ascii="Times New Roman" w:hAnsi="Times New Roman" w:cs="Times New Roman"/>
-          <w:sz w:val="24"/>
-          <w:lang w:val="en-US"/>
-        </w:rPr>
-        <w:t>points</w:t>
-      </w:r>
-      <w:proofErr w:type="gramEnd"/>
-      <w:r>
-        <w:rPr>
-          <w:rFonts w:ascii="Times New Roman" w:hAnsi="Times New Roman" w:cs="Times New Roman"/>
-          <w:sz w:val="24"/>
-          <w:lang w:val="en-US"/>
-        </w:rPr>
-        <w:t xml:space="preserve"> thanks to the log plot. The user has to keep in mind that spaces between points are not representative of the reality: using logarithm gives only an idea for correlation, and does not enable to compare a country with one another.</w:t>
-      </w:r>
-    </w:p>
-    <w:p>
-      <w:pPr>
-        <w:spacing w:after="0"/>
+        <w:t>Here we see that area and GDP are correlated, and we can easily see each points thanks to the log plot. The user has to keep in mind that spaces between points are not representative of the reality: using logarithm gives only an idea for correlation, and does not enable to compare a country with one another.</w:t>
+      </w:r>
+    </w:p>
+    <w:p>
+      <w:pPr>
+        <w:spacing w:after="0"/>
+        <w:jc w:val="both"/>
         <w:rPr>
           <w:rFonts w:ascii="Times New Roman" w:hAnsi="Times New Roman" w:cs="Times New Roman"/>
           <w:sz w:val="24"/>
@@ -6764,83 +5997,57 @@
           <w:lang w:val="en-US"/>
         </w:rPr>
         <w:tab/>
-        <w:t xml:space="preserve">We also added a possibility of interactivity: if the </w:t>
-      </w:r>
-      <w:proofErr w:type="gramStart"/>
-      <w:r>
-        <w:rPr>
-          <w:rFonts w:ascii="Times New Roman" w:hAnsi="Times New Roman" w:cs="Times New Roman"/>
-          <w:sz w:val="24"/>
-          <w:lang w:val="en-US"/>
-        </w:rPr>
-        <w:t>user scroll</w:t>
-      </w:r>
-      <w:proofErr w:type="gramEnd"/>
-      <w:r>
-        <w:rPr>
-          <w:rFonts w:ascii="Times New Roman" w:hAnsi="Times New Roman" w:cs="Times New Roman"/>
-          <w:sz w:val="24"/>
-          <w:lang w:val="en-US"/>
-        </w:rPr>
-        <w:t xml:space="preserve"> on a point, he can see the country’s name. There is also another way the user can interact with the graph: he can </w:t>
-      </w:r>
-      <w:r>
-        <w:rPr>
-          <w:rFonts w:ascii="Times New Roman" w:hAnsi="Times New Roman" w:cs="Times New Roman"/>
+        <w:t>We also added a possibility of interactivity: if the user scroll on a point, he can see the country’s name. There is also another way the user can interact with the graph: he can choose which continent he wants to study, by clicking on the circles near to the continents on the right.</w:t>
+      </w:r>
+    </w:p>
+    <w:p>
+      <w:pPr>
+        <w:spacing w:after="0"/>
+        <w:rPr>
+          <w:rFonts w:ascii="Times New Roman" w:hAnsi="Times New Roman" w:cs="Times New Roman"/>
+          <w:sz w:val="24"/>
+          <w:lang w:val="en-US"/>
+        </w:rPr>
+      </w:pPr>
+    </w:p>
+    <w:p>
+      <w:pPr>
+        <w:spacing w:after="0"/>
+        <w:rPr>
+          <w:rFonts w:ascii="Times New Roman" w:hAnsi="Times New Roman" w:cs="Times New Roman"/>
+          <w:sz w:val="24"/>
+          <w:lang w:val="en-US"/>
+        </w:rPr>
+      </w:pPr>
+    </w:p>
+    <w:p>
+      <w:pPr>
+        <w:spacing w:after="0"/>
+        <w:rPr>
+          <w:rFonts w:ascii="Times New Roman" w:hAnsi="Times New Roman" w:cs="Times New Roman"/>
+          <w:sz w:val="24"/>
+          <w:lang w:val="en-US"/>
+        </w:rPr>
+      </w:pPr>
+    </w:p>
+    <w:p>
+      <w:pPr>
+        <w:spacing w:after="0"/>
+        <w:jc w:val="center"/>
+        <w:rPr>
+          <w:rFonts w:ascii="Times New Roman" w:hAnsi="Times New Roman" w:cs="Times New Roman"/>
+          <w:sz w:val="24"/>
+          <w:lang w:val="en-US"/>
+        </w:rPr>
+      </w:pPr>
+      <w:r>
+        <w:rPr>
+          <w:rFonts w:ascii="Times New Roman" w:hAnsi="Times New Roman" w:cs="Times New Roman"/>
+          <w:noProof/>
           <w:sz w:val="24"/>
           <w:lang w:val="en-US"/>
         </w:rPr>
         <w:lastRenderedPageBreak/>
-        <w:t>choose which continent he wants to study, by clicking on the circles near to the continents on the right.</w:t>
-      </w:r>
-    </w:p>
-    <w:p>
-      <w:pPr>
-        <w:spacing w:after="0"/>
-        <w:rPr>
-          <w:rFonts w:ascii="Times New Roman" w:hAnsi="Times New Roman" w:cs="Times New Roman"/>
-          <w:sz w:val="24"/>
-          <w:lang w:val="en-US"/>
-        </w:rPr>
-      </w:pPr>
-    </w:p>
-    <w:p>
-      <w:pPr>
-        <w:spacing w:after="0"/>
-        <w:rPr>
-          <w:rFonts w:ascii="Times New Roman" w:hAnsi="Times New Roman" w:cs="Times New Roman"/>
-          <w:sz w:val="24"/>
-          <w:lang w:val="en-US"/>
-        </w:rPr>
-      </w:pPr>
-    </w:p>
-    <w:p>
-      <w:pPr>
-        <w:spacing w:after="0"/>
-        <w:rPr>
-          <w:rFonts w:ascii="Times New Roman" w:hAnsi="Times New Roman" w:cs="Times New Roman"/>
-          <w:sz w:val="24"/>
-          <w:lang w:val="en-US"/>
-        </w:rPr>
-      </w:pPr>
-    </w:p>
-    <w:p>
-      <w:pPr>
-        <w:spacing w:after="0"/>
-        <w:jc w:val="center"/>
-        <w:rPr>
-          <w:rFonts w:ascii="Times New Roman" w:hAnsi="Times New Roman" w:cs="Times New Roman"/>
-          <w:sz w:val="24"/>
-          <w:lang w:val="en-US"/>
-        </w:rPr>
-      </w:pPr>
-      <w:r>
-        <w:rPr>
-          <w:rFonts w:ascii="Times New Roman" w:hAnsi="Times New Roman" w:cs="Times New Roman"/>
-          <w:noProof/>
-          <w:sz w:val="24"/>
-          <w:lang w:val="en-US" w:eastAsia="fr-FR"/>
-        </w:rPr>
         <w:drawing>
           <wp:inline distT="0" distB="0" distL="0" distR="0" wp14:anchorId="2D1259B5" wp14:editId="34085257">
             <wp:extent cx="4210050" cy="3212762"/>
@@ -6920,6 +6127,7 @@
     <w:p>
       <w:pPr>
         <w:spacing w:after="0" w:line="276" w:lineRule="auto"/>
+        <w:jc w:val="both"/>
         <w:rPr>
           <w:rFonts w:ascii="Times New Roman" w:hAnsi="Times New Roman" w:cs="Times New Roman"/>
           <w:sz w:val="24"/>
@@ -6979,6 +6187,7 @@
     <w:p>
       <w:pPr>
         <w:spacing w:after="0" w:line="276" w:lineRule="auto"/>
+        <w:jc w:val="both"/>
         <w:rPr>
           <w:rFonts w:ascii="Times New Roman" w:hAnsi="Times New Roman" w:cs="Times New Roman"/>
           <w:sz w:val="24"/>
@@ -6989,6 +6198,7 @@
     <w:p>
       <w:pPr>
         <w:spacing w:after="0" w:line="276" w:lineRule="auto"/>
+        <w:jc w:val="both"/>
         <w:rPr>
           <w:rFonts w:ascii="Times New Roman" w:hAnsi="Times New Roman" w:cs="Times New Roman"/>
           <w:sz w:val="24"/>
@@ -7015,59 +6225,73 @@
     </w:p>
     <w:p>
       <w:pPr>
+        <w:pStyle w:val="ListParagraph"/>
+        <w:numPr>
+          <w:ilvl w:val="0"/>
+          <w:numId w:val="12"/>
+        </w:numPr>
+        <w:tabs>
+          <w:tab w:val="left" w:pos="1701"/>
+        </w:tabs>
         <w:spacing w:after="0" w:line="276" w:lineRule="auto"/>
-        <w:rPr>
-          <w:rFonts w:ascii="Times New Roman" w:hAnsi="Times New Roman" w:cs="Times New Roman"/>
-          <w:sz w:val="24"/>
-          <w:lang w:val="en-US"/>
-        </w:rPr>
-      </w:pPr>
-      <w:r>
-        <w:rPr>
-          <w:rFonts w:ascii="Times New Roman" w:hAnsi="Times New Roman" w:cs="Times New Roman"/>
-          <w:sz w:val="24"/>
-          <w:lang w:val="en-US"/>
-        </w:rPr>
-        <w:t>-for a significant number of couples of criteria, there is no linear correlation</w:t>
-      </w:r>
-    </w:p>
-    <w:p>
-      <w:pPr>
+        <w:ind w:left="1418" w:hanging="11"/>
+        <w:rPr>
+          <w:rFonts w:ascii="Times New Roman" w:hAnsi="Times New Roman" w:cs="Times New Roman"/>
+          <w:sz w:val="24"/>
+          <w:lang w:val="en-US"/>
+        </w:rPr>
+      </w:pPr>
+      <w:r>
+        <w:rPr>
+          <w:rFonts w:ascii="Times New Roman" w:hAnsi="Times New Roman" w:cs="Times New Roman"/>
+          <w:sz w:val="24"/>
+          <w:lang w:val="en-US"/>
+        </w:rPr>
+        <w:t>F</w:t>
+      </w:r>
+      <w:r>
+        <w:rPr>
+          <w:rFonts w:ascii="Times New Roman" w:hAnsi="Times New Roman" w:cs="Times New Roman"/>
+          <w:sz w:val="24"/>
+          <w:lang w:val="en-US"/>
+        </w:rPr>
+        <w:t>or a significant number of couples of criteria, there is no linear correlation</w:t>
+      </w:r>
+    </w:p>
+    <w:p>
+      <w:pPr>
+        <w:pStyle w:val="ListParagraph"/>
+        <w:numPr>
+          <w:ilvl w:val="0"/>
+          <w:numId w:val="12"/>
+        </w:numPr>
+        <w:tabs>
+          <w:tab w:val="left" w:pos="1701"/>
+        </w:tabs>
         <w:spacing w:after="0" w:line="276" w:lineRule="auto"/>
-        <w:rPr>
-          <w:rFonts w:ascii="Times New Roman" w:hAnsi="Times New Roman" w:cs="Times New Roman"/>
-          <w:sz w:val="24"/>
-          <w:lang w:val="en-US"/>
-        </w:rPr>
-      </w:pPr>
-      <w:r>
-        <w:rPr>
-          <w:rFonts w:ascii="Times New Roman" w:hAnsi="Times New Roman" w:cs="Times New Roman"/>
-          <w:sz w:val="24"/>
-          <w:lang w:val="en-US"/>
-        </w:rPr>
-        <w:t>-it was surprisingly difficult to implement.</w:t>
-      </w:r>
-    </w:p>
-    <w:p>
-      <w:pPr>
-        <w:spacing w:after="0"/>
-        <w:rPr>
-          <w:rFonts w:ascii="Times New Roman" w:hAnsi="Times New Roman" w:cs="Times New Roman"/>
-          <w:sz w:val="24"/>
-          <w:lang w:val="en-US"/>
-        </w:rPr>
-      </w:pPr>
-    </w:p>
-    <w:p>
-      <w:pPr>
-        <w:spacing w:after="0"/>
-        <w:rPr>
-          <w:rFonts w:ascii="Times New Roman" w:hAnsi="Times New Roman" w:cs="Times New Roman"/>
-          <w:sz w:val="24"/>
-          <w:lang w:val="en-US"/>
-        </w:rPr>
-      </w:pPr>
+        <w:ind w:left="1418" w:hanging="11"/>
+        <w:rPr>
+          <w:rFonts w:ascii="Times New Roman" w:hAnsi="Times New Roman" w:cs="Times New Roman"/>
+          <w:sz w:val="24"/>
+          <w:lang w:val="en-US"/>
+        </w:rPr>
+      </w:pPr>
+      <w:r>
+        <w:rPr>
+          <w:rFonts w:ascii="Times New Roman" w:hAnsi="Times New Roman" w:cs="Times New Roman"/>
+          <w:sz w:val="24"/>
+          <w:lang w:val="en-US"/>
+        </w:rPr>
+        <w:t>I</w:t>
+      </w:r>
+      <w:r>
+        <w:rPr>
+          <w:rFonts w:ascii="Times New Roman" w:hAnsi="Times New Roman" w:cs="Times New Roman"/>
+          <w:sz w:val="24"/>
+          <w:lang w:val="en-US"/>
+        </w:rPr>
+        <w:t>t was surprisingly difficult to implement.</w:t>
+      </w:r>
     </w:p>
     <w:p>
       <w:pPr>
@@ -7083,6 +6307,7 @@
       <w:pPr>
         <w:spacing w:after="0"/>
         <w:ind w:firstLine="708"/>
+        <w:jc w:val="both"/>
         <w:rPr>
           <w:rFonts w:ascii="Times New Roman" w:hAnsi="Times New Roman" w:cs="Times New Roman"/>
           <w:sz w:val="24"/>
@@ -7090,7 +6315,6 @@
           <w:lang w:val="en-US"/>
         </w:rPr>
       </w:pPr>
-      <w:proofErr w:type="gramStart"/>
       <w:r>
         <w:rPr>
           <w:rFonts w:ascii="Times New Roman" w:hAnsi="Times New Roman" w:cs="Times New Roman"/>
@@ -7100,12 +6324,12 @@
         </w:rPr>
         <w:t>II.5 An interface to switch between views.</w:t>
       </w:r>
-      <w:proofErr w:type="gramEnd"/>
     </w:p>
     <w:p>
       <w:pPr>
         <w:spacing w:before="100" w:beforeAutospacing="1" w:after="100" w:afterAutospacing="1" w:line="240" w:lineRule="auto"/>
         <w:ind w:right="120"/>
+        <w:jc w:val="both"/>
         <w:rPr>
           <w:rFonts w:ascii="Times New Roman" w:eastAsia="Times New Roman" w:hAnsi="Times New Roman" w:cs="Times New Roman"/>
           <w:color w:val="222222"/>
@@ -7144,7 +6368,12 @@
         </w:rPr>
         <w:t xml:space="preserve">. </w:t>
       </w:r>
-      <w:r>
+    </w:p>
+    <w:p>
+      <w:pPr>
+        <w:spacing w:before="100" w:beforeAutospacing="1" w:after="100" w:afterAutospacing="1" w:line="240" w:lineRule="auto"/>
+        <w:ind w:right="120"/>
+        <w:jc w:val="both"/>
         <w:rPr>
           <w:rFonts w:ascii="Times New Roman" w:eastAsia="Times New Roman" w:hAnsi="Times New Roman" w:cs="Times New Roman"/>
           <w:color w:val="222222"/>
@@ -7152,13 +6381,34 @@
           <w:szCs w:val="24"/>
           <w:lang w:val="en-US" w:eastAsia="fr-FR"/>
         </w:rPr>
-        <w:t xml:space="preserve"> </w:t>
+      </w:pPr>
+      <w:r>
+        <w:rPr>
+          <w:rFonts w:ascii="Times New Roman" w:eastAsia="Times New Roman" w:hAnsi="Times New Roman" w:cs="Times New Roman"/>
+          <w:color w:val="222222"/>
+          <w:sz w:val="24"/>
+          <w:szCs w:val="24"/>
+          <w:lang w:val="en-US" w:eastAsia="fr-FR"/>
+        </w:rPr>
+        <w:tab/>
+        <w:t>We decided to have a common frame for the three different visualizations: choosing criteria and countries and switching from one visualization to another is done similarly, regardless the visualization “you are in”.</w:t>
+      </w:r>
+      <w:r>
+        <w:rPr>
+          <w:rFonts w:ascii="Times New Roman" w:eastAsia="Times New Roman" w:hAnsi="Times New Roman" w:cs="Times New Roman"/>
+          <w:color w:val="222222"/>
+          <w:sz w:val="24"/>
+          <w:szCs w:val="24"/>
+          <w:lang w:val="en-US" w:eastAsia="fr-FR"/>
+        </w:rPr>
+        <w:t xml:space="preserve"> We used a library called “ControlP5” to create the implementation (see reference).</w:t>
       </w:r>
     </w:p>
     <w:p>
       <w:pPr>
         <w:spacing w:before="100" w:beforeAutospacing="1" w:after="100" w:afterAutospacing="1" w:line="240" w:lineRule="auto"/>
         <w:ind w:right="120"/>
+        <w:jc w:val="both"/>
         <w:rPr>
           <w:rFonts w:ascii="Times New Roman" w:eastAsia="Times New Roman" w:hAnsi="Times New Roman" w:cs="Times New Roman"/>
           <w:color w:val="222222"/>
@@ -7167,11 +6417,33 @@
           <w:lang w:val="en-US" w:eastAsia="fr-FR"/>
         </w:rPr>
       </w:pPr>
+      <w:r>
+        <w:rPr>
+          <w:rFonts w:ascii="Times New Roman" w:eastAsia="Times New Roman" w:hAnsi="Times New Roman" w:cs="Times New Roman"/>
+          <w:color w:val="222222"/>
+          <w:sz w:val="24"/>
+          <w:szCs w:val="24"/>
+          <w:lang w:val="en-US" w:eastAsia="fr-FR"/>
+        </w:rPr>
+        <w:tab/>
+        <w:t>To choose a criterion, the user has to click on it, and same goes for countries.</w:t>
+      </w:r>
+      <w:r>
+        <w:rPr>
+          <w:rFonts w:ascii="Times New Roman" w:eastAsia="Times New Roman" w:hAnsi="Times New Roman" w:cs="Times New Roman"/>
+          <w:color w:val="222222"/>
+          <w:sz w:val="24"/>
+          <w:szCs w:val="24"/>
+          <w:lang w:val="en-US" w:eastAsia="fr-FR"/>
+        </w:rPr>
+        <w:t xml:space="preserve"> Click on an added criterion on the below list to delete.</w:t>
+      </w:r>
     </w:p>
     <w:p>
       <w:pPr>
         <w:spacing w:before="100" w:beforeAutospacing="1" w:after="100" w:afterAutospacing="1" w:line="240" w:lineRule="auto"/>
         <w:ind w:right="120"/>
+        <w:jc w:val="both"/>
         <w:rPr>
           <w:rFonts w:ascii="Times New Roman" w:eastAsia="Times New Roman" w:hAnsi="Times New Roman" w:cs="Times New Roman"/>
           <w:color w:val="222222"/>
@@ -7189,151 +6461,8 @@
           <w:lang w:val="en-US" w:eastAsia="fr-FR"/>
         </w:rPr>
         <w:tab/>
-      </w:r>
-    </w:p>
-    <w:p>
-      <w:pPr>
-        <w:spacing w:before="100" w:beforeAutospacing="1" w:after="100" w:afterAutospacing="1" w:line="240" w:lineRule="auto"/>
-        <w:ind w:right="120"/>
-        <w:rPr>
-          <w:rFonts w:ascii="Times New Roman" w:eastAsia="Times New Roman" w:hAnsi="Times New Roman" w:cs="Times New Roman"/>
-          <w:color w:val="222222"/>
-          <w:sz w:val="24"/>
-          <w:szCs w:val="24"/>
-          <w:lang w:val="en-US" w:eastAsia="fr-FR"/>
-        </w:rPr>
-      </w:pPr>
-    </w:p>
-    <w:p>
-      <w:pPr>
-        <w:spacing w:before="100" w:beforeAutospacing="1" w:after="100" w:afterAutospacing="1" w:line="240" w:lineRule="auto"/>
-        <w:ind w:right="120"/>
-        <w:rPr>
-          <w:rFonts w:ascii="Times New Roman" w:eastAsia="Times New Roman" w:hAnsi="Times New Roman" w:cs="Times New Roman"/>
-          <w:color w:val="222222"/>
-          <w:sz w:val="24"/>
-          <w:szCs w:val="24"/>
-          <w:lang w:val="en-US" w:eastAsia="fr-FR"/>
-        </w:rPr>
-      </w:pPr>
-      <w:r>
-        <w:rPr>
-          <w:rFonts w:ascii="Times New Roman" w:eastAsia="Times New Roman" w:hAnsi="Times New Roman" w:cs="Times New Roman"/>
-          <w:color w:val="222222"/>
-          <w:sz w:val="24"/>
-          <w:szCs w:val="24"/>
-          <w:lang w:val="en-US" w:eastAsia="fr-FR"/>
-        </w:rPr>
-        <w:lastRenderedPageBreak/>
-        <w:tab/>
-        <w:t xml:space="preserve">We decided to have a common frame for the three different visualizations: choosing criteria and countries and switching </w:t>
-      </w:r>
-      <w:proofErr w:type="gramStart"/>
-      <w:r>
-        <w:rPr>
-          <w:rFonts w:ascii="Times New Roman" w:eastAsia="Times New Roman" w:hAnsi="Times New Roman" w:cs="Times New Roman"/>
-          <w:color w:val="222222"/>
-          <w:sz w:val="24"/>
-          <w:szCs w:val="24"/>
-          <w:lang w:val="en-US" w:eastAsia="fr-FR"/>
-        </w:rPr>
-        <w:t>from one visualization</w:t>
-      </w:r>
-      <w:proofErr w:type="gramEnd"/>
-      <w:r>
-        <w:rPr>
-          <w:rFonts w:ascii="Times New Roman" w:eastAsia="Times New Roman" w:hAnsi="Times New Roman" w:cs="Times New Roman"/>
-          <w:color w:val="222222"/>
-          <w:sz w:val="24"/>
-          <w:szCs w:val="24"/>
-          <w:lang w:val="en-US" w:eastAsia="fr-FR"/>
-        </w:rPr>
-        <w:t xml:space="preserve"> to another is done similarly, regardless the visualization “you are in”.</w:t>
-      </w:r>
-      <w:r>
-        <w:rPr>
-          <w:rFonts w:ascii="Times New Roman" w:eastAsia="Times New Roman" w:hAnsi="Times New Roman" w:cs="Times New Roman"/>
-          <w:color w:val="222222"/>
-          <w:sz w:val="24"/>
-          <w:szCs w:val="24"/>
-          <w:lang w:val="en-US" w:eastAsia="fr-FR"/>
-        </w:rPr>
-        <w:t xml:space="preserve"> We used a library called “ControlP5” to create the implementation (see reference).</w:t>
-      </w:r>
-    </w:p>
-    <w:p>
-      <w:pPr>
-        <w:spacing w:before="100" w:beforeAutospacing="1" w:after="100" w:afterAutospacing="1" w:line="240" w:lineRule="auto"/>
-        <w:ind w:right="120"/>
-        <w:rPr>
-          <w:rFonts w:ascii="Times New Roman" w:eastAsia="Times New Roman" w:hAnsi="Times New Roman" w:cs="Times New Roman"/>
-          <w:color w:val="222222"/>
-          <w:sz w:val="24"/>
-          <w:szCs w:val="24"/>
-          <w:lang w:val="en-US" w:eastAsia="fr-FR"/>
-        </w:rPr>
-      </w:pPr>
-    </w:p>
-    <w:p>
-      <w:pPr>
-        <w:spacing w:before="100" w:beforeAutospacing="1" w:after="100" w:afterAutospacing="1" w:line="240" w:lineRule="auto"/>
-        <w:ind w:right="120"/>
-        <w:rPr>
-          <w:rFonts w:ascii="Times New Roman" w:eastAsia="Times New Roman" w:hAnsi="Times New Roman" w:cs="Times New Roman"/>
-          <w:color w:val="222222"/>
-          <w:sz w:val="24"/>
-          <w:szCs w:val="24"/>
-          <w:lang w:val="en-US" w:eastAsia="fr-FR"/>
-        </w:rPr>
-      </w:pPr>
-      <w:r>
-        <w:rPr>
-          <w:rFonts w:ascii="Times New Roman" w:eastAsia="Times New Roman" w:hAnsi="Times New Roman" w:cs="Times New Roman"/>
-          <w:color w:val="222222"/>
-          <w:sz w:val="24"/>
-          <w:szCs w:val="24"/>
-          <w:lang w:val="en-US" w:eastAsia="fr-FR"/>
-        </w:rPr>
-        <w:tab/>
-        <w:t>To choose a criterion, the user has to click on it, and same goes for countries.</w:t>
-      </w:r>
-    </w:p>
-    <w:p>
-      <w:pPr>
-        <w:spacing w:before="100" w:beforeAutospacing="1" w:after="100" w:afterAutospacing="1" w:line="240" w:lineRule="auto"/>
-        <w:ind w:right="120"/>
-        <w:rPr>
-          <w:rFonts w:ascii="Times New Roman" w:eastAsia="Times New Roman" w:hAnsi="Times New Roman" w:cs="Times New Roman"/>
-          <w:color w:val="222222"/>
-          <w:sz w:val="24"/>
-          <w:szCs w:val="24"/>
-          <w:lang w:val="en-US" w:eastAsia="fr-FR"/>
-        </w:rPr>
-      </w:pPr>
-      <w:r>
-        <w:rPr>
-          <w:rFonts w:ascii="Times New Roman" w:eastAsia="Times New Roman" w:hAnsi="Times New Roman" w:cs="Times New Roman"/>
-          <w:color w:val="222222"/>
-          <w:sz w:val="24"/>
-          <w:szCs w:val="24"/>
-          <w:lang w:val="en-US" w:eastAsia="fr-FR"/>
-        </w:rPr>
-        <w:tab/>
         <w:t>For the map, he can only choose one criterion. If he has chosen more than one, the first criterion on the list will be selected. Then the user just has to click on “cartogram” to get the image.</w:t>
       </w:r>
-    </w:p>
-    <w:p>
-      <w:pPr>
-        <w:spacing w:before="100" w:beforeAutospacing="1" w:after="100" w:afterAutospacing="1" w:line="240" w:lineRule="auto"/>
-        <w:ind w:right="120"/>
-        <w:rPr>
-          <w:rFonts w:ascii="Times New Roman" w:eastAsia="Times New Roman" w:hAnsi="Times New Roman" w:cs="Times New Roman"/>
-          <w:color w:val="222222"/>
-          <w:sz w:val="24"/>
-          <w:szCs w:val="24"/>
-          <w:lang w:val="en-US" w:eastAsia="fr-FR"/>
-        </w:rPr>
-      </w:pPr>
     </w:p>
     <w:p>
       <w:pPr>
@@ -7355,8 +6484,9 @@
           <w:color w:val="222222"/>
           <w:sz w:val="24"/>
           <w:szCs w:val="24"/>
-          <w:lang w:val="en-US" w:eastAsia="fr-FR"/>
-        </w:rPr>
+          <w:lang w:val="en-US"/>
+        </w:rPr>
+        <w:lastRenderedPageBreak/>
         <w:drawing>
           <wp:inline distT="0" distB="0" distL="0" distR="0" wp14:anchorId="3E4BA86D" wp14:editId="778928BF">
             <wp:extent cx="5760720" cy="3206955"/>
@@ -7411,6 +6541,7 @@
       <w:pPr>
         <w:spacing w:before="100" w:beforeAutospacing="1" w:after="100" w:afterAutospacing="1" w:line="240" w:lineRule="auto"/>
         <w:ind w:right="120"/>
+        <w:jc w:val="both"/>
         <w:rPr>
           <w:rFonts w:ascii="Times New Roman" w:eastAsia="Times New Roman" w:hAnsi="Times New Roman" w:cs="Times New Roman"/>
           <w:color w:val="222222"/>
@@ -7430,19 +6561,6 @@
         <w:tab/>
         <w:t>If he wants to switch to correlation scatterplot, he just clicks on the button. Then he can add countries and criteria by clicking on them on the right, and click again on “correlation”. To remove items, he just has to click on them where they are displayed below “chosen countries” or “chosen criteria”.</w:t>
       </w:r>
-    </w:p>
-    <w:p>
-      <w:pPr>
-        <w:spacing w:before="100" w:beforeAutospacing="1" w:after="100" w:afterAutospacing="1" w:line="240" w:lineRule="auto"/>
-        <w:ind w:right="120"/>
-        <w:rPr>
-          <w:rFonts w:ascii="Times New Roman" w:eastAsia="Times New Roman" w:hAnsi="Times New Roman" w:cs="Times New Roman"/>
-          <w:color w:val="222222"/>
-          <w:sz w:val="24"/>
-          <w:szCs w:val="24"/>
-          <w:lang w:val="en-US" w:eastAsia="fr-FR"/>
-        </w:rPr>
-      </w:pPr>
     </w:p>
     <w:p>
       <w:pPr>
@@ -7464,9 +6582,8 @@
           <w:color w:val="222222"/>
           <w:sz w:val="24"/>
           <w:szCs w:val="24"/>
-          <w:lang w:val="en-US" w:eastAsia="fr-FR"/>
-        </w:rPr>
-        <w:lastRenderedPageBreak/>
+          <w:lang w:val="en-US"/>
+        </w:rPr>
         <w:drawing>
           <wp:inline distT="0" distB="0" distL="0" distR="0" wp14:anchorId="63ED2EB5" wp14:editId="1D25B165">
             <wp:extent cx="5760720" cy="3249637"/>
@@ -7534,6 +6651,7 @@
       <w:pPr>
         <w:spacing w:before="100" w:beforeAutospacing="1" w:after="100" w:afterAutospacing="1" w:line="240" w:lineRule="auto"/>
         <w:ind w:right="120"/>
+        <w:jc w:val="both"/>
         <w:rPr>
           <w:rFonts w:ascii="Times New Roman" w:eastAsia="Times New Roman" w:hAnsi="Times New Roman" w:cs="Times New Roman"/>
           <w:color w:val="222222"/>
@@ -7553,19 +6671,6 @@
         <w:tab/>
         <w:t>If he wants to switch to table lens and parallel coordinates, he clicks on combination graphs. To switch between both (or even to have star plots), he can click on the little buttons that are explained in II.3.</w:t>
       </w:r>
-    </w:p>
-    <w:p>
-      <w:pPr>
-        <w:spacing w:before="100" w:beforeAutospacing="1" w:after="100" w:afterAutospacing="1" w:line="240" w:lineRule="auto"/>
-        <w:ind w:right="120"/>
-        <w:rPr>
-          <w:rFonts w:ascii="Times New Roman" w:eastAsia="Times New Roman" w:hAnsi="Times New Roman" w:cs="Times New Roman"/>
-          <w:color w:val="222222"/>
-          <w:sz w:val="24"/>
-          <w:szCs w:val="24"/>
-          <w:lang w:val="en-US" w:eastAsia="fr-FR"/>
-        </w:rPr>
-      </w:pPr>
     </w:p>
     <w:p>
       <w:pPr>
@@ -7586,8 +6691,9 @@
           <w:color w:val="222222"/>
           <w:sz w:val="24"/>
           <w:szCs w:val="24"/>
-          <w:lang w:val="en-US" w:eastAsia="fr-FR"/>
-        </w:rPr>
+          <w:lang w:val="en-US"/>
+        </w:rPr>
+        <w:lastRenderedPageBreak/>
         <w:drawing>
           <wp:inline distT="0" distB="0" distL="0" distR="0" wp14:anchorId="4A1328C9" wp14:editId="5C109098">
             <wp:extent cx="5760720" cy="3238824"/>
@@ -7640,34 +6746,9 @@
     </w:p>
     <w:p>
       <w:pPr>
-        <w:spacing w:before="100" w:beforeAutospacing="1" w:after="100" w:afterAutospacing="1" w:line="240" w:lineRule="auto"/>
-        <w:ind w:right="120"/>
-        <w:rPr>
-          <w:rFonts w:ascii="Times New Roman" w:eastAsia="Times New Roman" w:hAnsi="Times New Roman" w:cs="Times New Roman"/>
-          <w:color w:val="222222"/>
-          <w:sz w:val="24"/>
-          <w:szCs w:val="24"/>
-          <w:lang w:val="en-US" w:eastAsia="fr-FR"/>
-        </w:rPr>
-      </w:pPr>
-    </w:p>
-    <w:p>
-      <w:pPr>
         <w:spacing w:before="100" w:beforeAutospacing="1" w:after="100" w:afterAutospacing="1" w:line="390" w:lineRule="atLeast"/>
         <w:ind w:right="120"/>
-        <w:rPr>
-          <w:rFonts w:ascii="Times New Roman" w:eastAsia="Times New Roman" w:hAnsi="Times New Roman" w:cs="Times New Roman"/>
-          <w:color w:val="222222"/>
-          <w:sz w:val="24"/>
-          <w:szCs w:val="24"/>
-          <w:lang w:val="en-US" w:eastAsia="fr-FR"/>
-        </w:rPr>
-      </w:pPr>
-    </w:p>
-    <w:p>
-      <w:pPr>
-        <w:spacing w:before="100" w:beforeAutospacing="1" w:after="100" w:afterAutospacing="1" w:line="390" w:lineRule="atLeast"/>
-        <w:ind w:right="120"/>
+        <w:jc w:val="both"/>
         <w:rPr>
           <w:rFonts w:ascii="Times New Roman" w:eastAsia="Times New Roman" w:hAnsi="Times New Roman" w:cs="Times New Roman"/>
           <w:b/>
@@ -7688,7 +6769,6 @@
           <w:u w:val="single"/>
           <w:lang w:val="en-US" w:eastAsia="fr-FR"/>
         </w:rPr>
-        <w:lastRenderedPageBreak/>
         <w:t>III) Critique of our visualization</w:t>
       </w:r>
     </w:p>
@@ -7696,6 +6776,7 @@
       <w:pPr>
         <w:spacing w:before="100" w:beforeAutospacing="1" w:after="100" w:afterAutospacing="1" w:line="390" w:lineRule="atLeast"/>
         <w:ind w:right="120"/>
+        <w:jc w:val="both"/>
         <w:rPr>
           <w:rFonts w:ascii="Times New Roman" w:eastAsia="Times New Roman" w:hAnsi="Times New Roman" w:cs="Times New Roman"/>
           <w:color w:val="222222"/>
@@ -7724,9 +6805,96 @@
           <w:u w:val="single"/>
           <w:lang w:val="en-US" w:eastAsia="fr-FR"/>
         </w:rPr>
-        <w:t xml:space="preserve">III.1) </w:t>
-      </w:r>
-      <w:proofErr w:type="gramStart"/>
+        <w:t>III.1) What (we think) it does good</w:t>
+      </w:r>
+    </w:p>
+    <w:p>
+      <w:pPr>
+        <w:spacing w:before="100" w:beforeAutospacing="1" w:after="100" w:afterAutospacing="1" w:line="276" w:lineRule="auto"/>
+        <w:ind w:right="120"/>
+        <w:jc w:val="both"/>
+        <w:rPr>
+          <w:rFonts w:ascii="Times New Roman" w:eastAsia="Times New Roman" w:hAnsi="Times New Roman" w:cs="Times New Roman"/>
+          <w:color w:val="222222"/>
+          <w:sz w:val="24"/>
+          <w:szCs w:val="24"/>
+          <w:lang w:val="en-US" w:eastAsia="fr-FR"/>
+        </w:rPr>
+      </w:pPr>
+      <w:r>
+        <w:rPr>
+          <w:rFonts w:ascii="Times New Roman" w:eastAsia="Times New Roman" w:hAnsi="Times New Roman" w:cs="Times New Roman"/>
+          <w:color w:val="222222"/>
+          <w:sz w:val="24"/>
+          <w:szCs w:val="24"/>
+          <w:lang w:val="en-US" w:eastAsia="fr-FR"/>
+        </w:rPr>
+        <w:tab/>
+      </w:r>
+      <w:r>
+        <w:rPr>
+          <w:rFonts w:ascii="Times New Roman" w:eastAsia="Times New Roman" w:hAnsi="Times New Roman" w:cs="Times New Roman"/>
+          <w:color w:val="222222"/>
+          <w:sz w:val="24"/>
+          <w:szCs w:val="24"/>
+          <w:lang w:val="en-US" w:eastAsia="fr-FR"/>
+        </w:rPr>
+        <w:tab/>
+      </w:r>
+      <w:r>
+        <w:rPr>
+          <w:rFonts w:ascii="Times New Roman" w:eastAsia="Times New Roman" w:hAnsi="Times New Roman" w:cs="Times New Roman"/>
+          <w:color w:val="222222"/>
+          <w:sz w:val="24"/>
+          <w:szCs w:val="24"/>
+          <w:lang w:val="en-US" w:eastAsia="fr-FR"/>
+        </w:rPr>
+        <w:t>Our visualization is original because it enables to have different insights on data: with only one criterion (see cartogram), with a couple of criteria to compare (see 2D correlation scatterplot), or with as many criteria as the user wants (table lens and parallel coordinates). In that way, they do provide an answer to the user’s needs as expressed i</w:t>
+      </w:r>
+      <w:r>
+        <w:rPr>
+          <w:rFonts w:ascii="Times New Roman" w:eastAsia="Times New Roman" w:hAnsi="Times New Roman" w:cs="Times New Roman"/>
+          <w:color w:val="222222"/>
+          <w:sz w:val="24"/>
+          <w:szCs w:val="24"/>
+          <w:lang w:val="en-US" w:eastAsia="fr-FR"/>
+        </w:rPr>
+        <w:t>n the first part of this report: comparing countries, having an idea at a glance, proving correlation between criteria is doable</w:t>
+      </w:r>
+      <w:r>
+        <w:rPr>
+          <w:rFonts w:ascii="Times New Roman" w:eastAsia="Times New Roman" w:hAnsi="Times New Roman" w:cs="Times New Roman"/>
+          <w:color w:val="222222"/>
+          <w:sz w:val="24"/>
+          <w:szCs w:val="24"/>
+          <w:lang w:val="en-US" w:eastAsia="fr-FR"/>
+        </w:rPr>
+        <w:t>: many things can be processed</w:t>
+      </w:r>
+      <w:r>
+        <w:rPr>
+          <w:rFonts w:ascii="Times New Roman" w:eastAsia="Times New Roman" w:hAnsi="Times New Roman" w:cs="Times New Roman"/>
+          <w:color w:val="222222"/>
+          <w:sz w:val="24"/>
+          <w:szCs w:val="24"/>
+          <w:lang w:val="en-US" w:eastAsia="fr-FR"/>
+        </w:rPr>
+        <w:t xml:space="preserve"> </w:t>
+      </w:r>
+    </w:p>
+    <w:p>
+      <w:pPr>
+        <w:spacing w:before="100" w:beforeAutospacing="1" w:after="100" w:afterAutospacing="1" w:line="390" w:lineRule="atLeast"/>
+        <w:ind w:right="120" w:firstLine="708"/>
+        <w:jc w:val="both"/>
+        <w:rPr>
+          <w:rFonts w:ascii="Times New Roman" w:eastAsia="Times New Roman" w:hAnsi="Times New Roman" w:cs="Times New Roman"/>
+          <w:color w:val="222222"/>
+          <w:sz w:val="24"/>
+          <w:szCs w:val="24"/>
+          <w:lang w:val="en-US" w:eastAsia="fr-FR"/>
+        </w:rPr>
+      </w:pPr>
       <w:r>
         <w:rPr>
           <w:rFonts w:ascii="Times New Roman" w:eastAsia="Times New Roman" w:hAnsi="Times New Roman" w:cs="Times New Roman"/>
@@ -7736,25 +6904,23 @@
           <w:u w:val="single"/>
           <w:lang w:val="en-US" w:eastAsia="fr-FR"/>
         </w:rPr>
-        <w:t>What</w:t>
-      </w:r>
-      <w:proofErr w:type="gramEnd"/>
-      <w:r>
+        <w:t>III.2) What our visualization could do better</w:t>
+      </w:r>
+    </w:p>
+    <w:p>
+      <w:pPr>
+        <w:spacing w:before="100" w:beforeAutospacing="1" w:after="100" w:afterAutospacing="1" w:line="276" w:lineRule="auto"/>
+        <w:ind w:right="120" w:firstLine="708"/>
+        <w:jc w:val="both"/>
         <w:rPr>
           <w:rFonts w:ascii="Times New Roman" w:eastAsia="Times New Roman" w:hAnsi="Times New Roman" w:cs="Times New Roman"/>
           <w:color w:val="222222"/>
           <w:sz w:val="24"/>
           <w:szCs w:val="24"/>
-          <w:u w:val="single"/>
           <w:lang w:val="en-US" w:eastAsia="fr-FR"/>
         </w:rPr>
-        <w:t xml:space="preserve"> (we think) it does good</w:t>
-      </w:r>
-    </w:p>
-    <w:p>
-      <w:pPr>
-        <w:spacing w:before="100" w:beforeAutospacing="1" w:after="100" w:afterAutospacing="1" w:line="276" w:lineRule="auto"/>
-        <w:ind w:right="120"/>
+      </w:pPr>
+      <w:r>
         <w:rPr>
           <w:rFonts w:ascii="Times New Roman" w:eastAsia="Times New Roman" w:hAnsi="Times New Roman" w:cs="Times New Roman"/>
           <w:color w:val="222222"/>
@@ -7762,8 +6928,22 @@
           <w:szCs w:val="24"/>
           <w:lang w:val="en-US" w:eastAsia="fr-FR"/>
         </w:rPr>
-      </w:pPr>
-      <w:r>
+        <w:t>As any work, our project have some drawbacks that may have been fixed with more time/competencies/ideas:</w:t>
+      </w:r>
+    </w:p>
+    <w:p>
+      <w:pPr>
+        <w:pStyle w:val="ListParagraph"/>
+        <w:numPr>
+          <w:ilvl w:val="0"/>
+          <w:numId w:val="11"/>
+        </w:numPr>
+        <w:tabs>
+          <w:tab w:val="left" w:pos="993"/>
+        </w:tabs>
+        <w:spacing w:before="100" w:beforeAutospacing="1" w:after="100" w:afterAutospacing="1" w:line="276" w:lineRule="auto"/>
+        <w:ind w:left="0" w:right="120" w:firstLine="709"/>
+        <w:jc w:val="both"/>
         <w:rPr>
           <w:rFonts w:ascii="Times New Roman" w:eastAsia="Times New Roman" w:hAnsi="Times New Roman" w:cs="Times New Roman"/>
           <w:color w:val="222222"/>
@@ -7771,8 +6951,7 @@
           <w:szCs w:val="24"/>
           <w:lang w:val="en-US" w:eastAsia="fr-FR"/>
         </w:rPr>
-        <w:tab/>
-      </w:r>
+      </w:pPr>
       <w:r>
         <w:rPr>
           <w:rFonts w:ascii="Times New Roman" w:eastAsia="Times New Roman" w:hAnsi="Times New Roman" w:cs="Times New Roman"/>
@@ -7781,8 +6960,10 @@
           <w:szCs w:val="24"/>
           <w:lang w:val="en-US" w:eastAsia="fr-FR"/>
         </w:rPr>
-        <w:tab/>
-      </w:r>
+        <w:t>First, we have to admit it: the project includes the three really distinct ideas we had for the first report, so it looks quite like a superposition of different visualizations, even if they are complementary. None of these vis</w:t>
+      </w:r>
+      <w:bookmarkStart w:id="0" w:name="_GoBack"/>
+      <w:bookmarkEnd w:id="0"/>
       <w:r>
         <w:rPr>
           <w:rFonts w:ascii="Times New Roman" w:eastAsia="Times New Roman" w:hAnsi="Times New Roman" w:cs="Times New Roman"/>
@@ -7791,9 +6972,22 @@
           <w:szCs w:val="24"/>
           <w:lang w:val="en-US" w:eastAsia="fr-FR"/>
         </w:rPr>
-        <w:t>Our visualization is original because it enables to have different insights on data: with only one criterion (see cartogram), with a couple of criteria to compare (see 2D correlation scatterplot), or with as many criteria as the user wants (table lens and parallel coordinates). In that way, they do provide an answer to the user’s needs as expressed i</w:t>
-      </w:r>
-      <w:r>
+        <w:t xml:space="preserve">ualizations is at its best, and interactivity (to sort, or to have more information) could be improved for some features. </w:t>
+      </w:r>
+    </w:p>
+    <w:p>
+      <w:pPr>
+        <w:pStyle w:val="ListParagraph"/>
+        <w:numPr>
+          <w:ilvl w:val="0"/>
+          <w:numId w:val="11"/>
+        </w:numPr>
+        <w:tabs>
+          <w:tab w:val="left" w:pos="993"/>
+        </w:tabs>
+        <w:spacing w:before="100" w:beforeAutospacing="1" w:after="100" w:afterAutospacing="1" w:line="276" w:lineRule="auto"/>
+        <w:ind w:left="0" w:right="120" w:firstLine="709"/>
+        <w:jc w:val="both"/>
         <w:rPr>
           <w:rFonts w:ascii="Times New Roman" w:eastAsia="Times New Roman" w:hAnsi="Times New Roman" w:cs="Times New Roman"/>
           <w:color w:val="222222"/>
@@ -7801,8 +6995,7 @@
           <w:szCs w:val="24"/>
           <w:lang w:val="en-US" w:eastAsia="fr-FR"/>
         </w:rPr>
-        <w:t>n the first part of this report: comparing countries, having an idea at a glance, proving correlation between criteria is doable</w:t>
-      </w:r>
+      </w:pPr>
       <w:r>
         <w:rPr>
           <w:rFonts w:ascii="Times New Roman" w:eastAsia="Times New Roman" w:hAnsi="Times New Roman" w:cs="Times New Roman"/>
@@ -7811,7 +7004,7 @@
           <w:szCs w:val="24"/>
           <w:lang w:val="en-US" w:eastAsia="fr-FR"/>
         </w:rPr>
-        <w:t>: many things can be processed</w:t>
+        <w:t>We did not manage to h</w:t>
       </w:r>
       <w:r>
         <w:rPr>
@@ -7821,13 +7014,9 @@
           <w:szCs w:val="24"/>
           <w:lang w:val="en-US" w:eastAsia="fr-FR"/>
         </w:rPr>
-        <w:t xml:space="preserve"> </w:t>
-      </w:r>
-    </w:p>
-    <w:p>
-      <w:pPr>
-        <w:spacing w:before="100" w:beforeAutospacing="1" w:after="100" w:afterAutospacing="1" w:line="390" w:lineRule="atLeast"/>
-        <w:ind w:right="120"/>
+        <w:t>ave a visualizing tool mixing</w:t>
+      </w:r>
+      <w:r>
         <w:rPr>
           <w:rFonts w:ascii="Times New Roman" w:eastAsia="Times New Roman" w:hAnsi="Times New Roman" w:cs="Times New Roman"/>
           <w:color w:val="222222"/>
@@ -7835,7 +7024,8 @@
           <w:szCs w:val="24"/>
           <w:lang w:val="en-US" w:eastAsia="fr-FR"/>
         </w:rPr>
-      </w:pPr>
+        <w:t xml:space="preserve"> overview and detail at the same time</w:t>
+      </w:r>
       <w:r>
         <w:rPr>
           <w:rFonts w:ascii="Times New Roman" w:eastAsia="Times New Roman" w:hAnsi="Times New Roman" w:cs="Times New Roman"/>
@@ -7844,7 +7034,7 @@
           <w:szCs w:val="24"/>
           <w:lang w:val="en-US" w:eastAsia="fr-FR"/>
         </w:rPr>
-        <w:tab/>
+        <w:t xml:space="preserve"> on the screen</w:t>
       </w:r>
       <w:r>
         <w:rPr>
@@ -7854,13 +7044,22 @@
           <w:szCs w:val="24"/>
           <w:lang w:val="en-US" w:eastAsia="fr-FR"/>
         </w:rPr>
-        <w:tab/>
-      </w:r>
-    </w:p>
-    <w:p>
-      <w:pPr>
-        <w:spacing w:before="100" w:beforeAutospacing="1" w:after="100" w:afterAutospacing="1" w:line="390" w:lineRule="atLeast"/>
-        <w:ind w:right="120" w:firstLine="708"/>
+        <w:t>: cartograms and correlation scatterplots can be used for overview and parallel coordinates for detail but we can’t see everything at once (except when we put all the data in parallel coordinates, but it can’t be read easily).</w:t>
+      </w:r>
+    </w:p>
+    <w:p>
+      <w:pPr>
+        <w:pStyle w:val="ListParagraph"/>
+        <w:numPr>
+          <w:ilvl w:val="0"/>
+          <w:numId w:val="11"/>
+        </w:numPr>
+        <w:tabs>
+          <w:tab w:val="left" w:pos="993"/>
+        </w:tabs>
+        <w:spacing w:before="100" w:beforeAutospacing="1" w:after="100" w:afterAutospacing="1" w:line="276" w:lineRule="auto"/>
+        <w:ind w:left="0" w:right="120" w:firstLine="709"/>
+        <w:jc w:val="both"/>
         <w:rPr>
           <w:rFonts w:ascii="Times New Roman" w:eastAsia="Times New Roman" w:hAnsi="Times New Roman" w:cs="Times New Roman"/>
           <w:color w:val="222222"/>
@@ -7875,40 +7074,57 @@
           <w:color w:val="222222"/>
           <w:sz w:val="24"/>
           <w:szCs w:val="24"/>
-          <w:u w:val="single"/>
           <w:lang w:val="en-US" w:eastAsia="fr-FR"/>
         </w:rPr>
-        <w:t xml:space="preserve">III.2) </w:t>
-      </w:r>
-      <w:proofErr w:type="gramStart"/>
-      <w:r>
+        <w:t>Even if we tried our best, our interface is not that easy to use, and it might take some time for a beginner to understand how to handle it.</w:t>
+      </w:r>
+    </w:p>
+    <w:p>
+      <w:pPr>
+        <w:pStyle w:val="ListParagraph"/>
+        <w:numPr>
+          <w:ilvl w:val="0"/>
+          <w:numId w:val="11"/>
+        </w:numPr>
+        <w:tabs>
+          <w:tab w:val="left" w:pos="993"/>
+        </w:tabs>
+        <w:spacing w:before="100" w:beforeAutospacing="1" w:after="100" w:afterAutospacing="1" w:line="276" w:lineRule="auto"/>
+        <w:ind w:left="0" w:right="120" w:firstLine="709"/>
+        <w:jc w:val="both"/>
         <w:rPr>
           <w:rFonts w:ascii="Times New Roman" w:eastAsia="Times New Roman" w:hAnsi="Times New Roman" w:cs="Times New Roman"/>
           <w:color w:val="222222"/>
           <w:sz w:val="24"/>
           <w:szCs w:val="24"/>
-          <w:u w:val="single"/>
           <w:lang w:val="en-US" w:eastAsia="fr-FR"/>
         </w:rPr>
-        <w:t>What</w:t>
-      </w:r>
-      <w:proofErr w:type="gramEnd"/>
+      </w:pPr>
       <w:r>
         <w:rPr>
           <w:rFonts w:ascii="Times New Roman" w:eastAsia="Times New Roman" w:hAnsi="Times New Roman" w:cs="Times New Roman"/>
           <w:color w:val="222222"/>
           <w:sz w:val="24"/>
           <w:szCs w:val="24"/>
-          <w:u w:val="single"/>
           <w:lang w:val="en-US" w:eastAsia="fr-FR"/>
         </w:rPr>
-        <w:t xml:space="preserve"> our visualization could do better</w:t>
-      </w:r>
-    </w:p>
-    <w:p>
-      <w:pPr>
+        <w:lastRenderedPageBreak/>
+        <w:t>The cartogram does not work as well as we expected. This is due to missing values, a complex dataset, but also to a complex and radically new implementation.</w:t>
+      </w:r>
+    </w:p>
+    <w:p>
+      <w:pPr>
+        <w:pStyle w:val="ListParagraph"/>
+        <w:numPr>
+          <w:ilvl w:val="0"/>
+          <w:numId w:val="11"/>
+        </w:numPr>
+        <w:tabs>
+          <w:tab w:val="left" w:pos="993"/>
+        </w:tabs>
         <w:spacing w:before="100" w:beforeAutospacing="1" w:after="100" w:afterAutospacing="1" w:line="276" w:lineRule="auto"/>
-        <w:ind w:right="120" w:firstLine="708"/>
+        <w:ind w:left="0" w:right="120" w:firstLine="709"/>
+        <w:jc w:val="both"/>
         <w:rPr>
           <w:rFonts w:ascii="Times New Roman" w:eastAsia="Times New Roman" w:hAnsi="Times New Roman" w:cs="Times New Roman"/>
           <w:color w:val="222222"/>
@@ -7925,9 +7141,8 @@
           <w:szCs w:val="24"/>
           <w:lang w:val="en-US" w:eastAsia="fr-FR"/>
         </w:rPr>
-        <w:t xml:space="preserve">As any work, our </w:t>
-      </w:r>
-      <w:proofErr w:type="gramStart"/>
+        <w:t>We cannot prove correlation between more than criteria. We would need a 3D scatterplot or other tools w</w:t>
+      </w:r>
       <w:r>
         <w:rPr>
           <w:rFonts w:ascii="Times New Roman" w:eastAsia="Times New Roman" w:hAnsi="Times New Roman" w:cs="Times New Roman"/>
@@ -7936,9 +7151,8 @@
           <w:szCs w:val="24"/>
           <w:lang w:val="en-US" w:eastAsia="fr-FR"/>
         </w:rPr>
-        <w:t>project have</w:t>
-      </w:r>
-      <w:proofErr w:type="gramEnd"/>
+        <w:t>e did not have time (or courage</w:t>
+      </w:r>
       <w:r>
         <w:rPr>
           <w:rFonts w:ascii="Times New Roman" w:eastAsia="Times New Roman" w:hAnsi="Times New Roman" w:cs="Times New Roman"/>
@@ -7947,202 +7161,8 @@
           <w:szCs w:val="24"/>
           <w:lang w:val="en-US" w:eastAsia="fr-FR"/>
         </w:rPr>
-        <w:t xml:space="preserve"> some drawbacks that may have been fixed with more time/competencies/ideas:</w:t>
-      </w:r>
-    </w:p>
-    <w:p>
-      <w:pPr>
-        <w:spacing w:before="100" w:beforeAutospacing="1" w:after="100" w:afterAutospacing="1" w:line="276" w:lineRule="auto"/>
-        <w:ind w:right="120"/>
-        <w:rPr>
-          <w:rFonts w:ascii="Times New Roman" w:eastAsia="Times New Roman" w:hAnsi="Times New Roman" w:cs="Times New Roman"/>
-          <w:color w:val="222222"/>
-          <w:sz w:val="24"/>
-          <w:szCs w:val="24"/>
-          <w:lang w:val="en-US" w:eastAsia="fr-FR"/>
-        </w:rPr>
-      </w:pPr>
-      <w:r>
-        <w:rPr>
-          <w:rFonts w:ascii="Times New Roman" w:eastAsia="Times New Roman" w:hAnsi="Times New Roman" w:cs="Times New Roman"/>
-          <w:color w:val="222222"/>
-          <w:sz w:val="24"/>
-          <w:szCs w:val="24"/>
-          <w:lang w:val="en-US" w:eastAsia="fr-FR"/>
-        </w:rPr>
-        <w:t xml:space="preserve">-First, we have to admit it: the project includes the three really distinct ideas we had for the first report, so it looks quite like a superposition of different visualizations, even if they are complementary. None of these visualizations is at its best, and interactivity (to sort, or to have more information) could be improved for some features. </w:t>
-      </w:r>
-    </w:p>
-    <w:p>
-      <w:pPr>
-        <w:spacing w:before="100" w:beforeAutospacing="1" w:after="100" w:afterAutospacing="1" w:line="276" w:lineRule="auto"/>
-        <w:ind w:right="120"/>
-        <w:rPr>
-          <w:rFonts w:ascii="Times New Roman" w:eastAsia="Times New Roman" w:hAnsi="Times New Roman" w:cs="Times New Roman"/>
-          <w:color w:val="222222"/>
-          <w:sz w:val="24"/>
-          <w:szCs w:val="24"/>
-          <w:lang w:val="en-US" w:eastAsia="fr-FR"/>
-        </w:rPr>
-      </w:pPr>
-      <w:r>
-        <w:rPr>
-          <w:rFonts w:ascii="Times New Roman" w:eastAsia="Times New Roman" w:hAnsi="Times New Roman" w:cs="Times New Roman"/>
-          <w:color w:val="222222"/>
-          <w:sz w:val="24"/>
-          <w:szCs w:val="24"/>
-          <w:lang w:val="en-US" w:eastAsia="fr-FR"/>
-        </w:rPr>
-        <w:t>-We did not manage to h</w:t>
-      </w:r>
-      <w:r>
-        <w:rPr>
-          <w:rFonts w:ascii="Times New Roman" w:eastAsia="Times New Roman" w:hAnsi="Times New Roman" w:cs="Times New Roman"/>
-          <w:color w:val="222222"/>
-          <w:sz w:val="24"/>
-          <w:szCs w:val="24"/>
-          <w:lang w:val="en-US" w:eastAsia="fr-FR"/>
-        </w:rPr>
-        <w:t>ave a visualizing tool mixing</w:t>
-      </w:r>
-      <w:r>
-        <w:rPr>
-          <w:rFonts w:ascii="Times New Roman" w:eastAsia="Times New Roman" w:hAnsi="Times New Roman" w:cs="Times New Roman"/>
-          <w:color w:val="222222"/>
-          <w:sz w:val="24"/>
-          <w:szCs w:val="24"/>
-          <w:lang w:val="en-US" w:eastAsia="fr-FR"/>
-        </w:rPr>
-        <w:t xml:space="preserve"> overview and detail at the same time</w:t>
-      </w:r>
-      <w:r>
-        <w:rPr>
-          <w:rFonts w:ascii="Times New Roman" w:eastAsia="Times New Roman" w:hAnsi="Times New Roman" w:cs="Times New Roman"/>
-          <w:color w:val="222222"/>
-          <w:sz w:val="24"/>
-          <w:szCs w:val="24"/>
-          <w:lang w:val="en-US" w:eastAsia="fr-FR"/>
-        </w:rPr>
-        <w:t xml:space="preserve"> on the screen</w:t>
-      </w:r>
-      <w:r>
-        <w:rPr>
-          <w:rFonts w:ascii="Times New Roman" w:eastAsia="Times New Roman" w:hAnsi="Times New Roman" w:cs="Times New Roman"/>
-          <w:color w:val="222222"/>
-          <w:sz w:val="24"/>
-          <w:szCs w:val="24"/>
-          <w:lang w:val="en-US" w:eastAsia="fr-FR"/>
-        </w:rPr>
-        <w:t>: cartograms and correlation scatterplots can be used for overview and parallel coordinates for detail but we can’t see everything at once (except when we put all the data in parallel coordinates, but it can’t be read easily).</w:t>
-      </w:r>
-    </w:p>
-    <w:p>
-      <w:pPr>
-        <w:spacing w:before="100" w:beforeAutospacing="1" w:after="100" w:afterAutospacing="1" w:line="276" w:lineRule="auto"/>
-        <w:ind w:right="120"/>
-        <w:rPr>
-          <w:rFonts w:ascii="Times New Roman" w:eastAsia="Times New Roman" w:hAnsi="Times New Roman" w:cs="Times New Roman"/>
-          <w:color w:val="222222"/>
-          <w:sz w:val="24"/>
-          <w:szCs w:val="24"/>
-          <w:lang w:val="en-US" w:eastAsia="fr-FR"/>
-        </w:rPr>
-      </w:pPr>
-      <w:r>
-        <w:rPr>
-          <w:rFonts w:ascii="Times New Roman" w:eastAsia="Times New Roman" w:hAnsi="Times New Roman" w:cs="Times New Roman"/>
-          <w:color w:val="222222"/>
-          <w:sz w:val="24"/>
-          <w:szCs w:val="24"/>
-          <w:lang w:val="en-US" w:eastAsia="fr-FR"/>
-        </w:rPr>
-        <w:t>-Even if we tried our best, our interface is not that easy to use, and it might take some time for a beginner to understand how to handle it.</w:t>
-      </w:r>
-    </w:p>
-    <w:p>
-      <w:pPr>
-        <w:spacing w:before="100" w:beforeAutospacing="1" w:after="100" w:afterAutospacing="1" w:line="276" w:lineRule="auto"/>
-        <w:ind w:right="120"/>
-        <w:rPr>
-          <w:rFonts w:ascii="Times New Roman" w:eastAsia="Times New Roman" w:hAnsi="Times New Roman" w:cs="Times New Roman"/>
-          <w:color w:val="222222"/>
-          <w:sz w:val="24"/>
-          <w:szCs w:val="24"/>
-          <w:lang w:val="en-US" w:eastAsia="fr-FR"/>
-        </w:rPr>
-      </w:pPr>
-      <w:r>
-        <w:rPr>
-          <w:rFonts w:ascii="Times New Roman" w:eastAsia="Times New Roman" w:hAnsi="Times New Roman" w:cs="Times New Roman"/>
-          <w:color w:val="222222"/>
-          <w:sz w:val="24"/>
-          <w:szCs w:val="24"/>
-          <w:lang w:val="en-US" w:eastAsia="fr-FR"/>
-        </w:rPr>
-        <w:t>-The cartogram does not work as well as we expected. This is due to missing values, a complex dataset, but also to a complex and radically new implementation.</w:t>
-      </w:r>
-    </w:p>
-    <w:p>
-      <w:pPr>
-        <w:spacing w:before="100" w:beforeAutospacing="1" w:after="100" w:afterAutospacing="1" w:line="276" w:lineRule="auto"/>
-        <w:ind w:right="120"/>
-        <w:rPr>
-          <w:rFonts w:ascii="Times New Roman" w:eastAsia="Times New Roman" w:hAnsi="Times New Roman" w:cs="Times New Roman"/>
-          <w:color w:val="222222"/>
-          <w:sz w:val="24"/>
-          <w:szCs w:val="24"/>
-          <w:lang w:val="en-US" w:eastAsia="fr-FR"/>
-        </w:rPr>
-      </w:pPr>
-      <w:r>
-        <w:rPr>
-          <w:rFonts w:ascii="Times New Roman" w:eastAsia="Times New Roman" w:hAnsi="Times New Roman" w:cs="Times New Roman"/>
-          <w:color w:val="222222"/>
-          <w:sz w:val="24"/>
-          <w:szCs w:val="24"/>
-          <w:lang w:val="en-US" w:eastAsia="fr-FR"/>
-        </w:rPr>
-        <w:t>-We cannot prove correlation between more than criteria. We would need a 3D scatterplot or other tools we did not have time (or courage?) to implement.</w:t>
-      </w:r>
-    </w:p>
-    <w:p>
-      <w:pPr>
-        <w:spacing w:before="100" w:beforeAutospacing="1" w:after="100" w:afterAutospacing="1" w:line="276" w:lineRule="auto"/>
-        <w:ind w:right="120"/>
-        <w:rPr>
-          <w:rFonts w:ascii="Times New Roman" w:eastAsia="Times New Roman" w:hAnsi="Times New Roman" w:cs="Times New Roman"/>
-          <w:color w:val="222222"/>
-          <w:sz w:val="24"/>
-          <w:szCs w:val="24"/>
-          <w:lang w:val="en-US" w:eastAsia="fr-FR"/>
-        </w:rPr>
-      </w:pPr>
-    </w:p>
-    <w:p>
-      <w:pPr>
-        <w:spacing w:before="100" w:beforeAutospacing="1" w:after="100" w:afterAutospacing="1" w:line="276" w:lineRule="auto"/>
-        <w:ind w:right="120"/>
-        <w:rPr>
-          <w:rFonts w:ascii="Times New Roman" w:eastAsia="Times New Roman" w:hAnsi="Times New Roman" w:cs="Times New Roman"/>
-          <w:color w:val="222222"/>
-          <w:sz w:val="24"/>
-          <w:szCs w:val="24"/>
-          <w:lang w:val="en-US" w:eastAsia="fr-FR"/>
-        </w:rPr>
-      </w:pPr>
-    </w:p>
-    <w:p>
-      <w:pPr>
-        <w:spacing w:before="100" w:beforeAutospacing="1" w:after="100" w:afterAutospacing="1" w:line="276" w:lineRule="auto"/>
-        <w:ind w:right="120"/>
-        <w:rPr>
-          <w:rFonts w:ascii="Times New Roman" w:eastAsia="Times New Roman" w:hAnsi="Times New Roman" w:cs="Times New Roman"/>
-          <w:color w:val="222222"/>
-          <w:sz w:val="24"/>
-          <w:szCs w:val="24"/>
-          <w:lang w:val="en-US" w:eastAsia="fr-FR"/>
-        </w:rPr>
-      </w:pPr>
+        <w:t>) to implement.</w:t>
+      </w:r>
     </w:p>
     <w:p>
       <w:pPr>
@@ -8201,7 +7221,6 @@
           <w:u w:val="single"/>
           <w:lang w:val="en-US" w:eastAsia="fr-FR"/>
         </w:rPr>
-        <w:lastRenderedPageBreak/>
         <w:t>References</w:t>
       </w:r>
       <w:r>
@@ -8233,29 +7252,7 @@
           <w:szCs w:val="24"/>
           <w:lang w:val="en-US" w:eastAsia="fr-FR"/>
         </w:rPr>
-        <w:t xml:space="preserve">For the </w:t>
-      </w:r>
-      <w:proofErr w:type="spellStart"/>
-      <w:r>
-        <w:rPr>
-          <w:rFonts w:ascii="Times New Roman" w:eastAsia="Times New Roman" w:hAnsi="Times New Roman" w:cs="Times New Roman"/>
-          <w:color w:val="222222"/>
-          <w:sz w:val="24"/>
-          <w:szCs w:val="24"/>
-          <w:lang w:val="en-US" w:eastAsia="fr-FR"/>
-        </w:rPr>
-        <w:t>svg</w:t>
-      </w:r>
-      <w:proofErr w:type="spellEnd"/>
-      <w:r>
-        <w:rPr>
-          <w:rFonts w:ascii="Times New Roman" w:eastAsia="Times New Roman" w:hAnsi="Times New Roman" w:cs="Times New Roman"/>
-          <w:color w:val="222222"/>
-          <w:sz w:val="24"/>
-          <w:szCs w:val="24"/>
-          <w:lang w:val="en-US" w:eastAsia="fr-FR"/>
-        </w:rPr>
-        <w:t xml:space="preserve"> map: </w:t>
+        <w:t xml:space="preserve">For the svg map: </w:t>
       </w:r>
       <w:hyperlink r:id="rId34" w:tgtFrame="_blank" w:history="1">
         <w:r>
@@ -8292,20 +7289,8 @@
           <w:szCs w:val="24"/>
           <w:lang w:val="en-US" w:eastAsia="fr-FR"/>
         </w:rPr>
-        <w:t xml:space="preserve">What helped us to implement the </w:t>
-      </w:r>
-      <w:proofErr w:type="gramStart"/>
-      <w:r>
-        <w:rPr>
-          <w:rFonts w:ascii="Times New Roman" w:eastAsia="Times New Roman" w:hAnsi="Times New Roman" w:cs="Times New Roman"/>
-          <w:color w:val="222222"/>
-          <w:sz w:val="24"/>
-          <w:szCs w:val="24"/>
-          <w:lang w:val="en-US" w:eastAsia="fr-FR"/>
-        </w:rPr>
-        <w:t>algorithm:</w:t>
-      </w:r>
-      <w:proofErr w:type="gramEnd"/>
+        <w:t>What helped us to implement the algorithm:</w:t>
+      </w:r>
     </w:p>
     <w:p>
       <w:pPr>
@@ -8380,7 +7365,7 @@
     <w:p>
       <w:pPr>
         <w:spacing w:before="100" w:beforeAutospacing="1" w:after="100" w:afterAutospacing="1" w:line="390" w:lineRule="atLeast"/>
-        <w:ind w:right="120" w:firstLine="708"/>
+        <w:ind w:right="120"/>
         <w:rPr>
           <w:rFonts w:ascii="Times New Roman" w:eastAsia="Times New Roman" w:hAnsi="Times New Roman" w:cs="Times New Roman"/>
           <w:color w:val="222222"/>
@@ -8389,11 +7374,7 @@
           <w:lang w:val="en-US" w:eastAsia="fr-FR"/>
         </w:rPr>
       </w:pPr>
-    </w:p>
-    <w:p>
-      <w:pPr>
-        <w:spacing w:before="100" w:beforeAutospacing="1" w:after="100" w:afterAutospacing="1" w:line="390" w:lineRule="atLeast"/>
-        <w:ind w:right="120"/>
+      <w:r>
         <w:rPr>
           <w:rFonts w:ascii="Times New Roman" w:eastAsia="Times New Roman" w:hAnsi="Times New Roman" w:cs="Times New Roman"/>
           <w:color w:val="222222"/>
@@ -8401,30 +7382,75 @@
           <w:szCs w:val="24"/>
           <w:lang w:val="en-US" w:eastAsia="fr-FR"/>
         </w:rPr>
-      </w:pPr>
-      <w:r>
-        <w:rPr>
-          <w:rFonts w:ascii="Times New Roman" w:eastAsia="Times New Roman" w:hAnsi="Times New Roman" w:cs="Times New Roman"/>
-          <w:color w:val="222222"/>
+        <w:t xml:space="preserve">For the interface: </w:t>
+      </w:r>
+      <w:hyperlink r:id="rId37" w:history="1">
+        <w:r>
+          <w:rPr>
+            <w:rStyle w:val="Hyperlink"/>
+            <w:rFonts w:ascii="Times New Roman" w:eastAsia="Times New Roman" w:hAnsi="Times New Roman" w:cs="Times New Roman"/>
+            <w:sz w:val="24"/>
+            <w:szCs w:val="24"/>
+            <w:lang w:val="en-US" w:eastAsia="fr-FR"/>
+          </w:rPr>
+          <w:t>http://www.sojamo.de/libraries/controlP5/</w:t>
+        </w:r>
+      </w:hyperlink>
+    </w:p>
+    <w:p>
+      <w:pPr>
+        <w:spacing w:after="0"/>
+        <w:rPr>
+          <w:rFonts w:ascii="Times New Roman" w:hAnsi="Times New Roman" w:cs="Times New Roman"/>
           <w:sz w:val="24"/>
           <w:szCs w:val="24"/>
-          <w:lang w:val="en-US" w:eastAsia="fr-FR"/>
-        </w:rPr>
-        <w:t>For the interface: http://www.sojamo.de/libraries/controlP5/</w:t>
-      </w:r>
-    </w:p>
-    <w:p>
-      <w:pPr>
-        <w:spacing w:after="0"/>
-        <w:rPr>
-          <w:rFonts w:ascii="Times New Roman" w:hAnsi="Times New Roman" w:cs="Times New Roman"/>
-          <w:sz w:val="28"/>
-          <w:lang w:val="en-US"/>
-        </w:rPr>
-      </w:pPr>
+          <w:lang w:val="en-US"/>
+        </w:rPr>
+      </w:pPr>
+      <w:r>
+        <w:rPr>
+          <w:rFonts w:ascii="Times New Roman" w:hAnsi="Times New Roman" w:cs="Times New Roman"/>
+          <w:sz w:val="24"/>
+          <w:szCs w:val="24"/>
+          <w:lang w:val="en-US"/>
+        </w:rPr>
+        <w:t xml:space="preserve">For the data: </w:t>
+      </w:r>
+      <w:hyperlink r:id="rId38" w:history="1">
+        <w:r>
+          <w:rPr>
+            <w:rStyle w:val="Hyperlink"/>
+            <w:rFonts w:ascii="Times New Roman" w:hAnsi="Times New Roman" w:cs="Times New Roman"/>
+            <w:sz w:val="24"/>
+            <w:szCs w:val="24"/>
+            <w:lang w:val="en-US"/>
+          </w:rPr>
+          <w:t>https://www.dropbox.com/sh/im7ywtt9uela54s/AAB2q1ADKd0YSWJ6C8sMl-Mva?dl=0</w:t>
+        </w:r>
+      </w:hyperlink>
+    </w:p>
+    <w:p>
+      <w:pPr>
+        <w:spacing w:after="0"/>
+        <w:rPr>
+          <w:rFonts w:ascii="Times New Roman" w:hAnsi="Times New Roman" w:cs="Times New Roman"/>
+          <w:sz w:val="24"/>
+          <w:szCs w:val="24"/>
+          <w:lang w:val="en-US"/>
+        </w:rPr>
+      </w:pPr>
+      <w:r>
+        <w:rPr>
+          <w:rFonts w:ascii="Times New Roman" w:hAnsi="Times New Roman" w:cs="Times New Roman"/>
+          <w:sz w:val="24"/>
+          <w:szCs w:val="24"/>
+          <w:lang w:val="en-US"/>
+        </w:rPr>
+        <w:t>(Copy to the folder of the project)</w:t>
+      </w:r>
     </w:p>
     <w:sectPr>
-      <w:footerReference w:type="default" r:id="rId37"/>
+      <w:footerReference w:type="default" r:id="rId39"/>
       <w:pgSz w:w="11906" w:h="16838"/>
       <w:pgMar w:top="1417" w:right="1417" w:bottom="1417" w:left="1417" w:header="708" w:footer="708" w:gutter="0"/>
       <w:cols w:space="708"/>
@@ -8497,7 +7523,7 @@
         <w:noProof/>
         <w:color w:val="5B9BD5" w:themeColor="accent1"/>
       </w:rPr>
-      <w:t>1</w:t>
+      <w:t>20</w:t>
     </w:r>
     <w:r>
       <w:rPr>
@@ -8543,6 +7569,119 @@
 <file path=word/numbering.xml><?xml version="1.0" encoding="utf-8"?>
 <w:numbering xmlns:wpc="http://schemas.microsoft.com/office/word/2010/wordprocessingCanvas" xmlns:mc="http://schemas.openxmlformats.org/markup-compatibility/2006" xmlns:o="urn:schemas-microsoft-com:office:office" xmlns:r="http://schemas.openxmlformats.org/officeDocument/2006/relationships" xmlns:m="http://schemas.openxmlformats.org/officeDocument/2006/math" xmlns:v="urn:schemas-microsoft-com:vml" xmlns:wp14="http://schemas.microsoft.com/office/word/2010/wordprocessingDrawing" xmlns:wp="http://schemas.openxmlformats.org/drawingml/2006/wordprocessingDrawing" xmlns:w10="urn:schemas-microsoft-com:office:word" xmlns:w="http://schemas.openxmlformats.org/wordprocessingml/2006/main" xmlns:w14="http://schemas.microsoft.com/office/word/2010/wordml" xmlns:wpg="http://schemas.microsoft.com/office/word/2010/wordprocessingGroup" xmlns:wpi="http://schemas.microsoft.com/office/word/2010/wordprocessingInk" xmlns:wne="http://schemas.microsoft.com/office/word/2006/wordml" xmlns:wps="http://schemas.microsoft.com/office/word/2010/wordprocessingShape" mc:Ignorable="w14 wp14">
   <w:abstractNum w:abstractNumId="0">
+    <w:nsid w:val="0271616F"/>
+    <w:multiLevelType w:val="hybridMultilevel"/>
+    <w:tmpl w:val="43105110"/>
+    <w:lvl w:ilvl="0" w:tplc="04090001">
+      <w:start w:val="1"/>
+      <w:numFmt w:val="bullet"/>
+      <w:lvlText w:val=""/>
+      <w:lvlJc w:val="left"/>
+      <w:pPr>
+        <w:ind w:left="3555" w:hanging="360"/>
+      </w:pPr>
+      <w:rPr>
+        <w:rFonts w:ascii="Symbol" w:hAnsi="Symbol" w:hint="default"/>
+      </w:rPr>
+    </w:lvl>
+    <w:lvl w:ilvl="1" w:tplc="04090003" w:tentative="1">
+      <w:start w:val="1"/>
+      <w:numFmt w:val="bullet"/>
+      <w:lvlText w:val="o"/>
+      <w:lvlJc w:val="left"/>
+      <w:pPr>
+        <w:ind w:left="4275" w:hanging="360"/>
+      </w:pPr>
+      <w:rPr>
+        <w:rFonts w:ascii="Courier New" w:hAnsi="Courier New" w:cs="Courier New" w:hint="default"/>
+      </w:rPr>
+    </w:lvl>
+    <w:lvl w:ilvl="2" w:tplc="04090005" w:tentative="1">
+      <w:start w:val="1"/>
+      <w:numFmt w:val="bullet"/>
+      <w:lvlText w:val=""/>
+      <w:lvlJc w:val="left"/>
+      <w:pPr>
+        <w:ind w:left="4995" w:hanging="360"/>
+      </w:pPr>
+      <w:rPr>
+        <w:rFonts w:ascii="Wingdings" w:hAnsi="Wingdings" w:hint="default"/>
+      </w:rPr>
+    </w:lvl>
+    <w:lvl w:ilvl="3" w:tplc="04090001" w:tentative="1">
+      <w:start w:val="1"/>
+      <w:numFmt w:val="bullet"/>
+      <w:lvlText w:val=""/>
+      <w:lvlJc w:val="left"/>
+      <w:pPr>
+        <w:ind w:left="5715" w:hanging="360"/>
+      </w:pPr>
+      <w:rPr>
+        <w:rFonts w:ascii="Symbol" w:hAnsi="Symbol" w:hint="default"/>
+      </w:rPr>
+    </w:lvl>
+    <w:lvl w:ilvl="4" w:tplc="04090003" w:tentative="1">
+      <w:start w:val="1"/>
+      <w:numFmt w:val="bullet"/>
+      <w:lvlText w:val="o"/>
+      <w:lvlJc w:val="left"/>
+      <w:pPr>
+        <w:ind w:left="6435" w:hanging="360"/>
+      </w:pPr>
+      <w:rPr>
+        <w:rFonts w:ascii="Courier New" w:hAnsi="Courier New" w:cs="Courier New" w:hint="default"/>
+      </w:rPr>
+    </w:lvl>
+    <w:lvl w:ilvl="5" w:tplc="04090005" w:tentative="1">
+      <w:start w:val="1"/>
+      <w:numFmt w:val="bullet"/>
+      <w:lvlText w:val=""/>
+      <w:lvlJc w:val="left"/>
+      <w:pPr>
+        <w:ind w:left="7155" w:hanging="360"/>
+      </w:pPr>
+      <w:rPr>
+        <w:rFonts w:ascii="Wingdings" w:hAnsi="Wingdings" w:hint="default"/>
+      </w:rPr>
+    </w:lvl>
+    <w:lvl w:ilvl="6" w:tplc="04090001" w:tentative="1">
+      <w:start w:val="1"/>
+      <w:numFmt w:val="bullet"/>
+      <w:lvlText w:val=""/>
+      <w:lvlJc w:val="left"/>
+      <w:pPr>
+        <w:ind w:left="7875" w:hanging="360"/>
+      </w:pPr>
+      <w:rPr>
+        <w:rFonts w:ascii="Symbol" w:hAnsi="Symbol" w:hint="default"/>
+      </w:rPr>
+    </w:lvl>
+    <w:lvl w:ilvl="7" w:tplc="04090003" w:tentative="1">
+      <w:start w:val="1"/>
+      <w:numFmt w:val="bullet"/>
+      <w:lvlText w:val="o"/>
+      <w:lvlJc w:val="left"/>
+      <w:pPr>
+        <w:ind w:left="8595" w:hanging="360"/>
+      </w:pPr>
+      <w:rPr>
+        <w:rFonts w:ascii="Courier New" w:hAnsi="Courier New" w:cs="Courier New" w:hint="default"/>
+      </w:rPr>
+    </w:lvl>
+    <w:lvl w:ilvl="8" w:tplc="04090005" w:tentative="1">
+      <w:start w:val="1"/>
+      <w:numFmt w:val="bullet"/>
+      <w:lvlText w:val=""/>
+      <w:lvlJc w:val="left"/>
+      <w:pPr>
+        <w:ind w:left="9315" w:hanging="360"/>
+      </w:pPr>
+      <w:rPr>
+        <w:rFonts w:ascii="Wingdings" w:hAnsi="Wingdings" w:hint="default"/>
+      </w:rPr>
+    </w:lvl>
+  </w:abstractNum>
+  <w:abstractNum w:abstractNumId="1">
     <w:nsid w:val="14F83368"/>
     <w:multiLevelType w:val="multilevel"/>
     <w:tmpl w:val="D62E4CE8"/>
@@ -8691,7 +7830,233 @@
       </w:rPr>
     </w:lvl>
   </w:abstractNum>
-  <w:abstractNum w:abstractNumId="1">
+  <w:abstractNum w:abstractNumId="2">
+    <w:nsid w:val="19D251C6"/>
+    <w:multiLevelType w:val="hybridMultilevel"/>
+    <w:tmpl w:val="D1B81408"/>
+    <w:lvl w:ilvl="0" w:tplc="5B240A44">
+      <w:start w:val="1"/>
+      <w:numFmt w:val="bullet"/>
+      <w:lvlText w:val=""/>
+      <w:lvlJc w:val="left"/>
+      <w:pPr>
+        <w:ind w:left="720" w:hanging="360"/>
+      </w:pPr>
+      <w:rPr>
+        <w:rFonts w:ascii="Symbol" w:hAnsi="Symbol" w:hint="default"/>
+      </w:rPr>
+    </w:lvl>
+    <w:lvl w:ilvl="1" w:tplc="04090003" w:tentative="1">
+      <w:start w:val="1"/>
+      <w:numFmt w:val="bullet"/>
+      <w:lvlText w:val="o"/>
+      <w:lvlJc w:val="left"/>
+      <w:pPr>
+        <w:ind w:left="1440" w:hanging="360"/>
+      </w:pPr>
+      <w:rPr>
+        <w:rFonts w:ascii="Courier New" w:hAnsi="Courier New" w:cs="Courier New" w:hint="default"/>
+      </w:rPr>
+    </w:lvl>
+    <w:lvl w:ilvl="2" w:tplc="04090005" w:tentative="1">
+      <w:start w:val="1"/>
+      <w:numFmt w:val="bullet"/>
+      <w:lvlText w:val=""/>
+      <w:lvlJc w:val="left"/>
+      <w:pPr>
+        <w:ind w:left="2160" w:hanging="360"/>
+      </w:pPr>
+      <w:rPr>
+        <w:rFonts w:ascii="Wingdings" w:hAnsi="Wingdings" w:hint="default"/>
+      </w:rPr>
+    </w:lvl>
+    <w:lvl w:ilvl="3" w:tplc="04090001" w:tentative="1">
+      <w:start w:val="1"/>
+      <w:numFmt w:val="bullet"/>
+      <w:lvlText w:val=""/>
+      <w:lvlJc w:val="left"/>
+      <w:pPr>
+        <w:ind w:left="2880" w:hanging="360"/>
+      </w:pPr>
+      <w:rPr>
+        <w:rFonts w:ascii="Symbol" w:hAnsi="Symbol" w:hint="default"/>
+      </w:rPr>
+    </w:lvl>
+    <w:lvl w:ilvl="4" w:tplc="04090003" w:tentative="1">
+      <w:start w:val="1"/>
+      <w:numFmt w:val="bullet"/>
+      <w:lvlText w:val="o"/>
+      <w:lvlJc w:val="left"/>
+      <w:pPr>
+        <w:ind w:left="3600" w:hanging="360"/>
+      </w:pPr>
+      <w:rPr>
+        <w:rFonts w:ascii="Courier New" w:hAnsi="Courier New" w:cs="Courier New" w:hint="default"/>
+      </w:rPr>
+    </w:lvl>
+    <w:lvl w:ilvl="5" w:tplc="04090005" w:tentative="1">
+      <w:start w:val="1"/>
+      <w:numFmt w:val="bullet"/>
+      <w:lvlText w:val=""/>
+      <w:lvlJc w:val="left"/>
+      <w:pPr>
+        <w:ind w:left="4320" w:hanging="360"/>
+      </w:pPr>
+      <w:rPr>
+        <w:rFonts w:ascii="Wingdings" w:hAnsi="Wingdings" w:hint="default"/>
+      </w:rPr>
+    </w:lvl>
+    <w:lvl w:ilvl="6" w:tplc="04090001" w:tentative="1">
+      <w:start w:val="1"/>
+      <w:numFmt w:val="bullet"/>
+      <w:lvlText w:val=""/>
+      <w:lvlJc w:val="left"/>
+      <w:pPr>
+        <w:ind w:left="5040" w:hanging="360"/>
+      </w:pPr>
+      <w:rPr>
+        <w:rFonts w:ascii="Symbol" w:hAnsi="Symbol" w:hint="default"/>
+      </w:rPr>
+    </w:lvl>
+    <w:lvl w:ilvl="7" w:tplc="04090003" w:tentative="1">
+      <w:start w:val="1"/>
+      <w:numFmt w:val="bullet"/>
+      <w:lvlText w:val="o"/>
+      <w:lvlJc w:val="left"/>
+      <w:pPr>
+        <w:ind w:left="5760" w:hanging="360"/>
+      </w:pPr>
+      <w:rPr>
+        <w:rFonts w:ascii="Courier New" w:hAnsi="Courier New" w:cs="Courier New" w:hint="default"/>
+      </w:rPr>
+    </w:lvl>
+    <w:lvl w:ilvl="8" w:tplc="04090005" w:tentative="1">
+      <w:start w:val="1"/>
+      <w:numFmt w:val="bullet"/>
+      <w:lvlText w:val=""/>
+      <w:lvlJc w:val="left"/>
+      <w:pPr>
+        <w:ind w:left="6480" w:hanging="360"/>
+      </w:pPr>
+      <w:rPr>
+        <w:rFonts w:ascii="Wingdings" w:hAnsi="Wingdings" w:hint="default"/>
+      </w:rPr>
+    </w:lvl>
+  </w:abstractNum>
+  <w:abstractNum w:abstractNumId="3">
+    <w:nsid w:val="203C640B"/>
+    <w:multiLevelType w:val="hybridMultilevel"/>
+    <w:tmpl w:val="A67A1034"/>
+    <w:lvl w:ilvl="0" w:tplc="5B240A44">
+      <w:start w:val="1"/>
+      <w:numFmt w:val="bullet"/>
+      <w:lvlText w:val=""/>
+      <w:lvlJc w:val="left"/>
+      <w:pPr>
+        <w:ind w:left="720" w:hanging="360"/>
+      </w:pPr>
+      <w:rPr>
+        <w:rFonts w:ascii="Symbol" w:hAnsi="Symbol" w:hint="default"/>
+      </w:rPr>
+    </w:lvl>
+    <w:lvl w:ilvl="1" w:tplc="04090003" w:tentative="1">
+      <w:start w:val="1"/>
+      <w:numFmt w:val="bullet"/>
+      <w:lvlText w:val="o"/>
+      <w:lvlJc w:val="left"/>
+      <w:pPr>
+        <w:ind w:left="1440" w:hanging="360"/>
+      </w:pPr>
+      <w:rPr>
+        <w:rFonts w:ascii="Courier New" w:hAnsi="Courier New" w:cs="Courier New" w:hint="default"/>
+      </w:rPr>
+    </w:lvl>
+    <w:lvl w:ilvl="2" w:tplc="04090005" w:tentative="1">
+      <w:start w:val="1"/>
+      <w:numFmt w:val="bullet"/>
+      <w:lvlText w:val=""/>
+      <w:lvlJc w:val="left"/>
+      <w:pPr>
+        <w:ind w:left="2160" w:hanging="360"/>
+      </w:pPr>
+      <w:rPr>
+        <w:rFonts w:ascii="Wingdings" w:hAnsi="Wingdings" w:hint="default"/>
+      </w:rPr>
+    </w:lvl>
+    <w:lvl w:ilvl="3" w:tplc="04090001" w:tentative="1">
+      <w:start w:val="1"/>
+      <w:numFmt w:val="bullet"/>
+      <w:lvlText w:val=""/>
+      <w:lvlJc w:val="left"/>
+      <w:pPr>
+        <w:ind w:left="2880" w:hanging="360"/>
+      </w:pPr>
+      <w:rPr>
+        <w:rFonts w:ascii="Symbol" w:hAnsi="Symbol" w:hint="default"/>
+      </w:rPr>
+    </w:lvl>
+    <w:lvl w:ilvl="4" w:tplc="04090003" w:tentative="1">
+      <w:start w:val="1"/>
+      <w:numFmt w:val="bullet"/>
+      <w:lvlText w:val="o"/>
+      <w:lvlJc w:val="left"/>
+      <w:pPr>
+        <w:ind w:left="3600" w:hanging="360"/>
+      </w:pPr>
+      <w:rPr>
+        <w:rFonts w:ascii="Courier New" w:hAnsi="Courier New" w:cs="Courier New" w:hint="default"/>
+      </w:rPr>
+    </w:lvl>
+    <w:lvl w:ilvl="5" w:tplc="04090005" w:tentative="1">
+      <w:start w:val="1"/>
+      <w:numFmt w:val="bullet"/>
+      <w:lvlText w:val=""/>
+      <w:lvlJc w:val="left"/>
+      <w:pPr>
+        <w:ind w:left="4320" w:hanging="360"/>
+      </w:pPr>
+      <w:rPr>
+        <w:rFonts w:ascii="Wingdings" w:hAnsi="Wingdings" w:hint="default"/>
+      </w:rPr>
+    </w:lvl>
+    <w:lvl w:ilvl="6" w:tplc="04090001" w:tentative="1">
+      <w:start w:val="1"/>
+      <w:numFmt w:val="bullet"/>
+      <w:lvlText w:val=""/>
+      <w:lvlJc w:val="left"/>
+      <w:pPr>
+        <w:ind w:left="5040" w:hanging="360"/>
+      </w:pPr>
+      <w:rPr>
+        <w:rFonts w:ascii="Symbol" w:hAnsi="Symbol" w:hint="default"/>
+      </w:rPr>
+    </w:lvl>
+    <w:lvl w:ilvl="7" w:tplc="04090003" w:tentative="1">
+      <w:start w:val="1"/>
+      <w:numFmt w:val="bullet"/>
+      <w:lvlText w:val="o"/>
+      <w:lvlJc w:val="left"/>
+      <w:pPr>
+        <w:ind w:left="5760" w:hanging="360"/>
+      </w:pPr>
+      <w:rPr>
+        <w:rFonts w:ascii="Courier New" w:hAnsi="Courier New" w:cs="Courier New" w:hint="default"/>
+      </w:rPr>
+    </w:lvl>
+    <w:lvl w:ilvl="8" w:tplc="04090005" w:tentative="1">
+      <w:start w:val="1"/>
+      <w:numFmt w:val="bullet"/>
+      <w:lvlText w:val=""/>
+      <w:lvlJc w:val="left"/>
+      <w:pPr>
+        <w:ind w:left="6480" w:hanging="360"/>
+      </w:pPr>
+      <w:rPr>
+        <w:rFonts w:ascii="Wingdings" w:hAnsi="Wingdings" w:hint="default"/>
+      </w:rPr>
+    </w:lvl>
+  </w:abstractNum>
+  <w:abstractNum w:abstractNumId="4">
     <w:nsid w:val="232E589F"/>
     <w:multiLevelType w:val="hybridMultilevel"/>
     <w:tmpl w:val="B220253E"/>
@@ -8780,7 +8145,7 @@
       </w:pPr>
     </w:lvl>
   </w:abstractNum>
-  <w:abstractNum w:abstractNumId="2">
+  <w:abstractNum w:abstractNumId="5">
     <w:nsid w:val="33D51DA3"/>
     <w:multiLevelType w:val="hybridMultilevel"/>
     <w:tmpl w:val="33C8DEB0"/>
@@ -8893,7 +8258,7 @@
       </w:rPr>
     </w:lvl>
   </w:abstractNum>
-  <w:abstractNum w:abstractNumId="3">
+  <w:abstractNum w:abstractNumId="6">
     <w:nsid w:val="368A7CA3"/>
     <w:multiLevelType w:val="hybridMultilevel"/>
     <w:tmpl w:val="AA74A262"/>
@@ -9006,7 +8371,7 @@
       </w:rPr>
     </w:lvl>
   </w:abstractNum>
-  <w:abstractNum w:abstractNumId="4">
+  <w:abstractNum w:abstractNumId="7">
     <w:nsid w:val="4A6B231F"/>
     <w:multiLevelType w:val="hybridMultilevel"/>
     <w:tmpl w:val="3F1470BC"/>
@@ -9095,7 +8460,7 @@
       </w:pPr>
     </w:lvl>
   </w:abstractNum>
-  <w:abstractNum w:abstractNumId="5">
+  <w:abstractNum w:abstractNumId="8">
     <w:nsid w:val="5C9E64F9"/>
     <w:multiLevelType w:val="hybridMultilevel"/>
     <w:tmpl w:val="6FDE1EA4"/>
@@ -9208,7 +8573,7 @@
       </w:rPr>
     </w:lvl>
   </w:abstractNum>
-  <w:abstractNum w:abstractNumId="6">
+  <w:abstractNum w:abstractNumId="9">
     <w:nsid w:val="5FDD7981"/>
     <w:multiLevelType w:val="hybridMultilevel"/>
     <w:tmpl w:val="3ED82F4C"/>
@@ -9297,7 +8662,7 @@
       </w:pPr>
     </w:lvl>
   </w:abstractNum>
-  <w:abstractNum w:abstractNumId="7">
+  <w:abstractNum w:abstractNumId="10">
     <w:nsid w:val="6D1A4288"/>
     <w:multiLevelType w:val="hybridMultilevel"/>
     <w:tmpl w:val="4F003DF8"/>
@@ -9387,7 +8752,7 @@
       </w:pPr>
     </w:lvl>
   </w:abstractNum>
-  <w:abstractNum w:abstractNumId="8">
+  <w:abstractNum w:abstractNumId="11">
     <w:nsid w:val="6E673538"/>
     <w:multiLevelType w:val="hybridMultilevel"/>
     <w:tmpl w:val="319EC40C"/>
@@ -9476,32 +8841,157 @@
       </w:pPr>
     </w:lvl>
   </w:abstractNum>
+  <w:abstractNum w:abstractNumId="12">
+    <w:nsid w:val="77943EDB"/>
+    <w:multiLevelType w:val="hybridMultilevel"/>
+    <w:tmpl w:val="3C9222C8"/>
+    <w:lvl w:ilvl="0" w:tplc="5B240A44">
+      <w:start w:val="1"/>
+      <w:numFmt w:val="bullet"/>
+      <w:lvlText w:val=""/>
+      <w:lvlJc w:val="left"/>
+      <w:pPr>
+        <w:ind w:left="720" w:hanging="360"/>
+      </w:pPr>
+      <w:rPr>
+        <w:rFonts w:ascii="Symbol" w:hAnsi="Symbol" w:hint="default"/>
+      </w:rPr>
+    </w:lvl>
+    <w:lvl w:ilvl="1" w:tplc="04090003" w:tentative="1">
+      <w:start w:val="1"/>
+      <w:numFmt w:val="bullet"/>
+      <w:lvlText w:val="o"/>
+      <w:lvlJc w:val="left"/>
+      <w:pPr>
+        <w:ind w:left="1440" w:hanging="360"/>
+      </w:pPr>
+      <w:rPr>
+        <w:rFonts w:ascii="Courier New" w:hAnsi="Courier New" w:cs="Courier New" w:hint="default"/>
+      </w:rPr>
+    </w:lvl>
+    <w:lvl w:ilvl="2" w:tplc="04090005" w:tentative="1">
+      <w:start w:val="1"/>
+      <w:numFmt w:val="bullet"/>
+      <w:lvlText w:val=""/>
+      <w:lvlJc w:val="left"/>
+      <w:pPr>
+        <w:ind w:left="2160" w:hanging="360"/>
+      </w:pPr>
+      <w:rPr>
+        <w:rFonts w:ascii="Wingdings" w:hAnsi="Wingdings" w:hint="default"/>
+      </w:rPr>
+    </w:lvl>
+    <w:lvl w:ilvl="3" w:tplc="04090001" w:tentative="1">
+      <w:start w:val="1"/>
+      <w:numFmt w:val="bullet"/>
+      <w:lvlText w:val=""/>
+      <w:lvlJc w:val="left"/>
+      <w:pPr>
+        <w:ind w:left="2880" w:hanging="360"/>
+      </w:pPr>
+      <w:rPr>
+        <w:rFonts w:ascii="Symbol" w:hAnsi="Symbol" w:hint="default"/>
+      </w:rPr>
+    </w:lvl>
+    <w:lvl w:ilvl="4" w:tplc="04090003" w:tentative="1">
+      <w:start w:val="1"/>
+      <w:numFmt w:val="bullet"/>
+      <w:lvlText w:val="o"/>
+      <w:lvlJc w:val="left"/>
+      <w:pPr>
+        <w:ind w:left="3600" w:hanging="360"/>
+      </w:pPr>
+      <w:rPr>
+        <w:rFonts w:ascii="Courier New" w:hAnsi="Courier New" w:cs="Courier New" w:hint="default"/>
+      </w:rPr>
+    </w:lvl>
+    <w:lvl w:ilvl="5" w:tplc="04090005" w:tentative="1">
+      <w:start w:val="1"/>
+      <w:numFmt w:val="bullet"/>
+      <w:lvlText w:val=""/>
+      <w:lvlJc w:val="left"/>
+      <w:pPr>
+        <w:ind w:left="4320" w:hanging="360"/>
+      </w:pPr>
+      <w:rPr>
+        <w:rFonts w:ascii="Wingdings" w:hAnsi="Wingdings" w:hint="default"/>
+      </w:rPr>
+    </w:lvl>
+    <w:lvl w:ilvl="6" w:tplc="04090001" w:tentative="1">
+      <w:start w:val="1"/>
+      <w:numFmt w:val="bullet"/>
+      <w:lvlText w:val=""/>
+      <w:lvlJc w:val="left"/>
+      <w:pPr>
+        <w:ind w:left="5040" w:hanging="360"/>
+      </w:pPr>
+      <w:rPr>
+        <w:rFonts w:ascii="Symbol" w:hAnsi="Symbol" w:hint="default"/>
+      </w:rPr>
+    </w:lvl>
+    <w:lvl w:ilvl="7" w:tplc="04090003" w:tentative="1">
+      <w:start w:val="1"/>
+      <w:numFmt w:val="bullet"/>
+      <w:lvlText w:val="o"/>
+      <w:lvlJc w:val="left"/>
+      <w:pPr>
+        <w:ind w:left="5760" w:hanging="360"/>
+      </w:pPr>
+      <w:rPr>
+        <w:rFonts w:ascii="Courier New" w:hAnsi="Courier New" w:cs="Courier New" w:hint="default"/>
+      </w:rPr>
+    </w:lvl>
+    <w:lvl w:ilvl="8" w:tplc="04090005" w:tentative="1">
+      <w:start w:val="1"/>
+      <w:numFmt w:val="bullet"/>
+      <w:lvlText w:val=""/>
+      <w:lvlJc w:val="left"/>
+      <w:pPr>
+        <w:ind w:left="6480" w:hanging="360"/>
+      </w:pPr>
+      <w:rPr>
+        <w:rFonts w:ascii="Wingdings" w:hAnsi="Wingdings" w:hint="default"/>
+      </w:rPr>
+    </w:lvl>
+  </w:abstractNum>
   <w:num w:numId="1">
+    <w:abstractNumId w:val="1"/>
+  </w:num>
+  <w:num w:numId="2">
+    <w:abstractNumId w:val="6"/>
+  </w:num>
+  <w:num w:numId="3">
+    <w:abstractNumId w:val="5"/>
+  </w:num>
+  <w:num w:numId="4">
+    <w:abstractNumId w:val="8"/>
+  </w:num>
+  <w:num w:numId="5">
+    <w:abstractNumId w:val="7"/>
+  </w:num>
+  <w:num w:numId="6">
+    <w:abstractNumId w:val="4"/>
+  </w:num>
+  <w:num w:numId="7">
+    <w:abstractNumId w:val="10"/>
+  </w:num>
+  <w:num w:numId="8">
+    <w:abstractNumId w:val="11"/>
+  </w:num>
+  <w:num w:numId="9">
+    <w:abstractNumId w:val="9"/>
+  </w:num>
+  <w:num w:numId="10">
     <w:abstractNumId w:val="0"/>
   </w:num>
-  <w:num w:numId="2">
+  <w:num w:numId="11">
     <w:abstractNumId w:val="3"/>
   </w:num>
-  <w:num w:numId="3">
+  <w:num w:numId="12">
+    <w:abstractNumId w:val="12"/>
+  </w:num>
+  <w:num w:numId="13">
     <w:abstractNumId w:val="2"/>
-  </w:num>
-  <w:num w:numId="4">
-    <w:abstractNumId w:val="5"/>
-  </w:num>
-  <w:num w:numId="5">
-    <w:abstractNumId w:val="4"/>
-  </w:num>
-  <w:num w:numId="6">
-    <w:abstractNumId w:val="1"/>
-  </w:num>
-  <w:num w:numId="7">
-    <w:abstractNumId w:val="7"/>
-  </w:num>
-  <w:num w:numId="8">
-    <w:abstractNumId w:val="8"/>
-  </w:num>
-  <w:num w:numId="9">
-    <w:abstractNumId w:val="6"/>
   </w:num>
 </w:numbering>
 </file>
@@ -10552,7 +10042,7 @@
 </file>
 
 <file path=customXml/itemProps1.xml><?xml version="1.0" encoding="utf-8"?>
-<ds:datastoreItem xmlns:ds="http://schemas.openxmlformats.org/officeDocument/2006/customXml" ds:itemID="{7A1905D8-2A31-4BC5-A54A-C527FA46C899}">
+<ds:datastoreItem xmlns:ds="http://schemas.openxmlformats.org/officeDocument/2006/customXml" ds:itemID="{36078FC0-21A4-489E-AE0D-54F32F063BFA}">
   <ds:schemaRefs>
     <ds:schemaRef ds:uri="http://schemas.openxmlformats.org/officeDocument/2006/bibliography"/>
   </ds:schemaRefs>

--- a/Project report.docx
+++ b/Project report.docx
@@ -1,6 +1,6 @@
 
 <file path=word/document.xml><?xml version="1.0" encoding="utf-8"?>
-<w:document xmlns:wpc="http://schemas.microsoft.com/office/word/2010/wordprocessingCanvas" xmlns:mc="http://schemas.openxmlformats.org/markup-compatibility/2006" xmlns:o="urn:schemas-microsoft-com:office:office" xmlns:r="http://schemas.openxmlformats.org/officeDocument/2006/relationships" xmlns:m="http://schemas.openxmlformats.org/officeDocument/2006/math" xmlns:v="urn:schemas-microsoft-com:vml" xmlns:wp14="http://schemas.microsoft.com/office/word/2010/wordprocessingDrawing" xmlns:wp="http://schemas.openxmlformats.org/drawingml/2006/wordprocessingDrawing" xmlns:w10="urn:schemas-microsoft-com:office:word" xmlns:w="http://schemas.openxmlformats.org/wordprocessingml/2006/main" xmlns:w14="http://schemas.microsoft.com/office/word/2010/wordml" xmlns:wpg="http://schemas.microsoft.com/office/word/2010/wordprocessingGroup" xmlns:wpi="http://schemas.microsoft.com/office/word/2010/wordprocessingInk" xmlns:wne="http://schemas.microsoft.com/office/word/2006/wordml" xmlns:wps="http://schemas.microsoft.com/office/word/2010/wordprocessingShape" mc:Ignorable="w14 wp14">
+<w:document xmlns:wpc="http://schemas.microsoft.com/office/word/2010/wordprocessingCanvas" xmlns:mc="http://schemas.openxmlformats.org/markup-compatibility/2006" xmlns:o="urn:schemas-microsoft-com:office:office" xmlns:r="http://schemas.openxmlformats.org/officeDocument/2006/relationships" xmlns:m="http://schemas.openxmlformats.org/officeDocument/2006/math" xmlns:v="urn:schemas-microsoft-com:vml" xmlns:wp14="http://schemas.microsoft.com/office/word/2010/wordprocessingDrawing" xmlns:wp="http://schemas.openxmlformats.org/drawingml/2006/wordprocessingDrawing" xmlns:w10="urn:schemas-microsoft-com:office:word" xmlns:w="http://schemas.openxmlformats.org/wordprocessingml/2006/main" xmlns:w14="http://schemas.microsoft.com/office/word/2010/wordml" xmlns:w15="http://schemas.microsoft.com/office/word/2012/wordml" xmlns:wpg="http://schemas.microsoft.com/office/word/2010/wordprocessingGroup" xmlns:wpi="http://schemas.microsoft.com/office/word/2010/wordprocessingInk" xmlns:wne="http://schemas.microsoft.com/office/word/2006/wordml" xmlns:wps="http://schemas.microsoft.com/office/word/2010/wordprocessingShape" mc:Ignorable="w14 w15 wp14">
   <w:body>
     <w:p>
       <w:pPr>
@@ -128,6 +128,7 @@
           <w:color w:val="auto"/>
           <w:sz w:val="48"/>
           <w:szCs w:val="48"/>
+          <w:lang w:val="en-US"/>
         </w:rPr>
       </w:pPr>
       <w:r>
@@ -136,6 +137,7 @@
           <w:color w:val="auto"/>
           <w:sz w:val="48"/>
           <w:szCs w:val="48"/>
+          <w:lang w:val="en-US"/>
         </w:rPr>
         <w:t>Project report</w:t>
       </w:r>
@@ -149,6 +151,7 @@
           <w:color w:val="auto"/>
           <w:sz w:val="48"/>
           <w:szCs w:val="48"/>
+          <w:lang w:val="en-US"/>
         </w:rPr>
       </w:pPr>
       <w:r>
@@ -157,6 +160,7 @@
           <w:color w:val="auto"/>
           <w:sz w:val="48"/>
           <w:szCs w:val="48"/>
+          <w:lang w:val="en-US"/>
         </w:rPr>
         <w:t>Visualizing the “Countries” dataset</w:t>
       </w:r>
@@ -1406,7 +1410,7 @@
                     <pic:cNvPicPr/>
                   </pic:nvPicPr>
                   <pic:blipFill>
-                    <a:blip r:embed="rId9">
+                    <a:blip r:embed="rId8">
                       <a:extLst>
                         <a:ext uri="{28A0092B-C50C-407E-A947-70E740481C1C}">
                           <a14:useLocalDpi xmlns:a14="http://schemas.microsoft.com/office/drawing/2010/main" val="0"/>
@@ -1626,7 +1630,7 @@
                     <pic:cNvPicPr/>
                   </pic:nvPicPr>
                   <pic:blipFill>
-                    <a:blip r:embed="rId10">
+                    <a:blip r:embed="rId9">
                       <a:extLst>
                         <a:ext uri="{28A0092B-C50C-407E-A947-70E740481C1C}">
                           <a14:useLocalDpi xmlns:a14="http://schemas.microsoft.com/office/drawing/2010/main" val="0"/>
@@ -1756,7 +1760,7 @@
                     <pic:cNvPicPr/>
                   </pic:nvPicPr>
                   <pic:blipFill>
-                    <a:blip r:embed="rId11">
+                    <a:blip r:embed="rId10">
                       <a:extLst>
                         <a:ext uri="{28A0092B-C50C-407E-A947-70E740481C1C}">
                           <a14:useLocalDpi xmlns:a14="http://schemas.microsoft.com/office/drawing/2010/main" val="0"/>
@@ -2783,7 +2787,7 @@
                     <pic:cNvPicPr/>
                   </pic:nvPicPr>
                   <pic:blipFill>
-                    <a:blip r:embed="rId12" cstate="print">
+                    <a:blip r:embed="rId11" cstate="print">
                       <a:extLst>
                         <a:ext uri="{28A0092B-C50C-407E-A947-70E740481C1C}">
                           <a14:useLocalDpi xmlns:a14="http://schemas.microsoft.com/office/drawing/2010/main" val="0"/>
@@ -2962,7 +2966,7 @@
         </w:rPr>
         <w:t xml:space="preserve"> (The map can be downloaded here: </w:t>
       </w:r>
-      <w:hyperlink r:id="rId13" w:tgtFrame="_blank" w:history="1">
+      <w:hyperlink r:id="rId12" w:tgtFrame="_blank" w:history="1">
         <w:r>
           <w:rPr>
             <w:rStyle w:val="Hyperlink"/>
@@ -3100,6 +3104,245 @@
                 <pic:pic xmlns:pic="http://schemas.openxmlformats.org/drawingml/2006/picture">
                   <pic:nvPicPr>
                     <pic:cNvPr id="0" name="Picture 1" descr="C:\Users\chau\Desktop\cart_debt.png"/>
+                    <pic:cNvPicPr>
+                      <a:picLocks noChangeAspect="1" noChangeArrowheads="1"/>
+                    </pic:cNvPicPr>
+                  </pic:nvPicPr>
+                  <pic:blipFill>
+                    <a:blip r:embed="rId13">
+                      <a:extLst>
+                        <a:ext uri="{28A0092B-C50C-407E-A947-70E740481C1C}">
+                          <a14:useLocalDpi xmlns:a14="http://schemas.microsoft.com/office/drawing/2010/main" val="0"/>
+                        </a:ext>
+                      </a:extLst>
+                    </a:blip>
+                    <a:srcRect/>
+                    <a:stretch>
+                      <a:fillRect/>
+                    </a:stretch>
+                  </pic:blipFill>
+                  <pic:spPr bwMode="auto">
+                    <a:xfrm>
+                      <a:off x="0" y="0"/>
+                      <a:ext cx="5756910" cy="3357880"/>
+                    </a:xfrm>
+                    <a:prstGeom prst="rect">
+                      <a:avLst/>
+                    </a:prstGeom>
+                    <a:noFill/>
+                    <a:ln>
+                      <a:noFill/>
+                    </a:ln>
+                  </pic:spPr>
+                </pic:pic>
+              </a:graphicData>
+            </a:graphic>
+          </wp:inline>
+        </w:drawing>
+      </w:r>
+    </w:p>
+    <w:p>
+      <w:pPr>
+        <w:spacing w:after="0"/>
+        <w:jc w:val="center"/>
+        <w:rPr>
+          <w:rFonts w:ascii="Times New Roman" w:hAnsi="Times New Roman" w:cs="Times New Roman"/>
+          <w:i/>
+          <w:sz w:val="24"/>
+          <w:lang w:val="en-US"/>
+        </w:rPr>
+      </w:pPr>
+      <w:r>
+        <w:rPr>
+          <w:rFonts w:ascii="Times New Roman" w:hAnsi="Times New Roman" w:cs="Times New Roman"/>
+          <w:i/>
+          <w:sz w:val="24"/>
+          <w:lang w:val="en-US"/>
+        </w:rPr>
+        <w:t>Cartogram for external debt</w:t>
+      </w:r>
+    </w:p>
+    <w:p>
+      <w:pPr>
+        <w:spacing w:after="0"/>
+        <w:rPr>
+          <w:rFonts w:ascii="Times New Roman" w:hAnsi="Times New Roman" w:cs="Times New Roman"/>
+          <w:sz w:val="24"/>
+          <w:lang w:val="en-US"/>
+        </w:rPr>
+      </w:pPr>
+    </w:p>
+    <w:p>
+      <w:pPr>
+        <w:spacing w:after="0"/>
+        <w:jc w:val="both"/>
+        <w:rPr>
+          <w:rFonts w:ascii="Times New Roman" w:hAnsi="Times New Roman" w:cs="Times New Roman"/>
+          <w:sz w:val="24"/>
+          <w:lang w:val="en-US"/>
+        </w:rPr>
+      </w:pPr>
+      <w:r>
+        <w:rPr>
+          <w:rFonts w:ascii="Times New Roman" w:hAnsi="Times New Roman" w:cs="Times New Roman"/>
+          <w:sz w:val="24"/>
+          <w:lang w:val="en-US"/>
+        </w:rPr>
+        <w:tab/>
+      </w:r>
+      <w:r>
+        <w:rPr>
+          <w:rFonts w:ascii="Times New Roman" w:hAnsi="Times New Roman" w:cs="Times New Roman"/>
+          <w:sz w:val="24"/>
+          <w:lang w:val="en-US"/>
+        </w:rPr>
+        <w:tab/>
+        <w:t xml:space="preserve">The example provided above is for the criterion “External debt”. At a glance, we understand the tendencies: Western European countries have a huge debt, American countries average, and Asian countries low debt. </w:t>
+      </w:r>
+      <w:r>
+        <w:rPr>
+          <w:rFonts w:ascii="Times New Roman" w:hAnsi="Times New Roman" w:cs="Times New Roman"/>
+          <w:sz w:val="24"/>
+          <w:lang w:val="en-US"/>
+        </w:rPr>
+        <w:t xml:space="preserve"> We will cover on II.5 how to select criteria.</w:t>
+      </w:r>
+    </w:p>
+    <w:p>
+      <w:pPr>
+        <w:spacing w:after="0"/>
+        <w:jc w:val="both"/>
+        <w:rPr>
+          <w:rFonts w:ascii="Times New Roman" w:hAnsi="Times New Roman" w:cs="Times New Roman"/>
+          <w:sz w:val="24"/>
+          <w:lang w:val="en-US"/>
+        </w:rPr>
+      </w:pPr>
+    </w:p>
+    <w:p>
+      <w:pPr>
+        <w:spacing w:after="0"/>
+        <w:jc w:val="both"/>
+        <w:rPr>
+          <w:rFonts w:ascii="Times New Roman" w:hAnsi="Times New Roman" w:cs="Times New Roman"/>
+          <w:sz w:val="24"/>
+          <w:lang w:val="en-US"/>
+        </w:rPr>
+      </w:pPr>
+      <w:r>
+        <w:rPr>
+          <w:rFonts w:ascii="Times New Roman" w:hAnsi="Times New Roman" w:cs="Times New Roman"/>
+          <w:sz w:val="24"/>
+          <w:lang w:val="en-US"/>
+        </w:rPr>
+        <w:tab/>
+      </w:r>
+      <w:r>
+        <w:rPr>
+          <w:rFonts w:ascii="Times New Roman" w:hAnsi="Times New Roman" w:cs="Times New Roman"/>
+          <w:sz w:val="24"/>
+          <w:lang w:val="en-US"/>
+        </w:rPr>
+        <w:tab/>
+        <w:t>This vision also has some drawbacks: it is hard to have a correct vision of the debt for a given country. Moreover, some missing data make it somehow false: one might think Japan has not been deformed enough on its map regarding its really huge well-know</w:t>
+      </w:r>
+      <w:r>
+        <w:rPr>
+          <w:rFonts w:ascii="Times New Roman" w:hAnsi="Times New Roman" w:cs="Times New Roman"/>
+          <w:sz w:val="24"/>
+          <w:lang w:val="en-US"/>
+        </w:rPr>
+        <w:t>n</w:t>
+      </w:r>
+      <w:r>
+        <w:rPr>
+          <w:rFonts w:ascii="Times New Roman" w:hAnsi="Times New Roman" w:cs="Times New Roman"/>
+          <w:sz w:val="24"/>
+          <w:lang w:val="en-US"/>
+        </w:rPr>
+        <w:t xml:space="preserve"> amount of debt, but it is simply because the figure is not available in the dataset.</w:t>
+      </w:r>
+    </w:p>
+    <w:p>
+      <w:pPr>
+        <w:spacing w:after="0"/>
+        <w:jc w:val="both"/>
+        <w:rPr>
+          <w:rFonts w:ascii="Times New Roman" w:hAnsi="Times New Roman" w:cs="Times New Roman"/>
+          <w:sz w:val="24"/>
+          <w:lang w:val="en-US"/>
+        </w:rPr>
+      </w:pPr>
+    </w:p>
+    <w:p>
+      <w:pPr>
+        <w:spacing w:after="0"/>
+        <w:jc w:val="both"/>
+        <w:rPr>
+          <w:rFonts w:ascii="Times New Roman" w:hAnsi="Times New Roman" w:cs="Times New Roman"/>
+          <w:sz w:val="24"/>
+          <w:lang w:val="en-US"/>
+        </w:rPr>
+      </w:pPr>
+      <w:r>
+        <w:rPr>
+          <w:rFonts w:ascii="Times New Roman" w:hAnsi="Times New Roman" w:cs="Times New Roman"/>
+          <w:sz w:val="24"/>
+          <w:lang w:val="en-US"/>
+        </w:rPr>
+        <w:tab/>
+      </w:r>
+      <w:r>
+        <w:rPr>
+          <w:rFonts w:ascii="Times New Roman" w:hAnsi="Times New Roman" w:cs="Times New Roman"/>
+          <w:sz w:val="24"/>
+          <w:lang w:val="en-US"/>
+        </w:rPr>
+        <w:tab/>
+        <w:t>If the user puts the cursor on a country, the country is highlighted and he can see its name.</w:t>
+      </w:r>
+    </w:p>
+    <w:p>
+      <w:pPr>
+        <w:spacing w:after="0"/>
+        <w:rPr>
+          <w:rFonts w:ascii="Times New Roman" w:hAnsi="Times New Roman" w:cs="Times New Roman"/>
+          <w:sz w:val="24"/>
+          <w:lang w:val="en-US"/>
+        </w:rPr>
+      </w:pPr>
+    </w:p>
+    <w:p>
+      <w:pPr>
+        <w:spacing w:after="0"/>
+        <w:jc w:val="center"/>
+        <w:rPr>
+          <w:rFonts w:ascii="Times New Roman" w:hAnsi="Times New Roman" w:cs="Times New Roman"/>
+          <w:sz w:val="24"/>
+          <w:lang w:val="en-US"/>
+        </w:rPr>
+      </w:pPr>
+      <w:r>
+        <w:rPr>
+          <w:rFonts w:ascii="Times New Roman" w:hAnsi="Times New Roman" w:cs="Times New Roman"/>
+          <w:noProof/>
+          <w:sz w:val="24"/>
+          <w:lang w:val="en-US"/>
+        </w:rPr>
+        <w:lastRenderedPageBreak/>
+        <w:drawing>
+          <wp:inline distT="0" distB="0" distL="0" distR="0">
+            <wp:extent cx="5756910" cy="3357880"/>
+            <wp:effectExtent l="0" t="0" r="0" b="0"/>
+            <wp:docPr id="24" name="Picture 24" descr="C:\Users\chau\Desktop\debt_france.png"/>
+            <wp:cNvGraphicFramePr>
+              <a:graphicFrameLocks xmlns:a="http://schemas.openxmlformats.org/drawingml/2006/main" noChangeAspect="1"/>
+            </wp:cNvGraphicFramePr>
+            <a:graphic xmlns:a="http://schemas.openxmlformats.org/drawingml/2006/main">
+              <a:graphicData uri="http://schemas.openxmlformats.org/drawingml/2006/picture">
+                <pic:pic xmlns:pic="http://schemas.openxmlformats.org/drawingml/2006/picture">
+                  <pic:nvPicPr>
+                    <pic:cNvPr id="0" name="Picture 2" descr="C:\Users\chau\Desktop\debt_france.png"/>
                     <pic:cNvPicPr>
                       <a:picLocks noChangeAspect="1" noChangeArrowheads="1"/>
                     </pic:cNvPicPr>
@@ -3155,245 +3398,6 @@
           <w:sz w:val="24"/>
           <w:lang w:val="en-US"/>
         </w:rPr>
-        <w:t>Cartogram for external debt</w:t>
-      </w:r>
-    </w:p>
-    <w:p>
-      <w:pPr>
-        <w:spacing w:after="0"/>
-        <w:rPr>
-          <w:rFonts w:ascii="Times New Roman" w:hAnsi="Times New Roman" w:cs="Times New Roman"/>
-          <w:sz w:val="24"/>
-          <w:lang w:val="en-US"/>
-        </w:rPr>
-      </w:pPr>
-    </w:p>
-    <w:p>
-      <w:pPr>
-        <w:spacing w:after="0"/>
-        <w:jc w:val="both"/>
-        <w:rPr>
-          <w:rFonts w:ascii="Times New Roman" w:hAnsi="Times New Roman" w:cs="Times New Roman"/>
-          <w:sz w:val="24"/>
-          <w:lang w:val="en-US"/>
-        </w:rPr>
-      </w:pPr>
-      <w:r>
-        <w:rPr>
-          <w:rFonts w:ascii="Times New Roman" w:hAnsi="Times New Roman" w:cs="Times New Roman"/>
-          <w:sz w:val="24"/>
-          <w:lang w:val="en-US"/>
-        </w:rPr>
-        <w:tab/>
-      </w:r>
-      <w:r>
-        <w:rPr>
-          <w:rFonts w:ascii="Times New Roman" w:hAnsi="Times New Roman" w:cs="Times New Roman"/>
-          <w:sz w:val="24"/>
-          <w:lang w:val="en-US"/>
-        </w:rPr>
-        <w:tab/>
-        <w:t xml:space="preserve">The example provided above is for the criterion “External debt”. At a glance, we understand the tendencies: Western European countries have a huge debt, American countries average, and Asian countries low debt. </w:t>
-      </w:r>
-      <w:r>
-        <w:rPr>
-          <w:rFonts w:ascii="Times New Roman" w:hAnsi="Times New Roman" w:cs="Times New Roman"/>
-          <w:sz w:val="24"/>
-          <w:lang w:val="en-US"/>
-        </w:rPr>
-        <w:t xml:space="preserve"> We will cover on II.5 how to select criteria.</w:t>
-      </w:r>
-    </w:p>
-    <w:p>
-      <w:pPr>
-        <w:spacing w:after="0"/>
-        <w:jc w:val="both"/>
-        <w:rPr>
-          <w:rFonts w:ascii="Times New Roman" w:hAnsi="Times New Roman" w:cs="Times New Roman"/>
-          <w:sz w:val="24"/>
-          <w:lang w:val="en-US"/>
-        </w:rPr>
-      </w:pPr>
-    </w:p>
-    <w:p>
-      <w:pPr>
-        <w:spacing w:after="0"/>
-        <w:jc w:val="both"/>
-        <w:rPr>
-          <w:rFonts w:ascii="Times New Roman" w:hAnsi="Times New Roman" w:cs="Times New Roman"/>
-          <w:sz w:val="24"/>
-          <w:lang w:val="en-US"/>
-        </w:rPr>
-      </w:pPr>
-      <w:r>
-        <w:rPr>
-          <w:rFonts w:ascii="Times New Roman" w:hAnsi="Times New Roman" w:cs="Times New Roman"/>
-          <w:sz w:val="24"/>
-          <w:lang w:val="en-US"/>
-        </w:rPr>
-        <w:tab/>
-      </w:r>
-      <w:r>
-        <w:rPr>
-          <w:rFonts w:ascii="Times New Roman" w:hAnsi="Times New Roman" w:cs="Times New Roman"/>
-          <w:sz w:val="24"/>
-          <w:lang w:val="en-US"/>
-        </w:rPr>
-        <w:tab/>
-        <w:t>This vision also has some drawbacks: it is hard to have a correct vision of the debt for a given country. Moreover, some missing data make it somehow false: one might think Japan has not been deformed enough on its map regarding its really huge well-know</w:t>
-      </w:r>
-      <w:r>
-        <w:rPr>
-          <w:rFonts w:ascii="Times New Roman" w:hAnsi="Times New Roman" w:cs="Times New Roman"/>
-          <w:sz w:val="24"/>
-          <w:lang w:val="en-US"/>
-        </w:rPr>
-        <w:t>n</w:t>
-      </w:r>
-      <w:r>
-        <w:rPr>
-          <w:rFonts w:ascii="Times New Roman" w:hAnsi="Times New Roman" w:cs="Times New Roman"/>
-          <w:sz w:val="24"/>
-          <w:lang w:val="en-US"/>
-        </w:rPr>
-        <w:t xml:space="preserve"> amount of debt, but it is simply because the figure is not available in the dataset.</w:t>
-      </w:r>
-    </w:p>
-    <w:p>
-      <w:pPr>
-        <w:spacing w:after="0"/>
-        <w:jc w:val="both"/>
-        <w:rPr>
-          <w:rFonts w:ascii="Times New Roman" w:hAnsi="Times New Roman" w:cs="Times New Roman"/>
-          <w:sz w:val="24"/>
-          <w:lang w:val="en-US"/>
-        </w:rPr>
-      </w:pPr>
-    </w:p>
-    <w:p>
-      <w:pPr>
-        <w:spacing w:after="0"/>
-        <w:jc w:val="both"/>
-        <w:rPr>
-          <w:rFonts w:ascii="Times New Roman" w:hAnsi="Times New Roman" w:cs="Times New Roman"/>
-          <w:sz w:val="24"/>
-          <w:lang w:val="en-US"/>
-        </w:rPr>
-      </w:pPr>
-      <w:r>
-        <w:rPr>
-          <w:rFonts w:ascii="Times New Roman" w:hAnsi="Times New Roman" w:cs="Times New Roman"/>
-          <w:sz w:val="24"/>
-          <w:lang w:val="en-US"/>
-        </w:rPr>
-        <w:tab/>
-      </w:r>
-      <w:r>
-        <w:rPr>
-          <w:rFonts w:ascii="Times New Roman" w:hAnsi="Times New Roman" w:cs="Times New Roman"/>
-          <w:sz w:val="24"/>
-          <w:lang w:val="en-US"/>
-        </w:rPr>
-        <w:tab/>
-        <w:t>If the user puts the cursor on a country, the country is highlighted and he can see its name.</w:t>
-      </w:r>
-    </w:p>
-    <w:p>
-      <w:pPr>
-        <w:spacing w:after="0"/>
-        <w:rPr>
-          <w:rFonts w:ascii="Times New Roman" w:hAnsi="Times New Roman" w:cs="Times New Roman"/>
-          <w:sz w:val="24"/>
-          <w:lang w:val="en-US"/>
-        </w:rPr>
-      </w:pPr>
-    </w:p>
-    <w:p>
-      <w:pPr>
-        <w:spacing w:after="0"/>
-        <w:jc w:val="center"/>
-        <w:rPr>
-          <w:rFonts w:ascii="Times New Roman" w:hAnsi="Times New Roman" w:cs="Times New Roman"/>
-          <w:sz w:val="24"/>
-          <w:lang w:val="en-US"/>
-        </w:rPr>
-      </w:pPr>
-      <w:r>
-        <w:rPr>
-          <w:rFonts w:ascii="Times New Roman" w:hAnsi="Times New Roman" w:cs="Times New Roman"/>
-          <w:noProof/>
-          <w:sz w:val="24"/>
-          <w:lang w:val="en-US"/>
-        </w:rPr>
-        <w:lastRenderedPageBreak/>
-        <w:drawing>
-          <wp:inline distT="0" distB="0" distL="0" distR="0">
-            <wp:extent cx="5756910" cy="3357880"/>
-            <wp:effectExtent l="0" t="0" r="0" b="0"/>
-            <wp:docPr id="24" name="Picture 24" descr="C:\Users\chau\Desktop\debt_france.png"/>
-            <wp:cNvGraphicFramePr>
-              <a:graphicFrameLocks xmlns:a="http://schemas.openxmlformats.org/drawingml/2006/main" noChangeAspect="1"/>
-            </wp:cNvGraphicFramePr>
-            <a:graphic xmlns:a="http://schemas.openxmlformats.org/drawingml/2006/main">
-              <a:graphicData uri="http://schemas.openxmlformats.org/drawingml/2006/picture">
-                <pic:pic xmlns:pic="http://schemas.openxmlformats.org/drawingml/2006/picture">
-                  <pic:nvPicPr>
-                    <pic:cNvPr id="0" name="Picture 2" descr="C:\Users\chau\Desktop\debt_france.png"/>
-                    <pic:cNvPicPr>
-                      <a:picLocks noChangeAspect="1" noChangeArrowheads="1"/>
-                    </pic:cNvPicPr>
-                  </pic:nvPicPr>
-                  <pic:blipFill>
-                    <a:blip r:embed="rId15">
-                      <a:extLst>
-                        <a:ext uri="{28A0092B-C50C-407E-A947-70E740481C1C}">
-                          <a14:useLocalDpi xmlns:a14="http://schemas.microsoft.com/office/drawing/2010/main" val="0"/>
-                        </a:ext>
-                      </a:extLst>
-                    </a:blip>
-                    <a:srcRect/>
-                    <a:stretch>
-                      <a:fillRect/>
-                    </a:stretch>
-                  </pic:blipFill>
-                  <pic:spPr bwMode="auto">
-                    <a:xfrm>
-                      <a:off x="0" y="0"/>
-                      <a:ext cx="5756910" cy="3357880"/>
-                    </a:xfrm>
-                    <a:prstGeom prst="rect">
-                      <a:avLst/>
-                    </a:prstGeom>
-                    <a:noFill/>
-                    <a:ln>
-                      <a:noFill/>
-                    </a:ln>
-                  </pic:spPr>
-                </pic:pic>
-              </a:graphicData>
-            </a:graphic>
-          </wp:inline>
-        </w:drawing>
-      </w:r>
-    </w:p>
-    <w:p>
-      <w:pPr>
-        <w:spacing w:after="0"/>
-        <w:jc w:val="center"/>
-        <w:rPr>
-          <w:rFonts w:ascii="Times New Roman" w:hAnsi="Times New Roman" w:cs="Times New Roman"/>
-          <w:i/>
-          <w:sz w:val="24"/>
-          <w:lang w:val="en-US"/>
-        </w:rPr>
-      </w:pPr>
-      <w:r>
-        <w:rPr>
-          <w:rFonts w:ascii="Times New Roman" w:hAnsi="Times New Roman" w:cs="Times New Roman"/>
-          <w:i/>
-          <w:sz w:val="24"/>
-          <w:lang w:val="en-US"/>
-        </w:rPr>
         <w:t>Here France is selected</w:t>
       </w:r>
     </w:p>
@@ -3682,7 +3686,7 @@
                     </pic:cNvPicPr>
                   </pic:nvPicPr>
                   <pic:blipFill>
-                    <a:blip r:embed="rId16">
+                    <a:blip r:embed="rId15">
                       <a:extLst>
                         <a:ext uri="{28A0092B-C50C-407E-A947-70E740481C1C}">
                           <a14:useLocalDpi xmlns:a14="http://schemas.microsoft.com/office/drawing/2010/main" val="0"/>
@@ -3906,7 +3910,7 @@
                     </pic:cNvPicPr>
                   </pic:nvPicPr>
                   <pic:blipFill>
-                    <a:blip r:embed="rId17">
+                    <a:blip r:embed="rId16">
                       <a:extLst>
                         <a:ext uri="{28A0092B-C50C-407E-A947-70E740481C1C}">
                           <a14:useLocalDpi xmlns:a14="http://schemas.microsoft.com/office/drawing/2010/main" val="0"/>
@@ -4111,7 +4115,7 @@
                     </pic:cNvPicPr>
                   </pic:nvPicPr>
                   <pic:blipFill>
-                    <a:blip r:embed="rId18">
+                    <a:blip r:embed="rId17">
                       <a:extLst>
                         <a:ext uri="{28A0092B-C50C-407E-A947-70E740481C1C}">
                           <a14:useLocalDpi xmlns:a14="http://schemas.microsoft.com/office/drawing/2010/main" val="0"/>
@@ -4256,7 +4260,7 @@
                     </pic:cNvPicPr>
                   </pic:nvPicPr>
                   <pic:blipFill>
-                    <a:blip r:embed="rId19">
+                    <a:blip r:embed="rId18">
                       <a:extLst>
                         <a:ext uri="{28A0092B-C50C-407E-A947-70E740481C1C}">
                           <a14:useLocalDpi xmlns:a14="http://schemas.microsoft.com/office/drawing/2010/main" val="0"/>
@@ -4497,7 +4501,7 @@
                     </pic:cNvPicPr>
                   </pic:nvPicPr>
                   <pic:blipFill>
-                    <a:blip r:embed="rId20">
+                    <a:blip r:embed="rId19">
                       <a:extLst>
                         <a:ext uri="{28A0092B-C50C-407E-A947-70E740481C1C}">
                           <a14:useLocalDpi xmlns:a14="http://schemas.microsoft.com/office/drawing/2010/main" val="0"/>
@@ -4622,7 +4626,7 @@
                     </pic:cNvPicPr>
                   </pic:nvPicPr>
                   <pic:blipFill>
-                    <a:blip r:embed="rId21" cstate="print">
+                    <a:blip r:embed="rId20" cstate="print">
                       <a:extLst>
                         <a:ext uri="{28A0092B-C50C-407E-A947-70E740481C1C}">
                           <a14:useLocalDpi xmlns:a14="http://schemas.microsoft.com/office/drawing/2010/main" val="0"/>
@@ -4684,7 +4688,7 @@
                     </pic:cNvPicPr>
                   </pic:nvPicPr>
                   <pic:blipFill>
-                    <a:blip r:embed="rId22">
+                    <a:blip r:embed="rId21">
                       <a:extLst>
                         <a:ext uri="{28A0092B-C50C-407E-A947-70E740481C1C}">
                           <a14:useLocalDpi xmlns:a14="http://schemas.microsoft.com/office/drawing/2010/main" val="0"/>
@@ -4746,7 +4750,7 @@
                     </pic:cNvPicPr>
                   </pic:nvPicPr>
                   <pic:blipFill>
-                    <a:blip r:embed="rId23">
+                    <a:blip r:embed="rId22">
                       <a:extLst>
                         <a:ext uri="{28A0092B-C50C-407E-A947-70E740481C1C}">
                           <a14:useLocalDpi xmlns:a14="http://schemas.microsoft.com/office/drawing/2010/main" val="0"/>
@@ -4868,7 +4872,7 @@
                     </pic:cNvPicPr>
                   </pic:nvPicPr>
                   <pic:blipFill>
-                    <a:blip r:embed="rId24">
+                    <a:blip r:embed="rId23">
                       <a:extLst>
                         <a:ext uri="{28A0092B-C50C-407E-A947-70E740481C1C}">
                           <a14:useLocalDpi xmlns:a14="http://schemas.microsoft.com/office/drawing/2010/main" val="0"/>
@@ -4956,7 +4960,7 @@
                     </pic:cNvPicPr>
                   </pic:nvPicPr>
                   <pic:blipFill>
-                    <a:blip r:embed="rId25">
+                    <a:blip r:embed="rId24">
                       <a:extLst>
                         <a:ext uri="{28A0092B-C50C-407E-A947-70E740481C1C}">
                           <a14:useLocalDpi xmlns:a14="http://schemas.microsoft.com/office/drawing/2010/main" val="0"/>
@@ -5043,7 +5047,7 @@
                     </pic:cNvPicPr>
                   </pic:nvPicPr>
                   <pic:blipFill>
-                    <a:blip r:embed="rId26">
+                    <a:blip r:embed="rId25">
                       <a:extLst>
                         <a:ext uri="{28A0092B-C50C-407E-A947-70E740481C1C}">
                           <a14:useLocalDpi xmlns:a14="http://schemas.microsoft.com/office/drawing/2010/main" val="0"/>
@@ -5142,7 +5146,7 @@
                     </pic:cNvPicPr>
                   </pic:nvPicPr>
                   <pic:blipFill>
-                    <a:blip r:embed="rId27">
+                    <a:blip r:embed="rId26">
                       <a:extLst>
                         <a:ext uri="{28A0092B-C50C-407E-A947-70E740481C1C}">
                           <a14:useLocalDpi xmlns:a14="http://schemas.microsoft.com/office/drawing/2010/main" val="0"/>
@@ -5573,7 +5577,7 @@
                     <pic:cNvPicPr/>
                   </pic:nvPicPr>
                   <pic:blipFill>
-                    <a:blip r:embed="rId28">
+                    <a:blip r:embed="rId27">
                       <a:extLst>
                         <a:ext uri="{28A0092B-C50C-407E-A947-70E740481C1C}">
                           <a14:useLocalDpi xmlns:a14="http://schemas.microsoft.com/office/drawing/2010/main" val="0"/>
@@ -5877,7 +5881,7 @@
                     <pic:cNvPicPr/>
                   </pic:nvPicPr>
                   <pic:blipFill>
-                    <a:blip r:embed="rId29">
+                    <a:blip r:embed="rId28">
                       <a:extLst>
                         <a:ext uri="{28A0092B-C50C-407E-A947-70E740481C1C}">
                           <a14:useLocalDpi xmlns:a14="http://schemas.microsoft.com/office/drawing/2010/main" val="0"/>
@@ -6064,7 +6068,7 @@
                     <pic:cNvPicPr/>
                   </pic:nvPicPr>
                   <pic:blipFill>
-                    <a:blip r:embed="rId30">
+                    <a:blip r:embed="rId29">
                       <a:extLst>
                         <a:ext uri="{28A0092B-C50C-407E-A947-70E740481C1C}">
                           <a14:useLocalDpi xmlns:a14="http://schemas.microsoft.com/office/drawing/2010/main" val="0"/>
@@ -6505,7 +6509,7 @@
                     </pic:cNvPicPr>
                   </pic:nvPicPr>
                   <pic:blipFill>
-                    <a:blip r:embed="rId31">
+                    <a:blip r:embed="rId30">
                       <a:extLst>
                         <a:ext uri="{28A0092B-C50C-407E-A947-70E740481C1C}">
                           <a14:useLocalDpi xmlns:a14="http://schemas.microsoft.com/office/drawing/2010/main" val="0"/>
@@ -6602,7 +6606,7 @@
                     </pic:cNvPicPr>
                   </pic:nvPicPr>
                   <pic:blipFill>
-                    <a:blip r:embed="rId32">
+                    <a:blip r:embed="rId31">
                       <a:extLst>
                         <a:ext uri="{28A0092B-C50C-407E-A947-70E740481C1C}">
                           <a14:useLocalDpi xmlns:a14="http://schemas.microsoft.com/office/drawing/2010/main" val="0"/>
@@ -6712,7 +6716,7 @@
                     </pic:cNvPicPr>
                   </pic:nvPicPr>
                   <pic:blipFill>
-                    <a:blip r:embed="rId33">
+                    <a:blip r:embed="rId32">
                       <a:extLst>
                         <a:ext uri="{28A0092B-C50C-407E-A947-70E740481C1C}">
                           <a14:useLocalDpi xmlns:a14="http://schemas.microsoft.com/office/drawing/2010/main" val="0"/>
@@ -6960,19 +6964,7 @@
           <w:szCs w:val="24"/>
           <w:lang w:val="en-US" w:eastAsia="fr-FR"/>
         </w:rPr>
-        <w:t>First, we have to admit it: the project includes the three really distinct ideas we had for the first report, so it looks quite like a superposition of different visualizations, even if they are complementary. None of these vis</w:t>
-      </w:r>
-      <w:bookmarkStart w:id="0" w:name="_GoBack"/>
-      <w:bookmarkEnd w:id="0"/>
-      <w:r>
-        <w:rPr>
-          <w:rFonts w:ascii="Times New Roman" w:eastAsia="Times New Roman" w:hAnsi="Times New Roman" w:cs="Times New Roman"/>
-          <w:color w:val="222222"/>
-          <w:sz w:val="24"/>
-          <w:szCs w:val="24"/>
-          <w:lang w:val="en-US" w:eastAsia="fr-FR"/>
-        </w:rPr>
-        <w:t xml:space="preserve">ualizations is at its best, and interactivity (to sort, or to have more information) could be improved for some features. </w:t>
+        <w:t xml:space="preserve">First, we have to admit it: the project includes the three really distinct ideas we had for the first report, so it looks quite like a superposition of different visualizations, even if they are complementary. None of these visualizations is at its best, and interactivity (to sort, or to have more information) could be improved for some features. </w:t>
       </w:r>
     </w:p>
     <w:p>
@@ -7254,7 +7246,7 @@
         </w:rPr>
         <w:t xml:space="preserve">For the svg map: </w:t>
       </w:r>
-      <w:hyperlink r:id="rId34" w:tgtFrame="_blank" w:history="1">
+      <w:hyperlink r:id="rId33" w:tgtFrame="_blank" w:history="1">
         <w:r>
           <w:rPr>
             <w:rStyle w:val="Hyperlink"/>
@@ -7314,7 +7306,7 @@
         </w:rPr>
         <w:t xml:space="preserve">The original paper: </w:t>
       </w:r>
-      <w:hyperlink r:id="rId35" w:history="1">
+      <w:hyperlink r:id="rId34" w:history="1">
         <w:r>
           <w:rPr>
             <w:rStyle w:val="Hyperlink"/>
@@ -7349,7 +7341,7 @@
         </w:rPr>
         <w:t xml:space="preserve">A project really close to our own: </w:t>
       </w:r>
-      <w:hyperlink r:id="rId36" w:history="1">
+      <w:hyperlink r:id="rId35" w:history="1">
         <w:r>
           <w:rPr>
             <w:rStyle w:val="Hyperlink"/>
@@ -7384,7 +7376,7 @@
         </w:rPr>
         <w:t xml:space="preserve">For the interface: </w:t>
       </w:r>
-      <w:hyperlink r:id="rId37" w:history="1">
+      <w:hyperlink r:id="rId36" w:history="1">
         <w:r>
           <w:rPr>
             <w:rStyle w:val="Hyperlink"/>
@@ -7416,7 +7408,7 @@
         </w:rPr>
         <w:t xml:space="preserve">For the data: </w:t>
       </w:r>
-      <w:hyperlink r:id="rId38" w:history="1">
+      <w:hyperlink r:id="rId37" w:history="1">
         <w:r>
           <w:rPr>
             <w:rStyle w:val="Hyperlink"/>
@@ -7446,11 +7438,67 @@
           <w:szCs w:val="24"/>
           <w:lang w:val="en-US"/>
         </w:rPr>
-        <w:t>(Copy to the folder of the project)</w:t>
+        <w:t>(</w:t>
+      </w:r>
+      <w:r>
+        <w:rPr>
+          <w:rFonts w:ascii="Times New Roman" w:hAnsi="Times New Roman" w:cs="Times New Roman"/>
+          <w:sz w:val="24"/>
+          <w:szCs w:val="24"/>
+          <w:lang w:val="en-US"/>
+        </w:rPr>
+        <w:t>Save and c</w:t>
+      </w:r>
+      <w:bookmarkStart w:id="0" w:name="_GoBack"/>
+      <w:bookmarkEnd w:id="0"/>
+      <w:r>
+        <w:rPr>
+          <w:rFonts w:ascii="Times New Roman" w:hAnsi="Times New Roman" w:cs="Times New Roman"/>
+          <w:sz w:val="24"/>
+          <w:szCs w:val="24"/>
+          <w:lang w:val="en-US"/>
+        </w:rPr>
+        <w:t xml:space="preserve">opy </w:t>
+      </w:r>
+      <w:r>
+        <w:rPr>
+          <w:rFonts w:ascii="Times New Roman" w:hAnsi="Times New Roman" w:cs="Times New Roman"/>
+          <w:sz w:val="24"/>
+          <w:szCs w:val="24"/>
+          <w:lang w:val="en-US"/>
+        </w:rPr>
+        <w:t xml:space="preserve">all folder “data” </w:t>
+      </w:r>
+      <w:r>
+        <w:rPr>
+          <w:rFonts w:ascii="Times New Roman" w:hAnsi="Times New Roman" w:cs="Times New Roman"/>
+          <w:sz w:val="24"/>
+          <w:szCs w:val="24"/>
+          <w:lang w:val="en-US"/>
+        </w:rPr>
+        <w:t>to the folder of the project</w:t>
+      </w:r>
+      <w:r>
+        <w:rPr>
+          <w:rFonts w:ascii="Times New Roman" w:hAnsi="Times New Roman" w:cs="Times New Roman"/>
+          <w:sz w:val="24"/>
+          <w:szCs w:val="24"/>
+          <w:lang w:val="en-US"/>
+        </w:rPr>
+        <w:t xml:space="preserve"> WorldMap</w:t>
+      </w:r>
+      <w:r>
+        <w:rPr>
+          <w:rFonts w:ascii="Times New Roman" w:hAnsi="Times New Roman" w:cs="Times New Roman"/>
+          <w:sz w:val="24"/>
+          <w:szCs w:val="24"/>
+          <w:lang w:val="en-US"/>
+        </w:rPr>
+        <w:t>)</w:t>
       </w:r>
     </w:p>
     <w:sectPr>
-      <w:footerReference w:type="default" r:id="rId39"/>
+      <w:footerReference w:type="default" r:id="rId38"/>
       <w:pgSz w:w="11906" w:h="16838"/>
       <w:pgMar w:top="1417" w:right="1417" w:bottom="1417" w:left="1417" w:header="708" w:footer="708" w:gutter="0"/>
       <w:cols w:space="708"/>
@@ -7461,7 +7509,7 @@
 </file>
 
 <file path=word/endnotes.xml><?xml version="1.0" encoding="utf-8"?>
-<w:endnotes xmlns:wpc="http://schemas.microsoft.com/office/word/2010/wordprocessingCanvas" xmlns:mc="http://schemas.openxmlformats.org/markup-compatibility/2006" xmlns:o="urn:schemas-microsoft-com:office:office" xmlns:r="http://schemas.openxmlformats.org/officeDocument/2006/relationships" xmlns:m="http://schemas.openxmlformats.org/officeDocument/2006/math" xmlns:v="urn:schemas-microsoft-com:vml" xmlns:wp14="http://schemas.microsoft.com/office/word/2010/wordprocessingDrawing" xmlns:wp="http://schemas.openxmlformats.org/drawingml/2006/wordprocessingDrawing" xmlns:w10="urn:schemas-microsoft-com:office:word" xmlns:w="http://schemas.openxmlformats.org/wordprocessingml/2006/main" xmlns:w14="http://schemas.microsoft.com/office/word/2010/wordml" xmlns:wpg="http://schemas.microsoft.com/office/word/2010/wordprocessingGroup" xmlns:wpi="http://schemas.microsoft.com/office/word/2010/wordprocessingInk" xmlns:wne="http://schemas.microsoft.com/office/word/2006/wordml" xmlns:wps="http://schemas.microsoft.com/office/word/2010/wordprocessingShape" mc:Ignorable="w14 wp14">
+<w:endnotes xmlns:wpc="http://schemas.microsoft.com/office/word/2010/wordprocessingCanvas" xmlns:mc="http://schemas.openxmlformats.org/markup-compatibility/2006" xmlns:o="urn:schemas-microsoft-com:office:office" xmlns:r="http://schemas.openxmlformats.org/officeDocument/2006/relationships" xmlns:m="http://schemas.openxmlformats.org/officeDocument/2006/math" xmlns:v="urn:schemas-microsoft-com:vml" xmlns:wp14="http://schemas.microsoft.com/office/word/2010/wordprocessingDrawing" xmlns:wp="http://schemas.openxmlformats.org/drawingml/2006/wordprocessingDrawing" xmlns:w10="urn:schemas-microsoft-com:office:word" xmlns:w="http://schemas.openxmlformats.org/wordprocessingml/2006/main" xmlns:w14="http://schemas.microsoft.com/office/word/2010/wordml" xmlns:w15="http://schemas.microsoft.com/office/word/2012/wordml" xmlns:wpg="http://schemas.microsoft.com/office/word/2010/wordprocessingGroup" xmlns:wpi="http://schemas.microsoft.com/office/word/2010/wordprocessingInk" xmlns:wne="http://schemas.microsoft.com/office/word/2006/wordml" xmlns:wps="http://schemas.microsoft.com/office/word/2010/wordprocessingShape" mc:Ignorable="w14 w15 wp14">
   <w:endnote w:type="separator" w:id="-1">
     <w:p>
       <w:pPr>
@@ -7486,7 +7534,7 @@
 </file>
 
 <file path=word/footer1.xml><?xml version="1.0" encoding="utf-8"?>
-<w:ftr xmlns:wpc="http://schemas.microsoft.com/office/word/2010/wordprocessingCanvas" xmlns:mc="http://schemas.openxmlformats.org/markup-compatibility/2006" xmlns:o="urn:schemas-microsoft-com:office:office" xmlns:r="http://schemas.openxmlformats.org/officeDocument/2006/relationships" xmlns:m="http://schemas.openxmlformats.org/officeDocument/2006/math" xmlns:v="urn:schemas-microsoft-com:vml" xmlns:wp14="http://schemas.microsoft.com/office/word/2010/wordprocessingDrawing" xmlns:wp="http://schemas.openxmlformats.org/drawingml/2006/wordprocessingDrawing" xmlns:w10="urn:schemas-microsoft-com:office:word" xmlns:w="http://schemas.openxmlformats.org/wordprocessingml/2006/main" xmlns:w14="http://schemas.microsoft.com/office/word/2010/wordml" xmlns:wpg="http://schemas.microsoft.com/office/word/2010/wordprocessingGroup" xmlns:wpi="http://schemas.microsoft.com/office/word/2010/wordprocessingInk" xmlns:wne="http://schemas.microsoft.com/office/word/2006/wordml" xmlns:wps="http://schemas.microsoft.com/office/word/2010/wordprocessingShape" mc:Ignorable="w14 wp14">
+<w:ftr xmlns:wpc="http://schemas.microsoft.com/office/word/2010/wordprocessingCanvas" xmlns:mc="http://schemas.openxmlformats.org/markup-compatibility/2006" xmlns:o="urn:schemas-microsoft-com:office:office" xmlns:r="http://schemas.openxmlformats.org/officeDocument/2006/relationships" xmlns:m="http://schemas.openxmlformats.org/officeDocument/2006/math" xmlns:v="urn:schemas-microsoft-com:vml" xmlns:wp14="http://schemas.microsoft.com/office/word/2010/wordprocessingDrawing" xmlns:wp="http://schemas.openxmlformats.org/drawingml/2006/wordprocessingDrawing" xmlns:w10="urn:schemas-microsoft-com:office:word" xmlns:w="http://schemas.openxmlformats.org/wordprocessingml/2006/main" xmlns:w14="http://schemas.microsoft.com/office/word/2010/wordml" xmlns:w15="http://schemas.microsoft.com/office/word/2012/wordml" xmlns:wpg="http://schemas.microsoft.com/office/word/2010/wordprocessingGroup" xmlns:wpi="http://schemas.microsoft.com/office/word/2010/wordprocessingInk" xmlns:wne="http://schemas.microsoft.com/office/word/2006/wordml" xmlns:wps="http://schemas.microsoft.com/office/word/2010/wordprocessingShape" mc:Ignorable="w14 w15 wp14">
   <w:p>
     <w:pPr>
       <w:pStyle w:val="Footer"/>
@@ -7523,7 +7571,7 @@
         <w:noProof/>
         <w:color w:val="5B9BD5" w:themeColor="accent1"/>
       </w:rPr>
-      <w:t>20</w:t>
+      <w:t>19</w:t>
     </w:r>
     <w:r>
       <w:rPr>
@@ -7542,7 +7590,7 @@
 </file>
 
 <file path=word/footnotes.xml><?xml version="1.0" encoding="utf-8"?>
-<w:footnotes xmlns:wpc="http://schemas.microsoft.com/office/word/2010/wordprocessingCanvas" xmlns:mc="http://schemas.openxmlformats.org/markup-compatibility/2006" xmlns:o="urn:schemas-microsoft-com:office:office" xmlns:r="http://schemas.openxmlformats.org/officeDocument/2006/relationships" xmlns:m="http://schemas.openxmlformats.org/officeDocument/2006/math" xmlns:v="urn:schemas-microsoft-com:vml" xmlns:wp14="http://schemas.microsoft.com/office/word/2010/wordprocessingDrawing" xmlns:wp="http://schemas.openxmlformats.org/drawingml/2006/wordprocessingDrawing" xmlns:w10="urn:schemas-microsoft-com:office:word" xmlns:w="http://schemas.openxmlformats.org/wordprocessingml/2006/main" xmlns:w14="http://schemas.microsoft.com/office/word/2010/wordml" xmlns:wpg="http://schemas.microsoft.com/office/word/2010/wordprocessingGroup" xmlns:wpi="http://schemas.microsoft.com/office/word/2010/wordprocessingInk" xmlns:wne="http://schemas.microsoft.com/office/word/2006/wordml" xmlns:wps="http://schemas.microsoft.com/office/word/2010/wordprocessingShape" mc:Ignorable="w14 wp14">
+<w:footnotes xmlns:wpc="http://schemas.microsoft.com/office/word/2010/wordprocessingCanvas" xmlns:mc="http://schemas.openxmlformats.org/markup-compatibility/2006" xmlns:o="urn:schemas-microsoft-com:office:office" xmlns:r="http://schemas.openxmlformats.org/officeDocument/2006/relationships" xmlns:m="http://schemas.openxmlformats.org/officeDocument/2006/math" xmlns:v="urn:schemas-microsoft-com:vml" xmlns:wp14="http://schemas.microsoft.com/office/word/2010/wordprocessingDrawing" xmlns:wp="http://schemas.openxmlformats.org/drawingml/2006/wordprocessingDrawing" xmlns:w10="urn:schemas-microsoft-com:office:word" xmlns:w="http://schemas.openxmlformats.org/wordprocessingml/2006/main" xmlns:w14="http://schemas.microsoft.com/office/word/2010/wordml" xmlns:w15="http://schemas.microsoft.com/office/word/2012/wordml" xmlns:wpg="http://schemas.microsoft.com/office/word/2010/wordprocessingGroup" xmlns:wpi="http://schemas.microsoft.com/office/word/2010/wordprocessingInk" xmlns:wne="http://schemas.microsoft.com/office/word/2006/wordml" xmlns:wps="http://schemas.microsoft.com/office/word/2010/wordprocessingShape" mc:Ignorable="w14 w15 wp14">
   <w:footnote w:type="separator" w:id="-1">
     <w:p>
       <w:pPr>
@@ -7567,7 +7615,7 @@
 </file>
 
 <file path=word/numbering.xml><?xml version="1.0" encoding="utf-8"?>
-<w:numbering xmlns:wpc="http://schemas.microsoft.com/office/word/2010/wordprocessingCanvas" xmlns:mc="http://schemas.openxmlformats.org/markup-compatibility/2006" xmlns:o="urn:schemas-microsoft-com:office:office" xmlns:r="http://schemas.openxmlformats.org/officeDocument/2006/relationships" xmlns:m="http://schemas.openxmlformats.org/officeDocument/2006/math" xmlns:v="urn:schemas-microsoft-com:vml" xmlns:wp14="http://schemas.microsoft.com/office/word/2010/wordprocessingDrawing" xmlns:wp="http://schemas.openxmlformats.org/drawingml/2006/wordprocessingDrawing" xmlns:w10="urn:schemas-microsoft-com:office:word" xmlns:w="http://schemas.openxmlformats.org/wordprocessingml/2006/main" xmlns:w14="http://schemas.microsoft.com/office/word/2010/wordml" xmlns:wpg="http://schemas.microsoft.com/office/word/2010/wordprocessingGroup" xmlns:wpi="http://schemas.microsoft.com/office/word/2010/wordprocessingInk" xmlns:wne="http://schemas.microsoft.com/office/word/2006/wordml" xmlns:wps="http://schemas.microsoft.com/office/word/2010/wordprocessingShape" mc:Ignorable="w14 wp14">
+<w:numbering xmlns:wpc="http://schemas.microsoft.com/office/word/2010/wordprocessingCanvas" xmlns:mc="http://schemas.openxmlformats.org/markup-compatibility/2006" xmlns:o="urn:schemas-microsoft-com:office:office" xmlns:r="http://schemas.openxmlformats.org/officeDocument/2006/relationships" xmlns:m="http://schemas.openxmlformats.org/officeDocument/2006/math" xmlns:v="urn:schemas-microsoft-com:vml" xmlns:wp14="http://schemas.microsoft.com/office/word/2010/wordprocessingDrawing" xmlns:wp="http://schemas.openxmlformats.org/drawingml/2006/wordprocessingDrawing" xmlns:w10="urn:schemas-microsoft-com:office:word" xmlns:w="http://schemas.openxmlformats.org/wordprocessingml/2006/main" xmlns:w14="http://schemas.microsoft.com/office/word/2010/wordml" xmlns:w15="http://schemas.microsoft.com/office/word/2012/wordml" xmlns:wpg="http://schemas.microsoft.com/office/word/2010/wordprocessingGroup" xmlns:wpi="http://schemas.microsoft.com/office/word/2010/wordprocessingInk" xmlns:wne="http://schemas.microsoft.com/office/word/2006/wordml" xmlns:wps="http://schemas.microsoft.com/office/word/2010/wordprocessingShape" mc:Ignorable="w14 w15 wp14">
   <w:abstractNum w:abstractNumId="0">
     <w:nsid w:val="0271616F"/>
     <w:multiLevelType w:val="hybridMultilevel"/>
@@ -8997,7 +9045,7 @@
 </file>
 
 <file path=word/styles.xml><?xml version="1.0" encoding="utf-8"?>
-<w:styles xmlns:mc="http://schemas.openxmlformats.org/markup-compatibility/2006" xmlns:r="http://schemas.openxmlformats.org/officeDocument/2006/relationships" xmlns:w="http://schemas.openxmlformats.org/wordprocessingml/2006/main" xmlns:w14="http://schemas.microsoft.com/office/word/2010/wordml" mc:Ignorable="w14">
+<w:styles xmlns:mc="http://schemas.openxmlformats.org/markup-compatibility/2006" xmlns:r="http://schemas.openxmlformats.org/officeDocument/2006/relationships" xmlns:w="http://schemas.openxmlformats.org/wordprocessingml/2006/main" xmlns:w14="http://schemas.microsoft.com/office/word/2010/wordml" xmlns:w15="http://schemas.microsoft.com/office/word/2012/wordml" mc:Ignorable="w14 w15">
   <w:docDefaults>
     <w:rPrDefault>
       <w:rPr>
@@ -9013,534 +9061,378 @@
       </w:pPr>
     </w:pPrDefault>
   </w:docDefaults>
-  <w:latentStyles w:defLockedState="0" w:defUIPriority="99" w:defSemiHidden="1" w:defUnhideWhenUsed="1" w:defQFormat="0" w:count="267">
-    <w:lsdException w:name="Normal" w:semiHidden="0" w:uiPriority="0" w:unhideWhenUsed="0" w:qFormat="1"/>
-    <w:lsdException w:name="heading 1" w:semiHidden="0" w:uiPriority="9" w:unhideWhenUsed="0" w:qFormat="1"/>
-    <w:lsdException w:name="heading 2" w:uiPriority="9" w:qFormat="1"/>
-    <w:lsdException w:name="heading 3" w:uiPriority="9" w:qFormat="1"/>
-    <w:lsdException w:name="heading 4" w:uiPriority="9" w:qFormat="1"/>
-    <w:lsdException w:name="heading 5" w:uiPriority="9" w:qFormat="1"/>
-    <w:lsdException w:name="heading 6" w:uiPriority="9" w:qFormat="1"/>
-    <w:lsdException w:name="heading 7" w:uiPriority="9" w:qFormat="1"/>
-    <w:lsdException w:name="heading 8" w:uiPriority="9" w:qFormat="1"/>
-    <w:lsdException w:name="heading 9" w:uiPriority="9" w:qFormat="1"/>
-    <w:lsdException w:name="toc 1" w:uiPriority="39"/>
-    <w:lsdException w:name="toc 2" w:uiPriority="39"/>
-    <w:lsdException w:name="toc 3" w:uiPriority="39"/>
-    <w:lsdException w:name="toc 4" w:uiPriority="39"/>
-    <w:lsdException w:name="toc 5" w:uiPriority="39"/>
-    <w:lsdException w:name="toc 6" w:uiPriority="39"/>
-    <w:lsdException w:name="toc 7" w:uiPriority="39"/>
-    <w:lsdException w:name="toc 8" w:uiPriority="39"/>
-    <w:lsdException w:name="toc 9" w:uiPriority="39"/>
-    <w:lsdException w:name="caption" w:uiPriority="35" w:qFormat="1"/>
-    <w:lsdException w:name="Title" w:semiHidden="0" w:uiPriority="10" w:unhideWhenUsed="0" w:qFormat="1"/>
-    <w:lsdException w:name="Default Paragraph Font" w:uiPriority="1"/>
-    <w:lsdException w:name="Subtitle" w:semiHidden="0" w:uiPriority="11" w:unhideWhenUsed="0" w:qFormat="1"/>
-    <w:lsdException w:name="Strong" w:semiHidden="0" w:uiPriority="22" w:unhideWhenUsed="0" w:qFormat="1"/>
-    <w:lsdException w:name="Emphasis" w:semiHidden="0" w:uiPriority="20" w:unhideWhenUsed="0" w:qFormat="1"/>
-    <w:lsdException w:name="Table Grid" w:semiHidden="0" w:uiPriority="39" w:unhideWhenUsed="0"/>
-    <w:lsdException w:name="Placeholder Text" w:unhideWhenUsed="0"/>
-    <w:lsdException w:name="No Spacing" w:semiHidden="0" w:uiPriority="1" w:unhideWhenUsed="0" w:qFormat="1"/>
-    <w:lsdException w:name="Light Shading" w:semiHidden="0" w:uiPriority="60" w:unhideWhenUsed="0"/>
-    <w:lsdException w:name="Light List" w:semiHidden="0" w:uiPriority="61" w:unhideWhenUsed="0"/>
-    <w:lsdException w:name="Light Grid" w:semiHidden="0" w:uiPriority="62" w:unhideWhenUsed="0"/>
-    <w:lsdException w:name="Medium Shading 1" w:semiHidden="0" w:uiPriority="63" w:unhideWhenUsed="0"/>
-    <w:lsdException w:name="Medium Shading 2" w:semiHidden="0" w:uiPriority="64" w:unhideWhenUsed="0"/>
-    <w:lsdException w:name="Medium List 1" w:semiHidden="0" w:uiPriority="65" w:unhideWhenUsed="0"/>
-    <w:lsdException w:name="Medium List 2" w:semiHidden="0" w:uiPriority="66" w:unhideWhenUsed="0"/>
-    <w:lsdException w:name="Medium Grid 1" w:semiHidden="0" w:uiPriority="67" w:unhideWhenUsed="0"/>
-    <w:lsdException w:name="Medium Grid 2" w:semiHidden="0" w:uiPriority="68" w:unhideWhenUsed="0"/>
-    <w:lsdException w:name="Medium Grid 3" w:semiHidden="0" w:uiPriority="69" w:unhideWhenUsed="0"/>
-    <w:lsdException w:name="Dark List" w:semiHidden="0" w:uiPriority="70" w:unhideWhenUsed="0"/>
-    <w:lsdException w:name="Colorful Shading" w:semiHidden="0" w:uiPriority="71" w:unhideWhenUsed="0"/>
-    <w:lsdException w:name="Colorful List" w:semiHidden="0" w:uiPriority="72" w:unhideWhenUsed="0"/>
-    <w:lsdException w:name="Colorful Grid" w:semiHidden="0" w:uiPriority="73" w:unhideWhenUsed="0"/>
-    <w:lsdException w:name="Light Shading Accent 1" w:semiHidden="0" w:uiPriority="60" w:unhideWhenUsed="0"/>
-    <w:lsdException w:name="Light List Accent 1" w:semiHidden="0" w:uiPriority="61" w:unhideWhenUsed="0"/>
-    <w:lsdException w:name="Light Grid Accent 1" w:semiHidden="0" w:uiPriority="62" w:unhideWhenUsed="0"/>
-    <w:lsdException w:name="Medium Shading 1 Accent 1" w:semiHidden="0" w:uiPriority="63" w:unhideWhenUsed="0"/>
-    <w:lsdException w:name="Medium Shading 2 Accent 1" w:semiHidden="0" w:uiPriority="64" w:unhideWhenUsed="0"/>
-    <w:lsdException w:name="Medium List 1 Accent 1" w:semiHidden="0" w:uiPriority="65" w:unhideWhenUsed="0"/>
-    <w:lsdException w:name="Revision" w:unhideWhenUsed="0"/>
-    <w:lsdException w:name="List Paragraph" w:semiHidden="0" w:uiPriority="34" w:unhideWhenUsed="0" w:qFormat="1"/>
-    <w:lsdException w:name="Quote" w:semiHidden="0" w:uiPriority="29" w:unhideWhenUsed="0" w:qFormat="1"/>
-    <w:lsdException w:name="Intense Quote" w:semiHidden="0" w:uiPriority="30" w:unhideWhenUsed="0" w:qFormat="1"/>
-    <w:lsdException w:name="Medium List 2 Accent 1" w:semiHidden="0" w:uiPriority="66" w:unhideWhenUsed="0"/>
-    <w:lsdException w:name="Medium Grid 1 Accent 1" w:semiHidden="0" w:uiPriority="67" w:unhideWhenUsed="0"/>
-    <w:lsdException w:name="Medium Grid 2 Accent 1" w:semiHidden="0" w:uiPriority="68" w:unhideWhenUsed="0"/>
-    <w:lsdException w:name="Medium Grid 3 Accent 1" w:semiHidden="0" w:uiPriority="69" w:unhideWhenUsed="0"/>
-    <w:lsdException w:name="Dark List Accent 1" w:semiHidden="0" w:uiPriority="70" w:unhideWhenUsed="0"/>
-    <w:lsdException w:name="Colorful Shading Accent 1" w:semiHidden="0" w:uiPriority="71" w:unhideWhenUsed="0"/>
-    <w:lsdException w:name="Colorful List Accent 1" w:semiHidden="0" w:uiPriority="72" w:unhideWhenUsed="0"/>
-    <w:lsdException w:name="Colorful Grid Accent 1" w:semiHidden="0" w:uiPriority="73" w:unhideWhenUsed="0"/>
-    <w:lsdException w:name="Light Shading Accent 2" w:semiHidden="0" w:uiPriority="60" w:unhideWhenUsed="0"/>
-    <w:lsdException w:name="Light List Accent 2" w:semiHidden="0" w:uiPriority="61" w:unhideWhenUsed="0"/>
-    <w:lsdException w:name="Light Grid Accent 2" w:semiHidden="0" w:uiPriority="62" w:unhideWhenUsed="0"/>
-    <w:lsdException w:name="Medium Shading 1 Accent 2" w:semiHidden="0" w:uiPriority="63" w:unhideWhenUsed="0"/>
-    <w:lsdException w:name="Medium Shading 2 Accent 2" w:semiHidden="0" w:uiPriority="64" w:unhideWhenUsed="0"/>
-    <w:lsdException w:name="Medium List 1 Accent 2" w:semiHidden="0" w:uiPriority="65" w:unhideWhenUsed="0"/>
-    <w:lsdException w:name="Medium List 2 Accent 2" w:semiHidden="0" w:uiPriority="66" w:unhideWhenUsed="0"/>
-    <w:lsdException w:name="Medium Grid 1 Accent 2" w:semiHidden="0" w:uiPriority="67" w:unhideWhenUsed="0"/>
-    <w:lsdException w:name="Medium Grid 2 Accent 2" w:semiHidden="0" w:uiPriority="68" w:unhideWhenUsed="0"/>
-    <w:lsdException w:name="Medium Grid 3 Accent 2" w:semiHidden="0" w:uiPriority="69" w:unhideWhenUsed="0"/>
-    <w:lsdException w:name="Dark List Accent 2" w:semiHidden="0" w:uiPriority="70" w:unhideWhenUsed="0"/>
-    <w:lsdException w:name="Colorful Shading Accent 2" w:semiHidden="0" w:uiPriority="71" w:unhideWhenUsed="0"/>
-    <w:lsdException w:name="Colorful List Accent 2" w:semiHidden="0" w:uiPriority="72" w:unhideWhenUsed="0"/>
-    <w:lsdException w:name="Colorful Grid Accent 2" w:semiHidden="0" w:uiPriority="73" w:unhideWhenUsed="0"/>
-    <w:lsdException w:name="Light Shading Accent 3" w:semiHidden="0" w:uiPriority="60" w:unhideWhenUsed="0"/>
-    <w:lsdException w:name="Light List Accent 3" w:semiHidden="0" w:uiPriority="61" w:unhideWhenUsed="0"/>
-    <w:lsdException w:name="Light Grid Accent 3" w:semiHidden="0" w:uiPriority="62" w:unhideWhenUsed="0"/>
-    <w:lsdException w:name="Medium Shading 1 Accent 3" w:semiHidden="0" w:uiPriority="63" w:unhideWhenUsed="0"/>
-    <w:lsdException w:name="Medium Shading 2 Accent 3" w:semiHidden="0" w:uiPriority="64" w:unhideWhenUsed="0"/>
-    <w:lsdException w:name="Medium List 1 Accent 3" w:semiHidden="0" w:uiPriority="65" w:unhideWhenUsed="0"/>
-    <w:lsdException w:name="Medium List 2 Accent 3" w:semiHidden="0" w:uiPriority="66" w:unhideWhenUsed="0"/>
-    <w:lsdException w:name="Medium Grid 1 Accent 3" w:semiHidden="0" w:uiPriority="67" w:unhideWhenUsed="0"/>
-    <w:lsdException w:name="Medium Grid 2 Accent 3" w:semiHidden="0" w:uiPriority="68" w:unhideWhenUsed="0"/>
-    <w:lsdException w:name="Medium Grid 3 Accent 3" w:semiHidden="0" w:uiPriority="69" w:unhideWhenUsed="0"/>
-    <w:lsdException w:name="Dark List Accent 3" w:semiHidden="0" w:uiPriority="70" w:unhideWhenUsed="0"/>
-    <w:lsdException w:name="Colorful Shading Accent 3" w:semiHidden="0" w:uiPriority="71" w:unhideWhenUsed="0"/>
-    <w:lsdException w:name="Colorful List Accent 3" w:semiHidden="0" w:uiPriority="72" w:unhideWhenUsed="0"/>
-    <w:lsdException w:name="Colorful Grid Accent 3" w:semiHidden="0" w:uiPriority="73" w:unhideWhenUsed="0"/>
-    <w:lsdException w:name="Light Shading Accent 4" w:semiHidden="0" w:uiPriority="60" w:unhideWhenUsed="0"/>
-    <w:lsdException w:name="Light List Accent 4" w:semiHidden="0" w:uiPriority="61" w:unhideWhenUsed="0"/>
-    <w:lsdException w:name="Light Grid Accent 4" w:semiHidden="0" w:uiPriority="62" w:unhideWhenUsed="0"/>
-    <w:lsdException w:name="Medium Shading 1 Accent 4" w:semiHidden="0" w:uiPriority="63" w:unhideWhenUsed="0"/>
-    <w:lsdException w:name="Medium Shading 2 Accent 4" w:semiHidden="0" w:uiPriority="64" w:unhideWhenUsed="0"/>
-    <w:lsdException w:name="Medium List 1 Accent 4" w:semiHidden="0" w:uiPriority="65" w:unhideWhenUsed="0"/>
-    <w:lsdException w:name="Medium List 2 Accent 4" w:semiHidden="0" w:uiPriority="66" w:unhideWhenUsed="0"/>
-    <w:lsdException w:name="Medium Grid 1 Accent 4" w:semiHidden="0" w:uiPriority="67" w:unhideWhenUsed="0"/>
-    <w:lsdException w:name="Medium Grid 2 Accent 4" w:semiHidden="0" w:uiPriority="68" w:unhideWhenUsed="0"/>
-    <w:lsdException w:name="Medium Grid 3 Accent 4" w:semiHidden="0" w:uiPriority="69" w:unhideWhenUsed="0"/>
-    <w:lsdException w:name="Dark List Accent 4" w:semiHidden="0" w:uiPriority="70" w:unhideWhenUsed="0"/>
-    <w:lsdException w:name="Colorful Shading Accent 4" w:semiHidden="0" w:uiPriority="71" w:unhideWhenUsed="0"/>
-    <w:lsdException w:name="Colorful List Accent 4" w:semiHidden="0" w:uiPriority="72" w:unhideWhenUsed="0"/>
-    <w:lsdException w:name="Colorful Grid Accent 4" w:semiHidden="0" w:uiPriority="73" w:unhideWhenUsed="0"/>
-    <w:lsdException w:name="Light Shading Accent 5" w:semiHidden="0" w:uiPriority="60" w:unhideWhenUsed="0"/>
-    <w:lsdException w:name="Light List Accent 5" w:semiHidden="0" w:uiPriority="61" w:unhideWhenUsed="0"/>
-    <w:lsdException w:name="Light Grid Accent 5" w:semiHidden="0" w:uiPriority="62" w:unhideWhenUsed="0"/>
-    <w:lsdException w:name="Medium Shading 1 Accent 5" w:semiHidden="0" w:uiPriority="63" w:unhideWhenUsed="0"/>
-    <w:lsdException w:name="Medium Shading 2 Accent 5" w:semiHidden="0" w:uiPriority="64" w:unhideWhenUsed="0"/>
-    <w:lsdException w:name="Medium List 1 Accent 5" w:semiHidden="0" w:uiPriority="65" w:unhideWhenUsed="0"/>
-    <w:lsdException w:name="Medium List 2 Accent 5" w:semiHidden="0" w:uiPriority="66" w:unhideWhenUsed="0"/>
-    <w:lsdException w:name="Medium Grid 1 Accent 5" w:semiHidden="0" w:uiPriority="67" w:unhideWhenUsed="0"/>
-    <w:lsdException w:name="Medium Grid 2 Accent 5" w:semiHidden="0" w:uiPriority="68" w:unhideWhenUsed="0"/>
-    <w:lsdException w:name="Medium Grid 3 Accent 5" w:semiHidden="0" w:uiPriority="69" w:unhideWhenUsed="0"/>
-    <w:lsdException w:name="Dark List Accent 5" w:semiHidden="0" w:uiPriority="70" w:unhideWhenUsed="0"/>
-    <w:lsdException w:name="Colorful Shading Accent 5" w:semiHidden="0" w:uiPriority="71" w:unhideWhenUsed="0"/>
-    <w:lsdException w:name="Colorful List Accent 5" w:semiHidden="0" w:uiPriority="72" w:unhideWhenUsed="0"/>
-    <w:lsdException w:name="Colorful Grid Accent 5" w:semiHidden="0" w:uiPriority="73" w:unhideWhenUsed="0"/>
-    <w:lsdException w:name="Light Shading Accent 6" w:semiHidden="0" w:uiPriority="60" w:unhideWhenUsed="0"/>
-    <w:lsdException w:name="Light List Accent 6" w:semiHidden="0" w:uiPriority="61" w:unhideWhenUsed="0"/>
-    <w:lsdException w:name="Light Grid Accent 6" w:semiHidden="0" w:uiPriority="62" w:unhideWhenUsed="0"/>
-    <w:lsdException w:name="Medium Shading 1 Accent 6" w:semiHidden="0" w:uiPriority="63" w:unhideWhenUsed="0"/>
-    <w:lsdException w:name="Medium Shading 2 Accent 6" w:semiHidden="0" w:uiPriority="64" w:unhideWhenUsed="0"/>
-    <w:lsdException w:name="Medium List 1 Accent 6" w:semiHidden="0" w:uiPriority="65" w:unhideWhenUsed="0"/>
-    <w:lsdException w:name="Medium List 2 Accent 6" w:semiHidden="0" w:uiPriority="66" w:unhideWhenUsed="0"/>
-    <w:lsdException w:name="Medium Grid 1 Accent 6" w:semiHidden="0" w:uiPriority="67" w:unhideWhenUsed="0"/>
-    <w:lsdException w:name="Medium Grid 2 Accent 6" w:semiHidden="0" w:uiPriority="68" w:unhideWhenUsed="0"/>
-    <w:lsdException w:name="Medium Grid 3 Accent 6" w:semiHidden="0" w:uiPriority="69" w:unhideWhenUsed="0"/>
-    <w:lsdException w:name="Dark List Accent 6" w:semiHidden="0" w:uiPriority="70" w:unhideWhenUsed="0"/>
-    <w:lsdException w:name="Colorful Shading Accent 6" w:semiHidden="0" w:uiPriority="71" w:unhideWhenUsed="0"/>
-    <w:lsdException w:name="Colorful List Accent 6" w:semiHidden="0" w:uiPriority="72" w:unhideWhenUsed="0"/>
-    <w:lsdException w:name="Colorful Grid Accent 6" w:semiHidden="0" w:uiPriority="73" w:unhideWhenUsed="0"/>
-    <w:lsdException w:name="Subtle Emphasis" w:semiHidden="0" w:uiPriority="19" w:unhideWhenUsed="0" w:qFormat="1"/>
-    <w:lsdException w:name="Intense Emphasis" w:semiHidden="0" w:uiPriority="21" w:unhideWhenUsed="0" w:qFormat="1"/>
-    <w:lsdException w:name="Subtle Reference" w:semiHidden="0" w:uiPriority="31" w:unhideWhenUsed="0" w:qFormat="1"/>
-    <w:lsdException w:name="Intense Reference" w:semiHidden="0" w:uiPriority="32" w:unhideWhenUsed="0" w:qFormat="1"/>
-    <w:lsdException w:name="Book Title" w:semiHidden="0" w:uiPriority="33" w:unhideWhenUsed="0" w:qFormat="1"/>
-    <w:lsdException w:name="Bibliography" w:uiPriority="37"/>
-    <w:lsdException w:name="TOC Heading" w:uiPriority="39" w:qFormat="1"/>
-  </w:latentStyles>
-  <w:style w:type="paragraph" w:default="1" w:styleId="Normal">
-    <w:name w:val="Normal"/>
-    <w:qFormat/>
-  </w:style>
-  <w:style w:type="paragraph" w:styleId="Heading1">
-    <w:name w:val="heading 1"/>
-    <w:basedOn w:val="Normal"/>
-    <w:next w:val="Normal"/>
-    <w:link w:val="Heading1Char"/>
-    <w:uiPriority w:val="9"/>
-    <w:qFormat/>
-    <w:rsid w:val="00653BA9"/>
-    <w:pPr>
-      <w:keepNext/>
-      <w:keepLines/>
-      <w:spacing w:before="480" w:after="0"/>
-      <w:outlineLvl w:val="0"/>
-    </w:pPr>
-    <w:rPr>
-      <w:rFonts w:asciiTheme="majorHAnsi" w:eastAsiaTheme="majorEastAsia" w:hAnsiTheme="majorHAnsi" w:cstheme="majorBidi"/>
-      <w:b/>
-      <w:bCs/>
-      <w:color w:val="2E74B5" w:themeColor="accent1" w:themeShade="BF"/>
-      <w:sz w:val="28"/>
-      <w:szCs w:val="28"/>
-    </w:rPr>
-  </w:style>
-  <w:style w:type="paragraph" w:styleId="Heading2">
-    <w:name w:val="heading 2"/>
-    <w:basedOn w:val="Normal"/>
-    <w:next w:val="Normal"/>
-    <w:link w:val="Heading2Char"/>
-    <w:uiPriority w:val="9"/>
-    <w:unhideWhenUsed/>
-    <w:qFormat/>
-    <w:rsid w:val="00653BA9"/>
-    <w:pPr>
-      <w:keepNext/>
-      <w:keepLines/>
-      <w:spacing w:before="200" w:after="0"/>
-      <w:outlineLvl w:val="1"/>
-    </w:pPr>
-    <w:rPr>
-      <w:rFonts w:asciiTheme="majorHAnsi" w:eastAsiaTheme="majorEastAsia" w:hAnsiTheme="majorHAnsi" w:cstheme="majorBidi"/>
-      <w:b/>
-      <w:bCs/>
-      <w:color w:val="5B9BD5" w:themeColor="accent1"/>
-      <w:sz w:val="26"/>
-      <w:szCs w:val="26"/>
-    </w:rPr>
-  </w:style>
-  <w:style w:type="character" w:default="1" w:styleId="DefaultParagraphFont">
-    <w:name w:val="Default Paragraph Font"/>
-    <w:uiPriority w:val="1"/>
-    <w:semiHidden/>
-    <w:unhideWhenUsed/>
-  </w:style>
-  <w:style w:type="table" w:default="1" w:styleId="TableNormal">
-    <w:name w:val="Normal Table"/>
-    <w:uiPriority w:val="99"/>
-    <w:semiHidden/>
-    <w:unhideWhenUsed/>
-    <w:tblPr>
-      <w:tblInd w:w="0" w:type="dxa"/>
-      <w:tblCellMar>
-        <w:top w:w="0" w:type="dxa"/>
-        <w:left w:w="108" w:type="dxa"/>
-        <w:bottom w:w="0" w:type="dxa"/>
-        <w:right w:w="108" w:type="dxa"/>
-      </w:tblCellMar>
-    </w:tblPr>
-  </w:style>
-  <w:style w:type="numbering" w:default="1" w:styleId="NoList">
-    <w:name w:val="No List"/>
-    <w:uiPriority w:val="99"/>
-    <w:semiHidden/>
-    <w:unhideWhenUsed/>
-  </w:style>
-  <w:style w:type="paragraph" w:styleId="NormalWeb">
-    <w:name w:val="Normal (Web)"/>
-    <w:basedOn w:val="Normal"/>
-    <w:uiPriority w:val="99"/>
-    <w:semiHidden/>
-    <w:unhideWhenUsed/>
-    <w:rsid w:val="00511CFD"/>
-    <w:pPr>
-      <w:spacing w:before="100" w:beforeAutospacing="1" w:after="100" w:afterAutospacing="1" w:line="240" w:lineRule="auto"/>
-    </w:pPr>
-    <w:rPr>
-      <w:rFonts w:ascii="Times New Roman" w:eastAsia="Times New Roman" w:hAnsi="Times New Roman" w:cs="Times New Roman"/>
-      <w:sz w:val="24"/>
-      <w:szCs w:val="24"/>
-      <w:lang w:eastAsia="fr-FR"/>
-    </w:rPr>
-  </w:style>
-  <w:style w:type="paragraph" w:styleId="ListParagraph">
-    <w:name w:val="List Paragraph"/>
-    <w:basedOn w:val="Normal"/>
-    <w:uiPriority w:val="34"/>
-    <w:qFormat/>
-    <w:rsid w:val="00801F8E"/>
-    <w:pPr>
-      <w:ind w:left="720"/>
-      <w:contextualSpacing/>
-    </w:pPr>
-  </w:style>
-  <w:style w:type="paragraph" w:styleId="Header">
-    <w:name w:val="header"/>
-    <w:basedOn w:val="Normal"/>
-    <w:link w:val="HeaderChar"/>
-    <w:uiPriority w:val="99"/>
-    <w:unhideWhenUsed/>
-    <w:rsid w:val="00801F8E"/>
-    <w:pPr>
-      <w:tabs>
-        <w:tab w:val="center" w:pos="4536"/>
-        <w:tab w:val="right" w:pos="9072"/>
-      </w:tabs>
-      <w:spacing w:after="0" w:line="240" w:lineRule="auto"/>
-    </w:pPr>
-  </w:style>
-  <w:style w:type="character" w:customStyle="1" w:styleId="HeaderChar">
-    <w:name w:val="Header Char"/>
-    <w:basedOn w:val="DefaultParagraphFont"/>
-    <w:link w:val="Header"/>
-    <w:uiPriority w:val="99"/>
-    <w:rsid w:val="00801F8E"/>
-  </w:style>
-  <w:style w:type="paragraph" w:styleId="Footer">
-    <w:name w:val="footer"/>
-    <w:basedOn w:val="Normal"/>
-    <w:link w:val="FooterChar"/>
-    <w:uiPriority w:val="99"/>
-    <w:unhideWhenUsed/>
-    <w:rsid w:val="00801F8E"/>
-    <w:pPr>
-      <w:tabs>
-        <w:tab w:val="center" w:pos="4536"/>
-        <w:tab w:val="right" w:pos="9072"/>
-      </w:tabs>
-      <w:spacing w:after="0" w:line="240" w:lineRule="auto"/>
-    </w:pPr>
-  </w:style>
-  <w:style w:type="character" w:customStyle="1" w:styleId="FooterChar">
-    <w:name w:val="Footer Char"/>
-    <w:basedOn w:val="DefaultParagraphFont"/>
-    <w:link w:val="Footer"/>
-    <w:uiPriority w:val="99"/>
-    <w:rsid w:val="00801F8E"/>
-  </w:style>
-  <w:style w:type="character" w:styleId="PlaceholderText">
-    <w:name w:val="Placeholder Text"/>
-    <w:basedOn w:val="DefaultParagraphFont"/>
-    <w:uiPriority w:val="99"/>
-    <w:semiHidden/>
-    <w:rsid w:val="00BD1550"/>
-    <w:rPr>
-      <w:color w:val="808080"/>
-    </w:rPr>
-  </w:style>
-  <w:style w:type="character" w:styleId="Hyperlink">
-    <w:name w:val="Hyperlink"/>
-    <w:basedOn w:val="DefaultParagraphFont"/>
-    <w:uiPriority w:val="99"/>
-    <w:unhideWhenUsed/>
-    <w:rsid w:val="00273E4F"/>
-    <w:rPr>
-      <w:color w:val="0000FF"/>
-      <w:u w:val="single"/>
-    </w:rPr>
-  </w:style>
-  <w:style w:type="character" w:customStyle="1" w:styleId="Heading1Char">
-    <w:name w:val="Heading 1 Char"/>
-    <w:basedOn w:val="DefaultParagraphFont"/>
-    <w:link w:val="Heading1"/>
-    <w:uiPriority w:val="9"/>
-    <w:rsid w:val="00653BA9"/>
-    <w:rPr>
-      <w:rFonts w:asciiTheme="majorHAnsi" w:eastAsiaTheme="majorEastAsia" w:hAnsiTheme="majorHAnsi" w:cstheme="majorBidi"/>
-      <w:b/>
-      <w:bCs/>
-      <w:color w:val="2E74B5" w:themeColor="accent1" w:themeShade="BF"/>
-      <w:sz w:val="28"/>
-      <w:szCs w:val="28"/>
-    </w:rPr>
-  </w:style>
-  <w:style w:type="paragraph" w:styleId="BalloonText">
-    <w:name w:val="Balloon Text"/>
-    <w:basedOn w:val="Normal"/>
-    <w:link w:val="BalloonTextChar"/>
-    <w:uiPriority w:val="99"/>
-    <w:semiHidden/>
-    <w:unhideWhenUsed/>
-    <w:rsid w:val="00653BA9"/>
-    <w:pPr>
-      <w:spacing w:after="0" w:line="240" w:lineRule="auto"/>
-    </w:pPr>
-    <w:rPr>
-      <w:rFonts w:ascii="Tahoma" w:hAnsi="Tahoma" w:cs="Tahoma"/>
-      <w:sz w:val="16"/>
-      <w:szCs w:val="16"/>
-    </w:rPr>
-  </w:style>
-  <w:style w:type="character" w:customStyle="1" w:styleId="BalloonTextChar">
-    <w:name w:val="Balloon Text Char"/>
-    <w:basedOn w:val="DefaultParagraphFont"/>
-    <w:link w:val="BalloonText"/>
-    <w:uiPriority w:val="99"/>
-    <w:semiHidden/>
-    <w:rsid w:val="00653BA9"/>
-    <w:rPr>
-      <w:rFonts w:ascii="Tahoma" w:hAnsi="Tahoma" w:cs="Tahoma"/>
-      <w:sz w:val="16"/>
-      <w:szCs w:val="16"/>
-    </w:rPr>
-  </w:style>
-  <w:style w:type="character" w:customStyle="1" w:styleId="Heading2Char">
-    <w:name w:val="Heading 2 Char"/>
-    <w:basedOn w:val="DefaultParagraphFont"/>
-    <w:link w:val="Heading2"/>
-    <w:uiPriority w:val="9"/>
-    <w:rsid w:val="00653BA9"/>
-    <w:rPr>
-      <w:rFonts w:asciiTheme="majorHAnsi" w:eastAsiaTheme="majorEastAsia" w:hAnsiTheme="majorHAnsi" w:cstheme="majorBidi"/>
-      <w:b/>
-      <w:bCs/>
-      <w:color w:val="5B9BD5" w:themeColor="accent1"/>
-      <w:sz w:val="26"/>
-      <w:szCs w:val="26"/>
-    </w:rPr>
-  </w:style>
-</w:styles>
-</file>
-
-<file path=word/stylesWithEffects.xml><?xml version="1.0" encoding="utf-8"?>
-<w:styles xmlns:wpc="http://schemas.microsoft.com/office/word/2010/wordprocessingCanvas" xmlns:mc="http://schemas.openxmlformats.org/markup-compatibility/2006" xmlns:o="urn:schemas-microsoft-com:office:office" xmlns:r="http://schemas.openxmlformats.org/officeDocument/2006/relationships" xmlns:m="http://schemas.openxmlformats.org/officeDocument/2006/math" xmlns:v="urn:schemas-microsoft-com:vml" xmlns:wp14="http://schemas.microsoft.com/office/word/2010/wordprocessingDrawing" xmlns:wp="http://schemas.openxmlformats.org/drawingml/2006/wordprocessingDrawing" xmlns:w10="urn:schemas-microsoft-com:office:word" xmlns:w="http://schemas.openxmlformats.org/wordprocessingml/2006/main" xmlns:w14="http://schemas.microsoft.com/office/word/2010/wordml" xmlns:wpg="http://schemas.microsoft.com/office/word/2010/wordprocessingGroup" xmlns:wpi="http://schemas.microsoft.com/office/word/2010/wordprocessingInk" xmlns:wne="http://schemas.microsoft.com/office/word/2006/wordml" xmlns:wps="http://schemas.microsoft.com/office/word/2010/wordprocessingShape" mc:Ignorable="w14 wp14">
-  <w:docDefaults>
-    <w:rPrDefault>
-      <w:rPr>
-        <w:rFonts w:asciiTheme="minorHAnsi" w:eastAsiaTheme="minorHAnsi" w:hAnsiTheme="minorHAnsi" w:cstheme="minorBidi"/>
-        <w:sz w:val="22"/>
-        <w:szCs w:val="22"/>
-        <w:lang w:val="fr-FR" w:eastAsia="en-US" w:bidi="ar-SA"/>
-      </w:rPr>
-    </w:rPrDefault>
-    <w:pPrDefault>
-      <w:pPr>
-        <w:spacing w:after="160" w:line="259" w:lineRule="auto"/>
-      </w:pPr>
-    </w:pPrDefault>
-  </w:docDefaults>
-  <w:latentStyles w:defLockedState="0" w:defUIPriority="99" w:defSemiHidden="1" w:defUnhideWhenUsed="1" w:defQFormat="0" w:count="267">
-    <w:lsdException w:name="Normal" w:semiHidden="0" w:uiPriority="0" w:unhideWhenUsed="0" w:qFormat="1"/>
-    <w:lsdException w:name="heading 1" w:semiHidden="0" w:uiPriority="9" w:unhideWhenUsed="0" w:qFormat="1"/>
-    <w:lsdException w:name="heading 2" w:uiPriority="9" w:qFormat="1"/>
-    <w:lsdException w:name="heading 3" w:uiPriority="9" w:qFormat="1"/>
-    <w:lsdException w:name="heading 4" w:uiPriority="9" w:qFormat="1"/>
-    <w:lsdException w:name="heading 5" w:uiPriority="9" w:qFormat="1"/>
-    <w:lsdException w:name="heading 6" w:uiPriority="9" w:qFormat="1"/>
-    <w:lsdException w:name="heading 7" w:uiPriority="9" w:qFormat="1"/>
-    <w:lsdException w:name="heading 8" w:uiPriority="9" w:qFormat="1"/>
-    <w:lsdException w:name="heading 9" w:uiPriority="9" w:qFormat="1"/>
-    <w:lsdException w:name="toc 1" w:uiPriority="39"/>
-    <w:lsdException w:name="toc 2" w:uiPriority="39"/>
-    <w:lsdException w:name="toc 3" w:uiPriority="39"/>
-    <w:lsdException w:name="toc 4" w:uiPriority="39"/>
-    <w:lsdException w:name="toc 5" w:uiPriority="39"/>
-    <w:lsdException w:name="toc 6" w:uiPriority="39"/>
-    <w:lsdException w:name="toc 7" w:uiPriority="39"/>
-    <w:lsdException w:name="toc 8" w:uiPriority="39"/>
-    <w:lsdException w:name="toc 9" w:uiPriority="39"/>
-    <w:lsdException w:name="caption" w:uiPriority="35" w:qFormat="1"/>
-    <w:lsdException w:name="Title" w:semiHidden="0" w:uiPriority="10" w:unhideWhenUsed="0" w:qFormat="1"/>
-    <w:lsdException w:name="Default Paragraph Font" w:uiPriority="1"/>
-    <w:lsdException w:name="Subtitle" w:semiHidden="0" w:uiPriority="11" w:unhideWhenUsed="0" w:qFormat="1"/>
-    <w:lsdException w:name="Strong" w:semiHidden="0" w:uiPriority="22" w:unhideWhenUsed="0" w:qFormat="1"/>
-    <w:lsdException w:name="Emphasis" w:semiHidden="0" w:uiPriority="20" w:unhideWhenUsed="0" w:qFormat="1"/>
-    <w:lsdException w:name="Table Grid" w:semiHidden="0" w:uiPriority="39" w:unhideWhenUsed="0"/>
-    <w:lsdException w:name="Placeholder Text" w:unhideWhenUsed="0"/>
-    <w:lsdException w:name="No Spacing" w:semiHidden="0" w:uiPriority="1" w:unhideWhenUsed="0" w:qFormat="1"/>
-    <w:lsdException w:name="Light Shading" w:semiHidden="0" w:uiPriority="60" w:unhideWhenUsed="0"/>
-    <w:lsdException w:name="Light List" w:semiHidden="0" w:uiPriority="61" w:unhideWhenUsed="0"/>
-    <w:lsdException w:name="Light Grid" w:semiHidden="0" w:uiPriority="62" w:unhideWhenUsed="0"/>
-    <w:lsdException w:name="Medium Shading 1" w:semiHidden="0" w:uiPriority="63" w:unhideWhenUsed="0"/>
-    <w:lsdException w:name="Medium Shading 2" w:semiHidden="0" w:uiPriority="64" w:unhideWhenUsed="0"/>
-    <w:lsdException w:name="Medium List 1" w:semiHidden="0" w:uiPriority="65" w:unhideWhenUsed="0"/>
-    <w:lsdException w:name="Medium List 2" w:semiHidden="0" w:uiPriority="66" w:unhideWhenUsed="0"/>
-    <w:lsdException w:name="Medium Grid 1" w:semiHidden="0" w:uiPriority="67" w:unhideWhenUsed="0"/>
-    <w:lsdException w:name="Medium Grid 2" w:semiHidden="0" w:uiPriority="68" w:unhideWhenUsed="0"/>
-    <w:lsdException w:name="Medium Grid 3" w:semiHidden="0" w:uiPriority="69" w:unhideWhenUsed="0"/>
-    <w:lsdException w:name="Dark List" w:semiHidden="0" w:uiPriority="70" w:unhideWhenUsed="0"/>
-    <w:lsdException w:name="Colorful Shading" w:semiHidden="0" w:uiPriority="71" w:unhideWhenUsed="0"/>
-    <w:lsdException w:name="Colorful List" w:semiHidden="0" w:uiPriority="72" w:unhideWhenUsed="0"/>
-    <w:lsdException w:name="Colorful Grid" w:semiHidden="0" w:uiPriority="73" w:unhideWhenUsed="0"/>
-    <w:lsdException w:name="Light Shading Accent 1" w:semiHidden="0" w:uiPriority="60" w:unhideWhenUsed="0"/>
-    <w:lsdException w:name="Light List Accent 1" w:semiHidden="0" w:uiPriority="61" w:unhideWhenUsed="0"/>
-    <w:lsdException w:name="Light Grid Accent 1" w:semiHidden="0" w:uiPriority="62" w:unhideWhenUsed="0"/>
-    <w:lsdException w:name="Medium Shading 1 Accent 1" w:semiHidden="0" w:uiPriority="63" w:unhideWhenUsed="0"/>
-    <w:lsdException w:name="Medium Shading 2 Accent 1" w:semiHidden="0" w:uiPriority="64" w:unhideWhenUsed="0"/>
-    <w:lsdException w:name="Medium List 1 Accent 1" w:semiHidden="0" w:uiPriority="65" w:unhideWhenUsed="0"/>
-    <w:lsdException w:name="Revision" w:unhideWhenUsed="0"/>
-    <w:lsdException w:name="List Paragraph" w:semiHidden="0" w:uiPriority="34" w:unhideWhenUsed="0" w:qFormat="1"/>
-    <w:lsdException w:name="Quote" w:semiHidden="0" w:uiPriority="29" w:unhideWhenUsed="0" w:qFormat="1"/>
-    <w:lsdException w:name="Intense Quote" w:semiHidden="0" w:uiPriority="30" w:unhideWhenUsed="0" w:qFormat="1"/>
-    <w:lsdException w:name="Medium List 2 Accent 1" w:semiHidden="0" w:uiPriority="66" w:unhideWhenUsed="0"/>
-    <w:lsdException w:name="Medium Grid 1 Accent 1" w:semiHidden="0" w:uiPriority="67" w:unhideWhenUsed="0"/>
-    <w:lsdException w:name="Medium Grid 2 Accent 1" w:semiHidden="0" w:uiPriority="68" w:unhideWhenUsed="0"/>
-    <w:lsdException w:name="Medium Grid 3 Accent 1" w:semiHidden="0" w:uiPriority="69" w:unhideWhenUsed="0"/>
-    <w:lsdException w:name="Dark List Accent 1" w:semiHidden="0" w:uiPriority="70" w:unhideWhenUsed="0"/>
-    <w:lsdException w:name="Colorful Shading Accent 1" w:semiHidden="0" w:uiPriority="71" w:unhideWhenUsed="0"/>
-    <w:lsdException w:name="Colorful List Accent 1" w:semiHidden="0" w:uiPriority="72" w:unhideWhenUsed="0"/>
-    <w:lsdException w:name="Colorful Grid Accent 1" w:semiHidden="0" w:uiPriority="73" w:unhideWhenUsed="0"/>
-    <w:lsdException w:name="Light Shading Accent 2" w:semiHidden="0" w:uiPriority="60" w:unhideWhenUsed="0"/>
-    <w:lsdException w:name="Light List Accent 2" w:semiHidden="0" w:uiPriority="61" w:unhideWhenUsed="0"/>
-    <w:lsdException w:name="Light Grid Accent 2" w:semiHidden="0" w:uiPriority="62" w:unhideWhenUsed="0"/>
-    <w:lsdException w:name="Medium Shading 1 Accent 2" w:semiHidden="0" w:uiPriority="63" w:unhideWhenUsed="0"/>
-    <w:lsdException w:name="Medium Shading 2 Accent 2" w:semiHidden="0" w:uiPriority="64" w:unhideWhenUsed="0"/>
-    <w:lsdException w:name="Medium List 1 Accent 2" w:semiHidden="0" w:uiPriority="65" w:unhideWhenUsed="0"/>
-    <w:lsdException w:name="Medium List 2 Accent 2" w:semiHidden="0" w:uiPriority="66" w:unhideWhenUsed="0"/>
-    <w:lsdException w:name="Medium Grid 1 Accent 2" w:semiHidden="0" w:uiPriority="67" w:unhideWhenUsed="0"/>
-    <w:lsdException w:name="Medium Grid 2 Accent 2" w:semiHidden="0" w:uiPriority="68" w:unhideWhenUsed="0"/>
-    <w:lsdException w:name="Medium Grid 3 Accent 2" w:semiHidden="0" w:uiPriority="69" w:unhideWhenUsed="0"/>
-    <w:lsdException w:name="Dark List Accent 2" w:semiHidden="0" w:uiPriority="70" w:unhideWhenUsed="0"/>
-    <w:lsdException w:name="Colorful Shading Accent 2" w:semiHidden="0" w:uiPriority="71" w:unhideWhenUsed="0"/>
-    <w:lsdException w:name="Colorful List Accent 2" w:semiHidden="0" w:uiPriority="72" w:unhideWhenUsed="0"/>
-    <w:lsdException w:name="Colorful Grid Accent 2" w:semiHidden="0" w:uiPriority="73" w:unhideWhenUsed="0"/>
-    <w:lsdException w:name="Light Shading Accent 3" w:semiHidden="0" w:uiPriority="60" w:unhideWhenUsed="0"/>
-    <w:lsdException w:name="Light List Accent 3" w:semiHidden="0" w:uiPriority="61" w:unhideWhenUsed="0"/>
-    <w:lsdException w:name="Light Grid Accent 3" w:semiHidden="0" w:uiPriority="62" w:unhideWhenUsed="0"/>
-    <w:lsdException w:name="Medium Shading 1 Accent 3" w:semiHidden="0" w:uiPriority="63" w:unhideWhenUsed="0"/>
-    <w:lsdException w:name="Medium Shading 2 Accent 3" w:semiHidden="0" w:uiPriority="64" w:unhideWhenUsed="0"/>
-    <w:lsdException w:name="Medium List 1 Accent 3" w:semiHidden="0" w:uiPriority="65" w:unhideWhenUsed="0"/>
-    <w:lsdException w:name="Medium List 2 Accent 3" w:semiHidden="0" w:uiPriority="66" w:unhideWhenUsed="0"/>
-    <w:lsdException w:name="Medium Grid 1 Accent 3" w:semiHidden="0" w:uiPriority="67" w:unhideWhenUsed="0"/>
-    <w:lsdException w:name="Medium Grid 2 Accent 3" w:semiHidden="0" w:uiPriority="68" w:unhideWhenUsed="0"/>
-    <w:lsdException w:name="Medium Grid 3 Accent 3" w:semiHidden="0" w:uiPriority="69" w:unhideWhenUsed="0"/>
-    <w:lsdException w:name="Dark List Accent 3" w:semiHidden="0" w:uiPriority="70" w:unhideWhenUsed="0"/>
-    <w:lsdException w:name="Colorful Shading Accent 3" w:semiHidden="0" w:uiPriority="71" w:unhideWhenUsed="0"/>
-    <w:lsdException w:name="Colorful List Accent 3" w:semiHidden="0" w:uiPriority="72" w:unhideWhenUsed="0"/>
-    <w:lsdException w:name="Colorful Grid Accent 3" w:semiHidden="0" w:uiPriority="73" w:unhideWhenUsed="0"/>
-    <w:lsdException w:name="Light Shading Accent 4" w:semiHidden="0" w:uiPriority="60" w:unhideWhenUsed="0"/>
-    <w:lsdException w:name="Light List Accent 4" w:semiHidden="0" w:uiPriority="61" w:unhideWhenUsed="0"/>
-    <w:lsdException w:name="Light Grid Accent 4" w:semiHidden="0" w:uiPriority="62" w:unhideWhenUsed="0"/>
-    <w:lsdException w:name="Medium Shading 1 Accent 4" w:semiHidden="0" w:uiPriority="63" w:unhideWhenUsed="0"/>
-    <w:lsdException w:name="Medium Shading 2 Accent 4" w:semiHidden="0" w:uiPriority="64" w:unhideWhenUsed="0"/>
-    <w:lsdException w:name="Medium List 1 Accent 4" w:semiHidden="0" w:uiPriority="65" w:unhideWhenUsed="0"/>
-    <w:lsdException w:name="Medium List 2 Accent 4" w:semiHidden="0" w:uiPriority="66" w:unhideWhenUsed="0"/>
-    <w:lsdException w:name="Medium Grid 1 Accent 4" w:semiHidden="0" w:uiPriority="67" w:unhideWhenUsed="0"/>
-    <w:lsdException w:name="Medium Grid 2 Accent 4" w:semiHidden="0" w:uiPriority="68" w:unhideWhenUsed="0"/>
-    <w:lsdException w:name="Medium Grid 3 Accent 4" w:semiHidden="0" w:uiPriority="69" w:unhideWhenUsed="0"/>
-    <w:lsdException w:name="Dark List Accent 4" w:semiHidden="0" w:uiPriority="70" w:unhideWhenUsed="0"/>
-    <w:lsdException w:name="Colorful Shading Accent 4" w:semiHidden="0" w:uiPriority="71" w:unhideWhenUsed="0"/>
-    <w:lsdException w:name="Colorful List Accent 4" w:semiHidden="0" w:uiPriority="72" w:unhideWhenUsed="0"/>
-    <w:lsdException w:name="Colorful Grid Accent 4" w:semiHidden="0" w:uiPriority="73" w:unhideWhenUsed="0"/>
-    <w:lsdException w:name="Light Shading Accent 5" w:semiHidden="0" w:uiPriority="60" w:unhideWhenUsed="0"/>
-    <w:lsdException w:name="Light List Accent 5" w:semiHidden="0" w:uiPriority="61" w:unhideWhenUsed="0"/>
-    <w:lsdException w:name="Light Grid Accent 5" w:semiHidden="0" w:uiPriority="62" w:unhideWhenUsed="0"/>
-    <w:lsdException w:name="Medium Shading 1 Accent 5" w:semiHidden="0" w:uiPriority="63" w:unhideWhenUsed="0"/>
-    <w:lsdException w:name="Medium Shading 2 Accent 5" w:semiHidden="0" w:uiPriority="64" w:unhideWhenUsed="0"/>
-    <w:lsdException w:name="Medium List 1 Accent 5" w:semiHidden="0" w:uiPriority="65" w:unhideWhenUsed="0"/>
-    <w:lsdException w:name="Medium List 2 Accent 5" w:semiHidden="0" w:uiPriority="66" w:unhideWhenUsed="0"/>
-    <w:lsdException w:name="Medium Grid 1 Accent 5" w:semiHidden="0" w:uiPriority="67" w:unhideWhenUsed="0"/>
-    <w:lsdException w:name="Medium Grid 2 Accent 5" w:semiHidden="0" w:uiPriority="68" w:unhideWhenUsed="0"/>
-    <w:lsdException w:name="Medium Grid 3 Accent 5" w:semiHidden="0" w:uiPriority="69" w:unhideWhenUsed="0"/>
-    <w:lsdException w:name="Dark List Accent 5" w:semiHidden="0" w:uiPriority="70" w:unhideWhenUsed="0"/>
-    <w:lsdException w:name="Colorful Shading Accent 5" w:semiHidden="0" w:uiPriority="71" w:unhideWhenUsed="0"/>
-    <w:lsdException w:name="Colorful List Accent 5" w:semiHidden="0" w:uiPriority="72" w:unhideWhenUsed="0"/>
-    <w:lsdException w:name="Colorful Grid Accent 5" w:semiHidden="0" w:uiPriority="73" w:unhideWhenUsed="0"/>
-    <w:lsdException w:name="Light Shading Accent 6" w:semiHidden="0" w:uiPriority="60" w:unhideWhenUsed="0"/>
-    <w:lsdException w:name="Light List Accent 6" w:semiHidden="0" w:uiPriority="61" w:unhideWhenUsed="0"/>
-    <w:lsdException w:name="Light Grid Accent 6" w:semiHidden="0" w:uiPriority="62" w:unhideWhenUsed="0"/>
-    <w:lsdException w:name="Medium Shading 1 Accent 6" w:semiHidden="0" w:uiPriority="63" w:unhideWhenUsed="0"/>
-    <w:lsdException w:name="Medium Shading 2 Accent 6" w:semiHidden="0" w:uiPriority="64" w:unhideWhenUsed="0"/>
-    <w:lsdException w:name="Medium List 1 Accent 6" w:semiHidden="0" w:uiPriority="65" w:unhideWhenUsed="0"/>
-    <w:lsdException w:name="Medium List 2 Accent 6" w:semiHidden="0" w:uiPriority="66" w:unhideWhenUsed="0"/>
-    <w:lsdException w:name="Medium Grid 1 Accent 6" w:semiHidden="0" w:uiPriority="67" w:unhideWhenUsed="0"/>
-    <w:lsdException w:name="Medium Grid 2 Accent 6" w:semiHidden="0" w:uiPriority="68" w:unhideWhenUsed="0"/>
-    <w:lsdException w:name="Medium Grid 3 Accent 6" w:semiHidden="0" w:uiPriority="69" w:unhideWhenUsed="0"/>
-    <w:lsdException w:name="Dark List Accent 6" w:semiHidden="0" w:uiPriority="70" w:unhideWhenUsed="0"/>
-    <w:lsdException w:name="Colorful Shading Accent 6" w:semiHidden="0" w:uiPriority="71" w:unhideWhenUsed="0"/>
-    <w:lsdException w:name="Colorful List Accent 6" w:semiHidden="0" w:uiPriority="72" w:unhideWhenUsed="0"/>
-    <w:lsdException w:name="Colorful Grid Accent 6" w:semiHidden="0" w:uiPriority="73" w:unhideWhenUsed="0"/>
-    <w:lsdException w:name="Subtle Emphasis" w:semiHidden="0" w:uiPriority="19" w:unhideWhenUsed="0" w:qFormat="1"/>
-    <w:lsdException w:name="Intense Emphasis" w:semiHidden="0" w:uiPriority="21" w:unhideWhenUsed="0" w:qFormat="1"/>
-    <w:lsdException w:name="Subtle Reference" w:semiHidden="0" w:uiPriority="31" w:unhideWhenUsed="0" w:qFormat="1"/>
-    <w:lsdException w:name="Intense Reference" w:semiHidden="0" w:uiPriority="32" w:unhideWhenUsed="0" w:qFormat="1"/>
-    <w:lsdException w:name="Book Title" w:semiHidden="0" w:uiPriority="33" w:unhideWhenUsed="0" w:qFormat="1"/>
-    <w:lsdException w:name="Bibliography" w:uiPriority="37"/>
-    <w:lsdException w:name="TOC Heading" w:uiPriority="39" w:qFormat="1"/>
+  <w:latentStyles w:defLockedState="0" w:defUIPriority="99" w:defSemiHidden="0" w:defUnhideWhenUsed="0" w:defQFormat="0" w:count="371">
+    <w:lsdException w:name="Normal" w:uiPriority="0" w:qFormat="1"/>
+    <w:lsdException w:name="heading 1" w:uiPriority="9" w:qFormat="1"/>
+    <w:lsdException w:name="heading 2" w:semiHidden="1" w:uiPriority="9" w:unhideWhenUsed="1" w:qFormat="1"/>
+    <w:lsdException w:name="heading 3" w:semiHidden="1" w:uiPriority="9" w:unhideWhenUsed="1" w:qFormat="1"/>
+    <w:lsdException w:name="heading 4" w:semiHidden="1" w:uiPriority="9" w:unhideWhenUsed="1" w:qFormat="1"/>
+    <w:lsdException w:name="heading 5" w:semiHidden="1" w:uiPriority="9" w:unhideWhenUsed="1" w:qFormat="1"/>
+    <w:lsdException w:name="heading 6" w:semiHidden="1" w:uiPriority="9" w:unhideWhenUsed="1" w:qFormat="1"/>
+    <w:lsdException w:name="heading 7" w:semiHidden="1" w:uiPriority="9" w:unhideWhenUsed="1" w:qFormat="1"/>
+    <w:lsdException w:name="heading 8" w:semiHidden="1" w:uiPriority="9" w:unhideWhenUsed="1" w:qFormat="1"/>
+    <w:lsdException w:name="heading 9" w:semiHidden="1" w:uiPriority="9" w:unhideWhenUsed="1" w:qFormat="1"/>
+    <w:lsdException w:name="index 1" w:semiHidden="1" w:unhideWhenUsed="1"/>
+    <w:lsdException w:name="index 2" w:semiHidden="1" w:unhideWhenUsed="1"/>
+    <w:lsdException w:name="index 3" w:semiHidden="1" w:unhideWhenUsed="1"/>
+    <w:lsdException w:name="index 4" w:semiHidden="1" w:unhideWhenUsed="1"/>
+    <w:lsdException w:name="index 5" w:semiHidden="1" w:unhideWhenUsed="1"/>
+    <w:lsdException w:name="index 6" w:semiHidden="1" w:unhideWhenUsed="1"/>
+    <w:lsdException w:name="index 7" w:semiHidden="1" w:unhideWhenUsed="1"/>
+    <w:lsdException w:name="index 8" w:semiHidden="1" w:unhideWhenUsed="1"/>
+    <w:lsdException w:name="index 9" w:semiHidden="1" w:unhideWhenUsed="1"/>
+    <w:lsdException w:name="toc 1" w:semiHidden="1" w:uiPriority="39" w:unhideWhenUsed="1"/>
+    <w:lsdException w:name="toc 2" w:semiHidden="1" w:uiPriority="39" w:unhideWhenUsed="1"/>
+    <w:lsdException w:name="toc 3" w:semiHidden="1" w:uiPriority="39" w:unhideWhenUsed="1"/>
+    <w:lsdException w:name="toc 4" w:semiHidden="1" w:uiPriority="39" w:unhideWhenUsed="1"/>
+    <w:lsdException w:name="toc 5" w:semiHidden="1" w:uiPriority="39" w:unhideWhenUsed="1"/>
+    <w:lsdException w:name="toc 6" w:semiHidden="1" w:uiPriority="39" w:unhideWhenUsed="1"/>
+    <w:lsdException w:name="toc 7" w:semiHidden="1" w:uiPriority="39" w:unhideWhenUsed="1"/>
+    <w:lsdException w:name="toc 8" w:semiHidden="1" w:uiPriority="39" w:unhideWhenUsed="1"/>
+    <w:lsdException w:name="toc 9" w:semiHidden="1" w:uiPriority="39" w:unhideWhenUsed="1"/>
+    <w:lsdException w:name="Normal Indent" w:semiHidden="1" w:unhideWhenUsed="1"/>
+    <w:lsdException w:name="footnote text" w:semiHidden="1" w:unhideWhenUsed="1"/>
+    <w:lsdException w:name="annotation text" w:semiHidden="1" w:unhideWhenUsed="1"/>
+    <w:lsdException w:name="header" w:semiHidden="1" w:unhideWhenUsed="1"/>
+    <w:lsdException w:name="footer" w:semiHidden="1" w:unhideWhenUsed="1"/>
+    <w:lsdException w:name="index heading" w:semiHidden="1" w:unhideWhenUsed="1"/>
+    <w:lsdException w:name="caption" w:semiHidden="1" w:uiPriority="35" w:unhideWhenUsed="1" w:qFormat="1"/>
+    <w:lsdException w:name="table of figures" w:semiHidden="1" w:unhideWhenUsed="1"/>
+    <w:lsdException w:name="envelope address" w:semiHidden="1" w:unhideWhenUsed="1"/>
+    <w:lsdException w:name="envelope return" w:semiHidden="1" w:unhideWhenUsed="1"/>
+    <w:lsdException w:name="footnote reference" w:semiHidden="1" w:unhideWhenUsed="1"/>
+    <w:lsdException w:name="annotation reference" w:semiHidden="1" w:unhideWhenUsed="1"/>
+    <w:lsdException w:name="line number" w:semiHidden="1" w:unhideWhenUsed="1"/>
+    <w:lsdException w:name="page number" w:semiHidden="1" w:unhideWhenUsed="1"/>
+    <w:lsdException w:name="endnote reference" w:semiHidden="1" w:unhideWhenUsed="1"/>
+    <w:lsdException w:name="endnote text" w:semiHidden="1" w:unhideWhenUsed="1"/>
+    <w:lsdException w:name="table of authorities" w:semiHidden="1" w:unhideWhenUsed="1"/>
+    <w:lsdException w:name="macro" w:semiHidden="1" w:unhideWhenUsed="1"/>
+    <w:lsdException w:name="toa heading" w:semiHidden="1" w:unhideWhenUsed="1"/>
+    <w:lsdException w:name="List" w:semiHidden="1" w:unhideWhenUsed="1"/>
+    <w:lsdException w:name="List Bullet" w:semiHidden="1" w:unhideWhenUsed="1"/>
+    <w:lsdException w:name="List Number" w:semiHidden="1" w:unhideWhenUsed="1"/>
+    <w:lsdException w:name="List 2" w:semiHidden="1" w:unhideWhenUsed="1"/>
+    <w:lsdException w:name="List 3" w:semiHidden="1" w:unhideWhenUsed="1"/>
+    <w:lsdException w:name="List 4" w:semiHidden="1" w:unhideWhenUsed="1"/>
+    <w:lsdException w:name="List 5" w:semiHidden="1" w:unhideWhenUsed="1"/>
+    <w:lsdException w:name="List Bullet 2" w:semiHidden="1" w:unhideWhenUsed="1"/>
+    <w:lsdException w:name="List Bullet 3" w:semiHidden="1" w:unhideWhenUsed="1"/>
+    <w:lsdException w:name="List Bullet 4" w:semiHidden="1" w:unhideWhenUsed="1"/>
+    <w:lsdException w:name="List Bullet 5" w:semiHidden="1" w:unhideWhenUsed="1"/>
+    <w:lsdException w:name="List Number 2" w:semiHidden="1" w:unhideWhenUsed="1"/>
+    <w:lsdException w:name="List Number 3" w:semiHidden="1" w:unhideWhenUsed="1"/>
+    <w:lsdException w:name="List Number 4" w:semiHidden="1" w:unhideWhenUsed="1"/>
+    <w:lsdException w:name="List Number 5" w:semiHidden="1" w:unhideWhenUsed="1"/>
+    <w:lsdException w:name="Title" w:uiPriority="10" w:qFormat="1"/>
+    <w:lsdException w:name="Closing" w:semiHidden="1" w:unhideWhenUsed="1"/>
+    <w:lsdException w:name="Signature" w:semiHidden="1" w:unhideWhenUsed="1"/>
+    <w:lsdException w:name="Default Paragraph Font" w:semiHidden="1" w:uiPriority="1" w:unhideWhenUsed="1"/>
+    <w:lsdException w:name="Body Text" w:semiHidden="1" w:unhideWhenUsed="1"/>
+    <w:lsdException w:name="Body Text Indent" w:semiHidden="1" w:unhideWhenUsed="1"/>
+    <w:lsdException w:name="List Continue" w:semiHidden="1" w:unhideWhenUsed="1"/>
+    <w:lsdException w:name="List Continue 2" w:semiHidden="1" w:unhideWhenUsed="1"/>
+    <w:lsdException w:name="List Continue 3" w:semiHidden="1" w:unhideWhenUsed="1"/>
+    <w:lsdException w:name="List Continue 4" w:semiHidden="1" w:unhideWhenUsed="1"/>
+    <w:lsdException w:name="List Continue 5" w:semiHidden="1" w:unhideWhenUsed="1"/>
+    <w:lsdException w:name="Message Header" w:semiHidden="1" w:unhideWhenUsed="1"/>
+    <w:lsdException w:name="Subtitle" w:uiPriority="11" w:qFormat="1"/>
+    <w:lsdException w:name="Salutation" w:semiHidden="1" w:unhideWhenUsed="1"/>
+    <w:lsdException w:name="Date" w:semiHidden="1" w:unhideWhenUsed="1"/>
+    <w:lsdException w:name="Body Text First Indent" w:semiHidden="1" w:unhideWhenUsed="1"/>
+    <w:lsdException w:name="Body Text First Indent 2" w:semiHidden="1" w:unhideWhenUsed="1"/>
+    <w:lsdException w:name="Note Heading" w:semiHidden="1" w:unhideWhenUsed="1"/>
+    <w:lsdException w:name="Body Text 2" w:semiHidden="1" w:unhideWhenUsed="1"/>
+    <w:lsdException w:name="Body Text 3" w:semiHidden="1" w:unhideWhenUsed="1"/>
+    <w:lsdException w:name="Body Text Indent 2" w:semiHidden="1" w:unhideWhenUsed="1"/>
+    <w:lsdException w:name="Body Text Indent 3" w:semiHidden="1" w:unhideWhenUsed="1"/>
+    <w:lsdException w:name="Block Text" w:semiHidden="1" w:unhideWhenUsed="1"/>
+    <w:lsdException w:name="Hyperlink" w:semiHidden="1" w:unhideWhenUsed="1"/>
+    <w:lsdException w:name="FollowedHyperlink" w:semiHidden="1" w:unhideWhenUsed="1"/>
+    <w:lsdException w:name="Strong" w:uiPriority="22" w:qFormat="1"/>
+    <w:lsdException w:name="Emphasis" w:uiPriority="20" w:qFormat="1"/>
+    <w:lsdException w:name="Document Map" w:semiHidden="1" w:unhideWhenUsed="1"/>
+    <w:lsdException w:name="Plain Text" w:semiHidden="1" w:unhideWhenUsed="1"/>
+    <w:lsdException w:name="E-mail Signature" w:semiHidden="1" w:unhideWhenUsed="1"/>
+    <w:lsdException w:name="HTML Top of Form" w:semiHidden="1" w:unhideWhenUsed="1"/>
+    <w:lsdException w:name="HTML Bottom of Form" w:semiHidden="1" w:unhideWhenUsed="1"/>
+    <w:lsdException w:name="Normal (Web)" w:semiHidden="1" w:unhideWhenUsed="1"/>
+    <w:lsdException w:name="HTML Acronym" w:semiHidden="1" w:unhideWhenUsed="1"/>
+    <w:lsdException w:name="HTML Address" w:semiHidden="1" w:unhideWhenUsed="1"/>
+    <w:lsdException w:name="HTML Cite" w:semiHidden="1" w:unhideWhenUsed="1"/>
+    <w:lsdException w:name="HTML Code" w:semiHidden="1" w:unhideWhenUsed="1"/>
+    <w:lsdException w:name="HTML Definition" w:semiHidden="1" w:unhideWhenUsed="1"/>
+    <w:lsdException w:name="HTML Keyboard" w:semiHidden="1" w:unhideWhenUsed="1"/>
+    <w:lsdException w:name="HTML Preformatted" w:semiHidden="1" w:unhideWhenUsed="1"/>
+    <w:lsdException w:name="HTML Sample" w:semiHidden="1" w:unhideWhenUsed="1"/>
+    <w:lsdException w:name="HTML Typewriter" w:semiHidden="1" w:unhideWhenUsed="1"/>
+    <w:lsdException w:name="HTML Variable" w:semiHidden="1" w:unhideWhenUsed="1"/>
+    <w:lsdException w:name="Normal Table" w:semiHidden="1" w:unhideWhenUsed="1"/>
+    <w:lsdException w:name="annotation subject" w:semiHidden="1" w:unhideWhenUsed="1"/>
+    <w:lsdException w:name="No List" w:semiHidden="1" w:unhideWhenUsed="1"/>
+    <w:lsdException w:name="Outline List 1" w:semiHidden="1" w:unhideWhenUsed="1"/>
+    <w:lsdException w:name="Outline List 2" w:semiHidden="1" w:unhideWhenUsed="1"/>
+    <w:lsdException w:name="Outline List 3" w:semiHidden="1" w:unhideWhenUsed="1"/>
+    <w:lsdException w:name="Table Simple 1" w:semiHidden="1" w:unhideWhenUsed="1"/>
+    <w:lsdException w:name="Table Simple 2" w:semiHidden="1" w:unhideWhenUsed="1"/>
+    <w:lsdException w:name="Table Simple 3" w:semiHidden="1" w:unhideWhenUsed="1"/>
+    <w:lsdException w:name="Table Classic 1" w:semiHidden="1" w:unhideWhenUsed="1"/>
+    <w:lsdException w:name="Table Classic 2" w:semiHidden="1" w:unhideWhenUsed="1"/>
+    <w:lsdException w:name="Table Classic 3" w:semiHidden="1" w:unhideWhenUsed="1"/>
+    <w:lsdException w:name="Table Classic 4" w:semiHidden="1" w:unhideWhenUsed="1"/>
+    <w:lsdException w:name="Table Colorful 1" w:semiHidden="1" w:unhideWhenUsed="1"/>
+    <w:lsdException w:name="Table Colorful 2" w:semiHidden="1" w:unhideWhenUsed="1"/>
+    <w:lsdException w:name="Table Colorful 3" w:semiHidden="1" w:unhideWhenUsed="1"/>
+    <w:lsdException w:name="Table Columns 1" w:semiHidden="1" w:unhideWhenUsed="1"/>
+    <w:lsdException w:name="Table Columns 2" w:semiHidden="1" w:unhideWhenUsed="1"/>
+    <w:lsdException w:name="Table Columns 3" w:semiHidden="1" w:unhideWhenUsed="1"/>
+    <w:lsdException w:name="Table Columns 4" w:semiHidden="1" w:unhideWhenUsed="1"/>
+    <w:lsdException w:name="Table Columns 5" w:semiHidden="1" w:unhideWhenUsed="1"/>
+    <w:lsdException w:name="Table Grid 1" w:semiHidden="1" w:unhideWhenUsed="1"/>
+    <w:lsdException w:name="Table Grid 2" w:semiHidden="1" w:unhideWhenUsed="1"/>
+    <w:lsdException w:name="Table Grid 3" w:semiHidden="1" w:unhideWhenUsed="1"/>
+    <w:lsdException w:name="Table Grid 4" w:semiHidden="1" w:unhideWhenUsed="1"/>
+    <w:lsdException w:name="Table Grid 5" w:semiHidden="1" w:unhideWhenUsed="1"/>
+    <w:lsdException w:name="Table Grid 6" w:semiHidden="1" w:unhideWhenUsed="1"/>
+    <w:lsdException w:name="Table Grid 7" w:semiHidden="1" w:unhideWhenUsed="1"/>
+    <w:lsdException w:name="Table Grid 8" w:semiHidden="1" w:unhideWhenUsed="1"/>
+    <w:lsdException w:name="Table List 1" w:semiHidden="1" w:unhideWhenUsed="1"/>
+    <w:lsdException w:name="Table List 2" w:semiHidden="1" w:unhideWhenUsed="1"/>
+    <w:lsdException w:name="Table List 3" w:semiHidden="1" w:unhideWhenUsed="1"/>
+    <w:lsdException w:name="Table List 4" w:semiHidden="1" w:unhideWhenUsed="1"/>
+    <w:lsdException w:name="Table List 5" w:semiHidden="1" w:unhideWhenUsed="1"/>
+    <w:lsdException w:name="Table List 6" w:semiHidden="1" w:unhideWhenUsed="1"/>
+    <w:lsdException w:name="Table List 7" w:semiHidden="1" w:unhideWhenUsed="1"/>
+    <w:lsdException w:name="Table List 8" w:semiHidden="1" w:unhideWhenUsed="1"/>
+    <w:lsdException w:name="Table 3D effects 1" w:semiHidden="1" w:unhideWhenUsed="1"/>
+    <w:lsdException w:name="Table 3D effects 2" w:semiHidden="1" w:unhideWhenUsed="1"/>
+    <w:lsdException w:name="Table 3D effects 3" w:semiHidden="1" w:unhideWhenUsed="1"/>
+    <w:lsdException w:name="Table Contemporary" w:semiHidden="1" w:unhideWhenUsed="1"/>
+    <w:lsdException w:name="Table Elegant" w:semiHidden="1" w:unhideWhenUsed="1"/>
+    <w:lsdException w:name="Table Professional" w:semiHidden="1" w:unhideWhenUsed="1"/>
+    <w:lsdException w:name="Table Subtle 1" w:semiHidden="1" w:unhideWhenUsed="1"/>
+    <w:lsdException w:name="Table Subtle 2" w:semiHidden="1" w:unhideWhenUsed="1"/>
+    <w:lsdException w:name="Table Web 1" w:semiHidden="1" w:unhideWhenUsed="1"/>
+    <w:lsdException w:name="Table Web 2" w:semiHidden="1" w:unhideWhenUsed="1"/>
+    <w:lsdException w:name="Table Web 3" w:semiHidden="1" w:unhideWhenUsed="1"/>
+    <w:lsdException w:name="Balloon Text" w:semiHidden="1" w:unhideWhenUsed="1"/>
+    <w:lsdException w:name="Table Grid" w:uiPriority="39"/>
+    <w:lsdException w:name="Table Theme" w:semiHidden="1" w:unhideWhenUsed="1"/>
+    <w:lsdException w:name="Placeholder Text" w:semiHidden="1"/>
+    <w:lsdException w:name="No Spacing" w:uiPriority="1" w:qFormat="1"/>
+    <w:lsdException w:name="Light Shading" w:uiPriority="60"/>
+    <w:lsdException w:name="Light List" w:uiPriority="61"/>
+    <w:lsdException w:name="Light Grid" w:uiPriority="62"/>
+    <w:lsdException w:name="Medium Shading 1" w:uiPriority="63"/>
+    <w:lsdException w:name="Medium Shading 2" w:uiPriority="64"/>
+    <w:lsdException w:name="Medium List 1" w:uiPriority="65"/>
+    <w:lsdException w:name="Medium List 2" w:uiPriority="66"/>
+    <w:lsdException w:name="Medium Grid 1" w:uiPriority="67"/>
+    <w:lsdException w:name="Medium Grid 2" w:uiPriority="68"/>
+    <w:lsdException w:name="Medium Grid 3" w:uiPriority="69"/>
+    <w:lsdException w:name="Dark List" w:uiPriority="70"/>
+    <w:lsdException w:name="Colorful Shading" w:uiPriority="71"/>
+    <w:lsdException w:name="Colorful List" w:uiPriority="72"/>
+    <w:lsdException w:name="Colorful Grid" w:uiPriority="73"/>
+    <w:lsdException w:name="Light Shading Accent 1" w:uiPriority="60"/>
+    <w:lsdException w:name="Light List Accent 1" w:uiPriority="61"/>
+    <w:lsdException w:name="Light Grid Accent 1" w:uiPriority="62"/>
+    <w:lsdException w:name="Medium Shading 1 Accent 1" w:uiPriority="63"/>
+    <w:lsdException w:name="Medium Shading 2 Accent 1" w:uiPriority="64"/>
+    <w:lsdException w:name="Medium List 1 Accent 1" w:uiPriority="65"/>
+    <w:lsdException w:name="Revision" w:semiHidden="1"/>
+    <w:lsdException w:name="List Paragraph" w:uiPriority="34" w:qFormat="1"/>
+    <w:lsdException w:name="Quote" w:uiPriority="29" w:qFormat="1"/>
+    <w:lsdException w:name="Intense Quote" w:uiPriority="30" w:qFormat="1"/>
+    <w:lsdException w:name="Medium List 2 Accent 1" w:uiPriority="66"/>
+    <w:lsdException w:name="Medium Grid 1 Accent 1" w:uiPriority="67"/>
+    <w:lsdException w:name="Medium Grid 2 Accent 1" w:uiPriority="68"/>
+    <w:lsdException w:name="Medium Grid 3 Accent 1" w:uiPriority="69"/>
+    <w:lsdException w:name="Dark List Accent 1" w:uiPriority="70"/>
+    <w:lsdException w:name="Colorful Shading Accent 1" w:uiPriority="71"/>
+    <w:lsdException w:name="Colorful List Accent 1" w:uiPriority="72"/>
+    <w:lsdException w:name="Colorful Grid Accent 1" w:uiPriority="73"/>
+    <w:lsdException w:name="Light Shading Accent 2" w:uiPriority="60"/>
+    <w:lsdException w:name="Light List Accent 2" w:uiPriority="61"/>
+    <w:lsdException w:name="Light Grid Accent 2" w:uiPriority="62"/>
+    <w:lsdException w:name="Medium Shading 1 Accent 2" w:uiPriority="63"/>
+    <w:lsdException w:name="Medium Shading 2 Accent 2" w:uiPriority="64"/>
+    <w:lsdException w:name="Medium List 1 Accent 2" w:uiPriority="65"/>
+    <w:lsdException w:name="Medium List 2 Accent 2" w:uiPriority="66"/>
+    <w:lsdException w:name="Medium Grid 1 Accent 2" w:uiPriority="67"/>
+    <w:lsdException w:name="Medium Grid 2 Accent 2" w:uiPriority="68"/>
+    <w:lsdException w:name="Medium Grid 3 Accent 2" w:uiPriority="69"/>
+    <w:lsdException w:name="Dark List Accent 2" w:uiPriority="70"/>
+    <w:lsdException w:name="Colorful Shading Accent 2" w:uiPriority="71"/>
+    <w:lsdException w:name="Colorful List Accent 2" w:uiPriority="72"/>
+    <w:lsdException w:name="Colorful Grid Accent 2" w:uiPriority="73"/>
+    <w:lsdException w:name="Light Shading Accent 3" w:uiPriority="60"/>
+    <w:lsdException w:name="Light List Accent 3" w:uiPriority="61"/>
+    <w:lsdException w:name="Light Grid Accent 3" w:uiPriority="62"/>
+    <w:lsdException w:name="Medium Shading 1 Accent 3" w:uiPriority="63"/>
+    <w:lsdException w:name="Medium Shading 2 Accent 3" w:uiPriority="64"/>
+    <w:lsdException w:name="Medium List 1 Accent 3" w:uiPriority="65"/>
+    <w:lsdException w:name="Medium List 2 Accent 3" w:uiPriority="66"/>
+    <w:lsdException w:name="Medium Grid 1 Accent 3" w:uiPriority="67"/>
+    <w:lsdException w:name="Medium Grid 2 Accent 3" w:uiPriority="68"/>
+    <w:lsdException w:name="Medium Grid 3 Accent 3" w:uiPriority="69"/>
+    <w:lsdException w:name="Dark List Accent 3" w:uiPriority="70"/>
+    <w:lsdException w:name="Colorful Shading Accent 3" w:uiPriority="71"/>
+    <w:lsdException w:name="Colorful List Accent 3" w:uiPriority="72"/>
+    <w:lsdException w:name="Colorful Grid Accent 3" w:uiPriority="73"/>
+    <w:lsdException w:name="Light Shading Accent 4" w:uiPriority="60"/>
+    <w:lsdException w:name="Light List Accent 4" w:uiPriority="61"/>
+    <w:lsdException w:name="Light Grid Accent 4" w:uiPriority="62"/>
+    <w:lsdException w:name="Medium Shading 1 Accent 4" w:uiPriority="63"/>
+    <w:lsdException w:name="Medium Shading 2 Accent 4" w:uiPriority="64"/>
+    <w:lsdException w:name="Medium List 1 Accent 4" w:uiPriority="65"/>
+    <w:lsdException w:name="Medium List 2 Accent 4" w:uiPriority="66"/>
+    <w:lsdException w:name="Medium Grid 1 Accent 4" w:uiPriority="67"/>
+    <w:lsdException w:name="Medium Grid 2 Accent 4" w:uiPriority="68"/>
+    <w:lsdException w:name="Medium Grid 3 Accent 4" w:uiPriority="69"/>
+    <w:lsdException w:name="Dark List Accent 4" w:uiPriority="70"/>
+    <w:lsdException w:name="Colorful Shading Accent 4" w:uiPriority="71"/>
+    <w:lsdException w:name="Colorful List Accent 4" w:uiPriority="72"/>
+    <w:lsdException w:name="Colorful Grid Accent 4" w:uiPriority="73"/>
+    <w:lsdException w:name="Light Shading Accent 5" w:uiPriority="60"/>
+    <w:lsdException w:name="Light List Accent 5" w:uiPriority="61"/>
+    <w:lsdException w:name="Light Grid Accent 5" w:uiPriority="62"/>
+    <w:lsdException w:name="Medium Shading 1 Accent 5" w:uiPriority="63"/>
+    <w:lsdException w:name="Medium Shading 2 Accent 5" w:uiPriority="64"/>
+    <w:lsdException w:name="Medium List 1 Accent 5" w:uiPriority="65"/>
+    <w:lsdException w:name="Medium List 2 Accent 5" w:uiPriority="66"/>
+    <w:lsdException w:name="Medium Grid 1 Accent 5" w:uiPriority="67"/>
+    <w:lsdException w:name="Medium Grid 2 Accent 5" w:uiPriority="68"/>
+    <w:lsdException w:name="Medium Grid 3 Accent 5" w:uiPriority="69"/>
+    <w:lsdException w:name="Dark List Accent 5" w:uiPriority="70"/>
+    <w:lsdException w:name="Colorful Shading Accent 5" w:uiPriority="71"/>
+    <w:lsdException w:name="Colorful List Accent 5" w:uiPriority="72"/>
+    <w:lsdException w:name="Colorful Grid Accent 5" w:uiPriority="73"/>
+    <w:lsdException w:name="Light Shading Accent 6" w:uiPriority="60"/>
+    <w:lsdException w:name="Light List Accent 6" w:uiPriority="61"/>
+    <w:lsdException w:name="Light Grid Accent 6" w:uiPriority="62"/>
+    <w:lsdException w:name="Medium Shading 1 Accent 6" w:uiPriority="63"/>
+    <w:lsdException w:name="Medium Shading 2 Accent 6" w:uiPriority="64"/>
+    <w:lsdException w:name="Medium List 1 Accent 6" w:uiPriority="65"/>
+    <w:lsdException w:name="Medium List 2 Accent 6" w:uiPriority="66"/>
+    <w:lsdException w:name="Medium Grid 1 Accent 6" w:uiPriority="67"/>
+    <w:lsdException w:name="Medium Grid 2 Accent 6" w:uiPriority="68"/>
+    <w:lsdException w:name="Medium Grid 3 Accent 6" w:uiPriority="69"/>
+    <w:lsdException w:name="Dark List Accent 6" w:uiPriority="70"/>
+    <w:lsdException w:name="Colorful Shading Accent 6" w:uiPriority="71"/>
+    <w:lsdException w:name="Colorful List Accent 6" w:uiPriority="72"/>
+    <w:lsdException w:name="Colorful Grid Accent 6" w:uiPriority="73"/>
+    <w:lsdException w:name="Subtle Emphasis" w:uiPriority="19" w:qFormat="1"/>
+    <w:lsdException w:name="Intense Emphasis" w:uiPriority="21" w:qFormat="1"/>
+    <w:lsdException w:name="Subtle Reference" w:uiPriority="31" w:qFormat="1"/>
+    <w:lsdException w:name="Intense Reference" w:uiPriority="32" w:qFormat="1"/>
+    <w:lsdException w:name="Book Title" w:uiPriority="33" w:qFormat="1"/>
+    <w:lsdException w:name="Bibliography" w:semiHidden="1" w:uiPriority="37" w:unhideWhenUsed="1"/>
+    <w:lsdException w:name="TOC Heading" w:semiHidden="1" w:uiPriority="39" w:unhideWhenUsed="1" w:qFormat="1"/>
+    <w:lsdException w:name="Plain Table 1" w:uiPriority="41"/>
+    <w:lsdException w:name="Plain Table 2" w:uiPriority="42"/>
+    <w:lsdException w:name="Plain Table 3" w:uiPriority="43"/>
+    <w:lsdException w:name="Plain Table 4" w:uiPriority="44"/>
+    <w:lsdException w:name="Plain Table 5" w:uiPriority="45"/>
+    <w:lsdException w:name="Grid Table Light" w:uiPriority="40"/>
+    <w:lsdException w:name="Grid Table 1 Light" w:uiPriority="46"/>
+    <w:lsdException w:name="Grid Table 2" w:uiPriority="47"/>
+    <w:lsdException w:name="Grid Table 3" w:uiPriority="48"/>
+    <w:lsdException w:name="Grid Table 4" w:uiPriority="49"/>
+    <w:lsdException w:name="Grid Table 5 Dark" w:uiPriority="50"/>
+    <w:lsdException w:name="Grid Table 6 Colorful" w:uiPriority="51"/>
+    <w:lsdException w:name="Grid Table 7 Colorful" w:uiPriority="52"/>
+    <w:lsdException w:name="Grid Table 1 Light Accent 1" w:uiPriority="46"/>
+    <w:lsdException w:name="Grid Table 2 Accent 1" w:uiPriority="47"/>
+    <w:lsdException w:name="Grid Table 3 Accent 1" w:uiPriority="48"/>
+    <w:lsdException w:name="Grid Table 4 Accent 1" w:uiPriority="49"/>
+    <w:lsdException w:name="Grid Table 5 Dark Accent 1" w:uiPriority="50"/>
+    <w:lsdException w:name="Grid Table 6 Colorful Accent 1" w:uiPriority="51"/>
+    <w:lsdException w:name="Grid Table 7 Colorful Accent 1" w:uiPriority="52"/>
+    <w:lsdException w:name="Grid Table 1 Light Accent 2" w:uiPriority="46"/>
+    <w:lsdException w:name="Grid Table 2 Accent 2" w:uiPriority="47"/>
+    <w:lsdException w:name="Grid Table 3 Accent 2" w:uiPriority="48"/>
+    <w:lsdException w:name="Grid Table 4 Accent 2" w:uiPriority="49"/>
+    <w:lsdException w:name="Grid Table 5 Dark Accent 2" w:uiPriority="50"/>
+    <w:lsdException w:name="Grid Table 6 Colorful Accent 2" w:uiPriority="51"/>
+    <w:lsdException w:name="Grid Table 7 Colorful Accent 2" w:uiPriority="52"/>
+    <w:lsdException w:name="Grid Table 1 Light Accent 3" w:uiPriority="46"/>
+    <w:lsdException w:name="Grid Table 2 Accent 3" w:uiPriority="47"/>
+    <w:lsdException w:name="Grid Table 3 Accent 3" w:uiPriority="48"/>
+    <w:lsdException w:name="Grid Table 4 Accent 3" w:uiPriority="49"/>
+    <w:lsdException w:name="Grid Table 5 Dark Accent 3" w:uiPriority="50"/>
+    <w:lsdException w:name="Grid Table 6 Colorful Accent 3" w:uiPriority="51"/>
+    <w:lsdException w:name="Grid Table 7 Colorful Accent 3" w:uiPriority="52"/>
+    <w:lsdException w:name="Grid Table 1 Light Accent 4" w:uiPriority="46"/>
+    <w:lsdException w:name="Grid Table 2 Accent 4" w:uiPriority="47"/>
+    <w:lsdException w:name="Grid Table 3 Accent 4" w:uiPriority="48"/>
+    <w:lsdException w:name="Grid Table 4 Accent 4" w:uiPriority="49"/>
+    <w:lsdException w:name="Grid Table 5 Dark Accent 4" w:uiPriority="50"/>
+    <w:lsdException w:name="Grid Table 6 Colorful Accent 4" w:uiPriority="51"/>
+    <w:lsdException w:name="Grid Table 7 Colorful Accent 4" w:uiPriority="52"/>
+    <w:lsdException w:name="Grid Table 1 Light Accent 5" w:uiPriority="46"/>
+    <w:lsdException w:name="Grid Table 2 Accent 5" w:uiPriority="47"/>
+    <w:lsdException w:name="Grid Table 3 Accent 5" w:uiPriority="48"/>
+    <w:lsdException w:name="Grid Table 4 Accent 5" w:uiPriority="49"/>
+    <w:lsdException w:name="Grid Table 5 Dark Accent 5" w:uiPriority="50"/>
+    <w:lsdException w:name="Grid Table 6 Colorful Accent 5" w:uiPriority="51"/>
+    <w:lsdException w:name="Grid Table 7 Colorful Accent 5" w:uiPriority="52"/>
+    <w:lsdException w:name="Grid Table 1 Light Accent 6" w:uiPriority="46"/>
+    <w:lsdException w:name="Grid Table 2 Accent 6" w:uiPriority="47"/>
+    <w:lsdException w:name="Grid Table 3 Accent 6" w:uiPriority="48"/>
+    <w:lsdException w:name="Grid Table 4 Accent 6" w:uiPriority="49"/>
+    <w:lsdException w:name="Grid Table 5 Dark Accent 6" w:uiPriority="50"/>
+    <w:lsdException w:name="Grid Table 6 Colorful Accent 6" w:uiPriority="51"/>
+    <w:lsdException w:name="Grid Table 7 Colorful Accent 6" w:uiPriority="52"/>
+    <w:lsdException w:name="List Table 1 Light" w:uiPriority="46"/>
+    <w:lsdException w:name="List Table 2" w:uiPriority="47"/>
+    <w:lsdException w:name="List Table 3" w:uiPriority="48"/>
+    <w:lsdException w:name="List Table 4" w:uiPriority="49"/>
+    <w:lsdException w:name="List Table 5 Dark" w:uiPriority="50"/>
+    <w:lsdException w:name="List Table 6 Colorful" w:uiPriority="51"/>
+    <w:lsdException w:name="List Table 7 Colorful" w:uiPriority="52"/>
+    <w:lsdException w:name="List Table 1 Light Accent 1" w:uiPriority="46"/>
+    <w:lsdException w:name="List Table 2 Accent 1" w:uiPriority="47"/>
+    <w:lsdException w:name="List Table 3 Accent 1" w:uiPriority="48"/>
+    <w:lsdException w:name="List Table 4 Accent 1" w:uiPriority="49"/>
+    <w:lsdException w:name="List Table 5 Dark Accent 1" w:uiPriority="50"/>
+    <w:lsdException w:name="List Table 6 Colorful Accent 1" w:uiPriority="51"/>
+    <w:lsdException w:name="List Table 7 Colorful Accent 1" w:uiPriority="52"/>
+    <w:lsdException w:name="List Table 1 Light Accent 2" w:uiPriority="46"/>
+    <w:lsdException w:name="List Table 2 Accent 2" w:uiPriority="47"/>
+    <w:lsdException w:name="List Table 3 Accent 2" w:uiPriority="48"/>
+    <w:lsdException w:name="List Table 4 Accent 2" w:uiPriority="49"/>
+    <w:lsdException w:name="List Table 5 Dark Accent 2" w:uiPriority="50"/>
+    <w:lsdException w:name="List Table 6 Colorful Accent 2" w:uiPriority="51"/>
+    <w:lsdException w:name="List Table 7 Colorful Accent 2" w:uiPriority="52"/>
+    <w:lsdException w:name="List Table 1 Light Accent 3" w:uiPriority="46"/>
+    <w:lsdException w:name="List Table 2 Accent 3" w:uiPriority="47"/>
+    <w:lsdException w:name="List Table 3 Accent 3" w:uiPriority="48"/>
+    <w:lsdException w:name="List Table 4 Accent 3" w:uiPriority="49"/>
+    <w:lsdException w:name="List Table 5 Dark Accent 3" w:uiPriority="50"/>
+    <w:lsdException w:name="List Table 6 Colorful Accent 3" w:uiPriority="51"/>
+    <w:lsdException w:name="List Table 7 Colorful Accent 3" w:uiPriority="52"/>
+    <w:lsdException w:name="List Table 1 Light Accent 4" w:uiPriority="46"/>
+    <w:lsdException w:name="List Table 2 Accent 4" w:uiPriority="47"/>
+    <w:lsdException w:name="List Table 3 Accent 4" w:uiPriority="48"/>
+    <w:lsdException w:name="List Table 4 Accent 4" w:uiPriority="49"/>
+    <w:lsdException w:name="List Table 5 Dark Accent 4" w:uiPriority="50"/>
+    <w:lsdException w:name="List Table 6 Colorful Accent 4" w:uiPriority="51"/>
+    <w:lsdException w:name="List Table 7 Colorful Accent 4" w:uiPriority="52"/>
+    <w:lsdException w:name="List Table 1 Light Accent 5" w:uiPriority="46"/>
+    <w:lsdException w:name="List Table 2 Accent 5" w:uiPriority="47"/>
+    <w:lsdException w:name="List Table 3 Accent 5" w:uiPriority="48"/>
+    <w:lsdException w:name="List Table 4 Accent 5" w:uiPriority="49"/>
+    <w:lsdException w:name="List Table 5 Dark Accent 5" w:uiPriority="50"/>
+    <w:lsdException w:name="List Table 6 Colorful Accent 5" w:uiPriority="51"/>
+    <w:lsdException w:name="List Table 7 Colorful Accent 5" w:uiPriority="52"/>
+    <w:lsdException w:name="List Table 1 Light Accent 6" w:uiPriority="46"/>
+    <w:lsdException w:name="List Table 2 Accent 6" w:uiPriority="47"/>
+    <w:lsdException w:name="List Table 3 Accent 6" w:uiPriority="48"/>
+    <w:lsdException w:name="List Table 4 Accent 6" w:uiPriority="49"/>
+    <w:lsdException w:name="List Table 5 Dark Accent 6" w:uiPriority="50"/>
+    <w:lsdException w:name="List Table 6 Colorful Accent 6" w:uiPriority="51"/>
+    <w:lsdException w:name="List Table 7 Colorful Accent 6" w:uiPriority="52"/>
   </w:latentStyles>
   <w:style w:type="paragraph" w:default="1" w:styleId="Normal">
     <w:name w:val="Normal"/>
@@ -10031,7 +9923,7 @@
   <a:extraClrSchemeLst/>
   <a:extLst>
     <a:ext uri="{05A4C25C-085E-4340-85A3-A5531E510DB2}">
-      <thm15:themeFamily xmlns:thm15="http://schemas.microsoft.com/office/thememl/2012/main" xmlns="" name="Office Theme" id="{62F939B6-93AF-4DB8-9C6B-D6C7DFDC589F}" vid="{4A3C46E8-61CC-4603-A589-7422A47A8E4A}"/>
+      <thm15:themeFamily xmlns:thm15="http://schemas.microsoft.com/office/thememl/2012/main" name="Office Theme" id="{62F939B6-93AF-4DB8-9C6B-D6C7DFDC589F}" vid="{4A3C46E8-61CC-4603-A589-7422A47A8E4A}"/>
     </a:ext>
   </a:extLst>
 </a:theme>
@@ -10042,7 +9934,7 @@
 </file>
 
 <file path=customXml/itemProps1.xml><?xml version="1.0" encoding="utf-8"?>
-<ds:datastoreItem xmlns:ds="http://schemas.openxmlformats.org/officeDocument/2006/customXml" ds:itemID="{36078FC0-21A4-489E-AE0D-54F32F063BFA}">
+<ds:datastoreItem xmlns:ds="http://schemas.openxmlformats.org/officeDocument/2006/customXml" ds:itemID="{05B7A499-AE8A-4E53-9843-3A139064A77D}">
   <ds:schemaRefs>
     <ds:schemaRef ds:uri="http://schemas.openxmlformats.org/officeDocument/2006/bibliography"/>
   </ds:schemaRefs>
